--- a/it/CV_GianluigiLiguori_it.docx
+++ b/it/CV_GianluigiLiguori_it.docx
@@ -2149,27 +2149,7 @@
           <w:sz w:val="24"/>
           <w:szCs w:val="20"/>
         </w:rPr>
-        <w:t xml:space="preserve">Programmatore web full </w:t>
-      </w:r>
-      <w:proofErr w:type="spellStart"/>
-      <w:r>
-        <w:rPr>
-          <w:rFonts w:ascii="Arial" w:eastAsia="Arial" w:hAnsi="Arial" w:cs="Arial"/>
-          <w:color w:val="58524E"/>
-          <w:sz w:val="24"/>
-          <w:szCs w:val="20"/>
-        </w:rPr>
-        <w:t>stack</w:t>
-      </w:r>
-      <w:proofErr w:type="spellEnd"/>
-      <w:r>
-        <w:rPr>
-          <w:rFonts w:ascii="Arial" w:eastAsia="Arial" w:hAnsi="Arial" w:cs="Arial"/>
-          <w:color w:val="58524E"/>
-          <w:sz w:val="24"/>
-          <w:szCs w:val="20"/>
-        </w:rPr>
-        <w:t xml:space="preserve"> (e non solo), con una solida attitudine a lavorare lato back-end. Amo il codice pulito e di qualità. Ho sempre cura delle performance e della progettazione del software. Programmatore versatile, ho lavorato per piccoli e grandi clienti usando differenti linguaggi e tecnologie sia per applicazioni bu</w:t>
+        <w:t>Programmatore web full stack (e non solo), con una solida attitudine a lavorare lato back-end. Amo il codice pulito e di qualità. Ho sempre cura delle performance e della progettazione del software. Programmatore versatile, ho lavorato per piccoli e grandi clienti usando differenti linguaggi e tecnologie sia per applicazioni bu</w:t>
       </w:r>
       <w:r>
         <w:rPr>
@@ -2241,27 +2221,7 @@
           <w:sz w:val="24"/>
           <w:szCs w:val="20"/>
         </w:rPr>
-        <w:t xml:space="preserve"> Capacità di </w:t>
-      </w:r>
-      <w:proofErr w:type="spellStart"/>
-      <w:r>
-        <w:rPr>
-          <w:rFonts w:ascii="Arial" w:eastAsia="Arial" w:hAnsi="Arial" w:cs="Arial"/>
-          <w:color w:val="58524E"/>
-          <w:sz w:val="24"/>
-          <w:szCs w:val="20"/>
-        </w:rPr>
-        <w:t>project</w:t>
-      </w:r>
-      <w:proofErr w:type="spellEnd"/>
-      <w:r>
-        <w:rPr>
-          <w:rFonts w:ascii="Arial" w:eastAsia="Arial" w:hAnsi="Arial" w:cs="Arial"/>
-          <w:color w:val="58524E"/>
-          <w:sz w:val="24"/>
-          <w:szCs w:val="20"/>
-        </w:rPr>
-        <w:t xml:space="preserve"> / team management attraverso le più diffuse metodologie </w:t>
+        <w:t xml:space="preserve"> Capacità di project / team management attraverso le più diffuse metodologie </w:t>
       </w:r>
       <w:r>
         <w:rPr>
@@ -2279,27 +2239,7 @@
           <w:sz w:val="24"/>
           <w:szCs w:val="20"/>
         </w:rPr>
-        <w:t>di sviluppo software (</w:t>
-      </w:r>
-      <w:proofErr w:type="spellStart"/>
-      <w:r>
-        <w:rPr>
-          <w:rFonts w:ascii="Arial" w:eastAsia="Arial" w:hAnsi="Arial" w:cs="Arial"/>
-          <w:color w:val="58524E"/>
-          <w:sz w:val="24"/>
-          <w:szCs w:val="20"/>
-        </w:rPr>
-        <w:t>Kanban</w:t>
-      </w:r>
-      <w:proofErr w:type="spellEnd"/>
-      <w:r>
-        <w:rPr>
-          <w:rFonts w:ascii="Arial" w:eastAsia="Arial" w:hAnsi="Arial" w:cs="Arial"/>
-          <w:color w:val="58524E"/>
-          <w:sz w:val="24"/>
-          <w:szCs w:val="20"/>
-        </w:rPr>
-        <w:t xml:space="preserve">, </w:t>
+        <w:t xml:space="preserve">di sviluppo software (Kanban, </w:t>
       </w:r>
       <w:r>
         <w:rPr>
@@ -2310,7 +2250,6 @@
         </w:rPr>
         <w:t xml:space="preserve">Agile, </w:t>
       </w:r>
-      <w:proofErr w:type="spellStart"/>
       <w:r>
         <w:rPr>
           <w:rFonts w:ascii="Arial" w:eastAsia="Arial" w:hAnsi="Arial" w:cs="Arial"/>
@@ -2318,9 +2257,8 @@
           <w:sz w:val="24"/>
           <w:szCs w:val="20"/>
         </w:rPr>
-        <w:t>DevOps</w:t>
+        <w:t>DevOps, Scrum</w:t>
       </w:r>
-      <w:proofErr w:type="spellEnd"/>
       <w:r>
         <w:rPr>
           <w:rFonts w:ascii="Arial" w:eastAsia="Arial" w:hAnsi="Arial" w:cs="Arial"/>
@@ -2328,39 +2266,8 @@
           <w:sz w:val="24"/>
           <w:szCs w:val="20"/>
         </w:rPr>
-        <w:t xml:space="preserve">, </w:t>
+        <w:t>, xP</w:t>
       </w:r>
-      <w:proofErr w:type="spellStart"/>
-      <w:r>
-        <w:rPr>
-          <w:rFonts w:ascii="Arial" w:eastAsia="Arial" w:hAnsi="Arial" w:cs="Arial"/>
-          <w:color w:val="58524E"/>
-          <w:sz w:val="24"/>
-          <w:szCs w:val="20"/>
-        </w:rPr>
-        <w:t>Scrum</w:t>
-      </w:r>
-      <w:proofErr w:type="spellEnd"/>
-      <w:r>
-        <w:rPr>
-          <w:rFonts w:ascii="Arial" w:eastAsia="Arial" w:hAnsi="Arial" w:cs="Arial"/>
-          <w:color w:val="58524E"/>
-          <w:sz w:val="24"/>
-          <w:szCs w:val="20"/>
-        </w:rPr>
-        <w:t xml:space="preserve">, </w:t>
-      </w:r>
-      <w:proofErr w:type="spellStart"/>
-      <w:r>
-        <w:rPr>
-          <w:rFonts w:ascii="Arial" w:eastAsia="Arial" w:hAnsi="Arial" w:cs="Arial"/>
-          <w:color w:val="58524E"/>
-          <w:sz w:val="24"/>
-          <w:szCs w:val="20"/>
-        </w:rPr>
-        <w:t>xP</w:t>
-      </w:r>
-      <w:proofErr w:type="spellEnd"/>
       <w:r>
         <w:rPr>
           <w:rFonts w:ascii="Arial" w:eastAsia="Arial" w:hAnsi="Arial" w:cs="Arial"/>
@@ -4397,18 +4304,16 @@
                 <w:color w:val="58524E"/>
                 <w:lang w:eastAsia="en-US"/>
               </w:rPr>
-              <w:t xml:space="preserve">Visual Studio; </w:t>
-            </w:r>
-            <w:proofErr w:type="spellStart"/>
-            <w:r>
-              <w:rPr>
-                <w:rFonts w:ascii="Arial" w:eastAsia="Arial" w:hAnsi="Arial" w:cs="Arial"/>
-                <w:color w:val="58524E"/>
-                <w:lang w:eastAsia="en-US"/>
-              </w:rPr>
-              <w:t>Git</w:t>
-            </w:r>
-            <w:proofErr w:type="spellEnd"/>
+              <w:t xml:space="preserve">Visual Studio; Git; </w:t>
+            </w:r>
+            <w:r>
+              <w:rPr>
+                <w:rFonts w:ascii="Arial" w:eastAsia="Arial" w:hAnsi="Arial" w:cs="Arial"/>
+                <w:color w:val="58524E"/>
+                <w:lang w:eastAsia="en-US"/>
+              </w:rPr>
+              <w:t>Team Foundation Server</w:t>
+            </w:r>
             <w:r>
               <w:rPr>
                 <w:rFonts w:ascii="Arial" w:eastAsia="Arial" w:hAnsi="Arial" w:cs="Arial"/>
@@ -4423,7 +4328,7 @@
                 <w:color w:val="58524E"/>
                 <w:lang w:eastAsia="en-US"/>
               </w:rPr>
-              <w:t>Team Foundation Server</w:t>
+              <w:t>Netbeans</w:t>
             </w:r>
             <w:r>
               <w:rPr>
@@ -4433,16 +4338,14 @@
               </w:rPr>
               <w:t xml:space="preserve">; </w:t>
             </w:r>
-            <w:proofErr w:type="spellStart"/>
-            <w:r>
-              <w:rPr>
-                <w:rFonts w:ascii="Arial" w:eastAsia="Arial" w:hAnsi="Arial" w:cs="Arial"/>
-                <w:color w:val="58524E"/>
-                <w:lang w:eastAsia="en-US"/>
-              </w:rPr>
-              <w:t>Netbeans</w:t>
-            </w:r>
-            <w:proofErr w:type="spellEnd"/>
+            <w:r>
+              <w:rPr>
+                <w:rFonts w:ascii="Arial" w:eastAsia="Arial" w:hAnsi="Arial" w:cs="Arial"/>
+                <w:color w:val="58524E"/>
+                <w:lang w:eastAsia="en-US"/>
+              </w:rPr>
+              <w:t>Eclipse</w:t>
+            </w:r>
             <w:r>
               <w:rPr>
                 <w:rFonts w:ascii="Arial" w:eastAsia="Arial" w:hAnsi="Arial" w:cs="Arial"/>
@@ -4451,70 +4354,14 @@
               </w:rPr>
               <w:t xml:space="preserve">; </w:t>
             </w:r>
-            <w:proofErr w:type="spellStart"/>
-            <w:r>
-              <w:rPr>
-                <w:rFonts w:ascii="Arial" w:eastAsia="Arial" w:hAnsi="Arial" w:cs="Arial"/>
-                <w:color w:val="58524E"/>
-                <w:lang w:eastAsia="en-US"/>
-              </w:rPr>
-              <w:t>Eclipse</w:t>
-            </w:r>
-            <w:proofErr w:type="spellEnd"/>
-            <w:r>
-              <w:rPr>
-                <w:rFonts w:ascii="Arial" w:eastAsia="Arial" w:hAnsi="Arial" w:cs="Arial"/>
-                <w:color w:val="58524E"/>
-                <w:lang w:eastAsia="en-US"/>
-              </w:rPr>
-              <w:t xml:space="preserve">; </w:t>
-            </w:r>
-            <w:proofErr w:type="spellStart"/>
-            <w:r>
-              <w:rPr>
-                <w:rFonts w:ascii="Arial" w:eastAsia="Arial" w:hAnsi="Arial" w:cs="Arial"/>
-                <w:color w:val="58524E"/>
-                <w:lang w:eastAsia="en-US"/>
-              </w:rPr>
-              <w:t>Sql</w:t>
-            </w:r>
-            <w:proofErr w:type="spellEnd"/>
-            <w:r>
-              <w:rPr>
-                <w:rFonts w:ascii="Arial" w:eastAsia="Arial" w:hAnsi="Arial" w:cs="Arial"/>
-                <w:color w:val="58524E"/>
-                <w:lang w:eastAsia="en-US"/>
-              </w:rPr>
-              <w:t xml:space="preserve"> Server </w:t>
-            </w:r>
-            <w:proofErr w:type="spellStart"/>
-            <w:r>
-              <w:rPr>
-                <w:rFonts w:ascii="Arial" w:eastAsia="Arial" w:hAnsi="Arial" w:cs="Arial"/>
-                <w:color w:val="58524E"/>
-                <w:lang w:eastAsia="en-US"/>
-              </w:rPr>
-              <w:t>Managament</w:t>
-            </w:r>
-            <w:proofErr w:type="spellEnd"/>
-            <w:r>
-              <w:rPr>
-                <w:rFonts w:ascii="Arial" w:eastAsia="Arial" w:hAnsi="Arial" w:cs="Arial"/>
-                <w:color w:val="58524E"/>
-                <w:lang w:eastAsia="en-US"/>
-              </w:rPr>
-              <w:t xml:space="preserve"> </w:t>
-            </w:r>
-            <w:proofErr w:type="spellStart"/>
-            <w:r>
-              <w:rPr>
-                <w:rFonts w:ascii="Arial" w:eastAsia="Arial" w:hAnsi="Arial" w:cs="Arial"/>
-                <w:color w:val="58524E"/>
-                <w:lang w:eastAsia="en-US"/>
-              </w:rPr>
-              <w:t>Sudio</w:t>
-            </w:r>
-            <w:proofErr w:type="spellEnd"/>
+            <w:r>
+              <w:rPr>
+                <w:rFonts w:ascii="Arial" w:eastAsia="Arial" w:hAnsi="Arial" w:cs="Arial"/>
+                <w:color w:val="58524E"/>
+                <w:lang w:eastAsia="en-US"/>
+              </w:rPr>
+              <w:t>Sql Server Managament Sudio</w:t>
+            </w:r>
             <w:r>
               <w:rPr>
                 <w:rFonts w:ascii="Arial" w:eastAsia="Arial" w:hAnsi="Arial" w:cs="Arial"/>
@@ -4529,18 +4376,8 @@
                 <w:color w:val="58524E"/>
                 <w:lang w:eastAsia="en-US"/>
               </w:rPr>
-              <w:t xml:space="preserve"> </w:t>
-            </w:r>
-            <w:proofErr w:type="spellStart"/>
-            <w:r>
-              <w:rPr>
-                <w:rFonts w:ascii="Arial" w:eastAsia="Arial" w:hAnsi="Arial" w:cs="Arial"/>
-                <w:color w:val="58524E"/>
-                <w:lang w:eastAsia="en-US"/>
-              </w:rPr>
-              <w:t>Toad</w:t>
-            </w:r>
-            <w:proofErr w:type="spellEnd"/>
+              <w:t xml:space="preserve"> Toad</w:t>
+            </w:r>
             <w:r>
               <w:rPr>
                 <w:rFonts w:ascii="Arial" w:eastAsia="Arial" w:hAnsi="Arial" w:cs="Arial"/>
@@ -4636,20 +4473,8 @@
                 <w:sz w:val="20"/>
                 <w:szCs w:val="20"/>
               </w:rPr>
-              <w:t xml:space="preserve"> e </w:t>
-            </w:r>
-            <w:proofErr w:type="spellStart"/>
-            <w:r>
-              <w:rPr>
-                <w:rFonts w:ascii="Georgia" w:eastAsia="Georgia" w:hAnsi="Georgia" w:cs="Georgia"/>
-                <w:b/>
-                <w:color w:val="58524E"/>
-                <w:sz w:val="20"/>
-                <w:szCs w:val="20"/>
-              </w:rPr>
-              <w:t>framework</w:t>
-            </w:r>
-            <w:proofErr w:type="spellEnd"/>
+              <w:t xml:space="preserve"> e framework</w:t>
+            </w:r>
           </w:p>
         </w:tc>
         <w:tc>
@@ -4681,18 +4506,112 @@
                 <w:color w:val="58524E"/>
                 <w:lang w:eastAsia="en-US"/>
               </w:rPr>
-              <w:t xml:space="preserve"> Web Form, MVC, </w:t>
-            </w:r>
-            <w:proofErr w:type="spellStart"/>
-            <w:r>
-              <w:rPr>
-                <w:rFonts w:ascii="Arial" w:eastAsia="Arial" w:hAnsi="Arial" w:cs="Arial"/>
-                <w:color w:val="58524E"/>
-                <w:lang w:eastAsia="en-US"/>
-              </w:rPr>
-              <w:t>WebAPI</w:t>
-            </w:r>
-            <w:proofErr w:type="spellEnd"/>
+              <w:t xml:space="preserve"> Web Form, MVC, WebAPI; EntityFramework</w:t>
+            </w:r>
+            <w:r>
+              <w:rPr>
+                <w:rFonts w:ascii="Arial" w:eastAsia="Arial" w:hAnsi="Arial" w:cs="Arial"/>
+                <w:color w:val="58524E"/>
+                <w:lang w:eastAsia="en-US"/>
+              </w:rPr>
+              <w:t>;</w:t>
+            </w:r>
+            <w:r>
+              <w:rPr>
+                <w:rFonts w:ascii="Arial" w:eastAsia="Arial" w:hAnsi="Arial" w:cs="Arial"/>
+                <w:color w:val="58524E"/>
+                <w:lang w:eastAsia="en-US"/>
+              </w:rPr>
+              <w:t xml:space="preserve"> Windows Forms</w:t>
+            </w:r>
+            <w:r>
+              <w:rPr>
+                <w:rFonts w:ascii="Arial" w:eastAsia="Arial" w:hAnsi="Arial" w:cs="Arial"/>
+                <w:color w:val="58524E"/>
+                <w:lang w:eastAsia="en-US"/>
+              </w:rPr>
+              <w:t>; JSON</w:t>
+            </w:r>
+            <w:r>
+              <w:rPr>
+                <w:rFonts w:ascii="Arial" w:eastAsia="Arial" w:hAnsi="Arial" w:cs="Arial"/>
+                <w:color w:val="58524E"/>
+                <w:lang w:eastAsia="en-US"/>
+              </w:rPr>
+              <w:t>;</w:t>
+            </w:r>
+            <w:r>
+              <w:rPr>
+                <w:rFonts w:ascii="Arial" w:eastAsia="Arial" w:hAnsi="Arial" w:cs="Arial"/>
+                <w:color w:val="58524E"/>
+                <w:lang w:eastAsia="en-US"/>
+              </w:rPr>
+              <w:t xml:space="preserve"> jQuery; AngularJS; Bootstrap; Zurb Foundation; NodeJS;</w:t>
+            </w:r>
+            <w:r>
+              <w:rPr>
+                <w:rFonts w:ascii="Arial" w:eastAsia="Arial" w:hAnsi="Arial" w:cs="Arial"/>
+                <w:color w:val="58524E"/>
+                <w:lang w:eastAsia="en-US"/>
+              </w:rPr>
+              <w:t xml:space="preserve"> </w:t>
+            </w:r>
+            <w:r>
+              <w:rPr>
+                <w:rFonts w:ascii="Arial" w:eastAsia="Arial" w:hAnsi="Arial" w:cs="Arial"/>
+                <w:color w:val="58524E"/>
+                <w:lang w:eastAsia="en-US"/>
+              </w:rPr>
+              <w:t>ADO.NET</w:t>
+            </w:r>
+            <w:r>
+              <w:rPr>
+                <w:rFonts w:ascii="Arial" w:eastAsia="Arial" w:hAnsi="Arial" w:cs="Arial"/>
+                <w:color w:val="58524E"/>
+                <w:lang w:eastAsia="en-US"/>
+              </w:rPr>
+              <w:t xml:space="preserve">; Crystal Report; </w:t>
+            </w:r>
+            <w:r>
+              <w:rPr>
+                <w:rFonts w:ascii="Arial" w:eastAsia="Arial" w:hAnsi="Arial" w:cs="Arial"/>
+                <w:color w:val="58524E"/>
+                <w:lang w:eastAsia="en-US"/>
+              </w:rPr>
+              <w:t>Web</w:t>
+            </w:r>
+            <w:r>
+              <w:rPr>
+                <w:rFonts w:ascii="Arial" w:eastAsia="Arial" w:hAnsi="Arial" w:cs="Arial"/>
+                <w:color w:val="58524E"/>
+                <w:lang w:eastAsia="en-US"/>
+              </w:rPr>
+              <w:t xml:space="preserve"> </w:t>
+            </w:r>
+            <w:r>
+              <w:rPr>
+                <w:rFonts w:ascii="Arial" w:eastAsia="Arial" w:hAnsi="Arial" w:cs="Arial"/>
+                <w:color w:val="58524E"/>
+                <w:lang w:eastAsia="en-US"/>
+              </w:rPr>
+              <w:t>Services</w:t>
+            </w:r>
+            <w:r>
+              <w:rPr>
+                <w:rFonts w:ascii="Arial" w:eastAsia="Arial" w:hAnsi="Arial" w:cs="Arial"/>
+                <w:color w:val="58524E"/>
+                <w:lang w:eastAsia="en-US"/>
+              </w:rPr>
+              <w:t xml:space="preserve"> SOAP/REST; Cordova; </w:t>
+            </w:r>
+            <w:r>
+              <w:rPr>
+                <w:rFonts w:ascii="Arial" w:eastAsia="Arial" w:hAnsi="Arial" w:cs="Arial"/>
+                <w:color w:val="58524E"/>
+                <w:lang w:eastAsia="en-US"/>
+              </w:rPr>
+              <w:t>Lightswitch</w:t>
+            </w:r>
             <w:r>
               <w:rPr>
                 <w:rFonts w:ascii="Arial" w:eastAsia="Arial" w:hAnsi="Arial" w:cs="Arial"/>
@@ -4701,16 +4620,62 @@
               </w:rPr>
               <w:t xml:space="preserve">; </w:t>
             </w:r>
-            <w:proofErr w:type="spellStart"/>
-            <w:r>
-              <w:rPr>
-                <w:rFonts w:ascii="Arial" w:eastAsia="Arial" w:hAnsi="Arial" w:cs="Arial"/>
-                <w:color w:val="58524E"/>
-                <w:lang w:eastAsia="en-US"/>
-              </w:rPr>
-              <w:t>EntityFramework</w:t>
-            </w:r>
-            <w:proofErr w:type="spellEnd"/>
+            <w:r>
+              <w:rPr>
+                <w:rFonts w:ascii="Arial" w:eastAsia="Arial" w:hAnsi="Arial" w:cs="Arial"/>
+                <w:color w:val="58524E"/>
+                <w:lang w:eastAsia="en-US"/>
+              </w:rPr>
+              <w:t>WPF</w:t>
+            </w:r>
+            <w:r>
+              <w:rPr>
+                <w:rFonts w:ascii="Arial" w:eastAsia="Arial" w:hAnsi="Arial" w:cs="Arial"/>
+                <w:color w:val="58524E"/>
+                <w:lang w:eastAsia="en-US"/>
+              </w:rPr>
+              <w:t xml:space="preserve"> / XAML; </w:t>
+            </w:r>
+            <w:r>
+              <w:rPr>
+                <w:rFonts w:ascii="Arial" w:eastAsia="Arial" w:hAnsi="Arial" w:cs="Arial"/>
+                <w:color w:val="58524E"/>
+                <w:lang w:eastAsia="en-US"/>
+              </w:rPr>
+              <w:t>XML</w:t>
+            </w:r>
+            <w:r>
+              <w:rPr>
+                <w:rFonts w:ascii="Arial" w:eastAsia="Arial" w:hAnsi="Arial" w:cs="Arial"/>
+                <w:color w:val="58524E"/>
+                <w:lang w:eastAsia="en-US"/>
+              </w:rPr>
+              <w:t xml:space="preserve"> </w:t>
+            </w:r>
+            <w:r>
+              <w:rPr>
+                <w:rFonts w:ascii="Arial" w:eastAsia="Arial" w:hAnsi="Arial" w:cs="Arial"/>
+                <w:color w:val="58524E"/>
+                <w:lang w:eastAsia="en-US"/>
+              </w:rPr>
+              <w:t>/</w:t>
+            </w:r>
+            <w:r>
+              <w:rPr>
+                <w:rFonts w:ascii="Arial" w:eastAsia="Arial" w:hAnsi="Arial" w:cs="Arial"/>
+                <w:color w:val="58524E"/>
+                <w:lang w:eastAsia="en-US"/>
+              </w:rPr>
+              <w:t xml:space="preserve"> </w:t>
+            </w:r>
+            <w:r>
+              <w:rPr>
+                <w:rFonts w:ascii="Arial" w:eastAsia="Arial" w:hAnsi="Arial" w:cs="Arial"/>
+                <w:color w:val="58524E"/>
+                <w:lang w:eastAsia="en-US"/>
+              </w:rPr>
+              <w:t>XSLT</w:t>
+            </w:r>
             <w:r>
               <w:rPr>
                 <w:rFonts w:ascii="Arial" w:eastAsia="Arial" w:hAnsi="Arial" w:cs="Arial"/>
@@ -4725,278 +4690,16 @@
                 <w:color w:val="58524E"/>
                 <w:lang w:eastAsia="en-US"/>
               </w:rPr>
-              <w:t xml:space="preserve"> Windows Forms</w:t>
-            </w:r>
-            <w:r>
-              <w:rPr>
-                <w:rFonts w:ascii="Arial" w:eastAsia="Arial" w:hAnsi="Arial" w:cs="Arial"/>
-                <w:color w:val="58524E"/>
-                <w:lang w:eastAsia="en-US"/>
-              </w:rPr>
-              <w:t>; JSON</w:t>
-            </w:r>
-            <w:r>
-              <w:rPr>
-                <w:rFonts w:ascii="Arial" w:eastAsia="Arial" w:hAnsi="Arial" w:cs="Arial"/>
-                <w:color w:val="58524E"/>
-                <w:lang w:eastAsia="en-US"/>
-              </w:rPr>
-              <w:t>;</w:t>
-            </w:r>
-            <w:r>
-              <w:rPr>
-                <w:rFonts w:ascii="Arial" w:eastAsia="Arial" w:hAnsi="Arial" w:cs="Arial"/>
-                <w:color w:val="58524E"/>
-                <w:lang w:eastAsia="en-US"/>
-              </w:rPr>
-              <w:t xml:space="preserve"> </w:t>
-            </w:r>
-            <w:proofErr w:type="spellStart"/>
-            <w:r>
-              <w:rPr>
-                <w:rFonts w:ascii="Arial" w:eastAsia="Arial" w:hAnsi="Arial" w:cs="Arial"/>
-                <w:color w:val="58524E"/>
-                <w:lang w:eastAsia="en-US"/>
-              </w:rPr>
-              <w:t>jQuery</w:t>
-            </w:r>
-            <w:proofErr w:type="spellEnd"/>
-            <w:r>
-              <w:rPr>
-                <w:rFonts w:ascii="Arial" w:eastAsia="Arial" w:hAnsi="Arial" w:cs="Arial"/>
-                <w:color w:val="58524E"/>
-                <w:lang w:eastAsia="en-US"/>
-              </w:rPr>
-              <w:t xml:space="preserve">; </w:t>
-            </w:r>
-            <w:proofErr w:type="spellStart"/>
-            <w:r>
-              <w:rPr>
-                <w:rFonts w:ascii="Arial" w:eastAsia="Arial" w:hAnsi="Arial" w:cs="Arial"/>
-                <w:color w:val="58524E"/>
-                <w:lang w:eastAsia="en-US"/>
-              </w:rPr>
-              <w:t>AngularJS</w:t>
-            </w:r>
-            <w:proofErr w:type="spellEnd"/>
-            <w:r>
-              <w:rPr>
-                <w:rFonts w:ascii="Arial" w:eastAsia="Arial" w:hAnsi="Arial" w:cs="Arial"/>
-                <w:color w:val="58524E"/>
-                <w:lang w:eastAsia="en-US"/>
-              </w:rPr>
-              <w:t xml:space="preserve">; Bootstrap; </w:t>
-            </w:r>
-            <w:proofErr w:type="spellStart"/>
-            <w:r>
-              <w:rPr>
-                <w:rFonts w:ascii="Arial" w:eastAsia="Arial" w:hAnsi="Arial" w:cs="Arial"/>
-                <w:color w:val="58524E"/>
-                <w:lang w:eastAsia="en-US"/>
-              </w:rPr>
-              <w:t>Zurb</w:t>
-            </w:r>
-            <w:proofErr w:type="spellEnd"/>
-            <w:r>
-              <w:rPr>
-                <w:rFonts w:ascii="Arial" w:eastAsia="Arial" w:hAnsi="Arial" w:cs="Arial"/>
-                <w:color w:val="58524E"/>
-                <w:lang w:eastAsia="en-US"/>
-              </w:rPr>
-              <w:t xml:space="preserve"> Foundation; </w:t>
-            </w:r>
-            <w:proofErr w:type="spellStart"/>
-            <w:r>
-              <w:rPr>
-                <w:rFonts w:ascii="Arial" w:eastAsia="Arial" w:hAnsi="Arial" w:cs="Arial"/>
-                <w:color w:val="58524E"/>
-                <w:lang w:eastAsia="en-US"/>
-              </w:rPr>
-              <w:t>NodeJS</w:t>
-            </w:r>
-            <w:proofErr w:type="spellEnd"/>
-            <w:r>
-              <w:rPr>
-                <w:rFonts w:ascii="Arial" w:eastAsia="Arial" w:hAnsi="Arial" w:cs="Arial"/>
-                <w:color w:val="58524E"/>
-                <w:lang w:eastAsia="en-US"/>
-              </w:rPr>
-              <w:t>;</w:t>
-            </w:r>
-            <w:r>
-              <w:rPr>
-                <w:rFonts w:ascii="Arial" w:eastAsia="Arial" w:hAnsi="Arial" w:cs="Arial"/>
-                <w:color w:val="58524E"/>
-                <w:lang w:eastAsia="en-US"/>
-              </w:rPr>
-              <w:t xml:space="preserve"> </w:t>
-            </w:r>
-            <w:r>
-              <w:rPr>
-                <w:rFonts w:ascii="Arial" w:eastAsia="Arial" w:hAnsi="Arial" w:cs="Arial"/>
-                <w:color w:val="58524E"/>
-                <w:lang w:eastAsia="en-US"/>
-              </w:rPr>
-              <w:t>ADO.NET</w:t>
-            </w:r>
-            <w:r>
-              <w:rPr>
-                <w:rFonts w:ascii="Arial" w:eastAsia="Arial" w:hAnsi="Arial" w:cs="Arial"/>
-                <w:color w:val="58524E"/>
-                <w:lang w:eastAsia="en-US"/>
-              </w:rPr>
-              <w:t xml:space="preserve">; Crystal Report; </w:t>
-            </w:r>
-            <w:r>
-              <w:rPr>
-                <w:rFonts w:ascii="Arial" w:eastAsia="Arial" w:hAnsi="Arial" w:cs="Arial"/>
-                <w:color w:val="58524E"/>
-                <w:lang w:eastAsia="en-US"/>
-              </w:rPr>
-              <w:t>Web</w:t>
-            </w:r>
-            <w:r>
-              <w:rPr>
-                <w:rFonts w:ascii="Arial" w:eastAsia="Arial" w:hAnsi="Arial" w:cs="Arial"/>
-                <w:color w:val="58524E"/>
-                <w:lang w:eastAsia="en-US"/>
-              </w:rPr>
-              <w:t xml:space="preserve"> </w:t>
-            </w:r>
-            <w:r>
-              <w:rPr>
-                <w:rFonts w:ascii="Arial" w:eastAsia="Arial" w:hAnsi="Arial" w:cs="Arial"/>
-                <w:color w:val="58524E"/>
-                <w:lang w:eastAsia="en-US"/>
-              </w:rPr>
-              <w:t>Services</w:t>
-            </w:r>
-            <w:r>
-              <w:rPr>
-                <w:rFonts w:ascii="Arial" w:eastAsia="Arial" w:hAnsi="Arial" w:cs="Arial"/>
-                <w:color w:val="58524E"/>
-                <w:lang w:eastAsia="en-US"/>
-              </w:rPr>
-              <w:t xml:space="preserve"> SOAP/REST; Cordova; </w:t>
-            </w:r>
-            <w:proofErr w:type="spellStart"/>
-            <w:r>
-              <w:rPr>
-                <w:rFonts w:ascii="Arial" w:eastAsia="Arial" w:hAnsi="Arial" w:cs="Arial"/>
-                <w:color w:val="58524E"/>
-                <w:lang w:eastAsia="en-US"/>
-              </w:rPr>
-              <w:t>Lightswitch</w:t>
-            </w:r>
-            <w:proofErr w:type="spellEnd"/>
-            <w:r>
-              <w:rPr>
-                <w:rFonts w:ascii="Arial" w:eastAsia="Arial" w:hAnsi="Arial" w:cs="Arial"/>
-                <w:color w:val="58524E"/>
-                <w:lang w:eastAsia="en-US"/>
-              </w:rPr>
-              <w:t xml:space="preserve">; </w:t>
-            </w:r>
-            <w:r>
-              <w:rPr>
-                <w:rFonts w:ascii="Arial" w:eastAsia="Arial" w:hAnsi="Arial" w:cs="Arial"/>
-                <w:color w:val="58524E"/>
-                <w:lang w:eastAsia="en-US"/>
-              </w:rPr>
-              <w:t>WPF</w:t>
-            </w:r>
-            <w:r>
-              <w:rPr>
-                <w:rFonts w:ascii="Arial" w:eastAsia="Arial" w:hAnsi="Arial" w:cs="Arial"/>
-                <w:color w:val="58524E"/>
-                <w:lang w:eastAsia="en-US"/>
-              </w:rPr>
-              <w:t xml:space="preserve"> / XAML; </w:t>
-            </w:r>
-            <w:r>
-              <w:rPr>
-                <w:rFonts w:ascii="Arial" w:eastAsia="Arial" w:hAnsi="Arial" w:cs="Arial"/>
-                <w:color w:val="58524E"/>
-                <w:lang w:eastAsia="en-US"/>
-              </w:rPr>
-              <w:t>XML</w:t>
-            </w:r>
-            <w:r>
-              <w:rPr>
-                <w:rFonts w:ascii="Arial" w:eastAsia="Arial" w:hAnsi="Arial" w:cs="Arial"/>
-                <w:color w:val="58524E"/>
-                <w:lang w:eastAsia="en-US"/>
-              </w:rPr>
-              <w:t xml:space="preserve"> </w:t>
-            </w:r>
-            <w:r>
-              <w:rPr>
-                <w:rFonts w:ascii="Arial" w:eastAsia="Arial" w:hAnsi="Arial" w:cs="Arial"/>
-                <w:color w:val="58524E"/>
-                <w:lang w:eastAsia="en-US"/>
-              </w:rPr>
-              <w:t>/</w:t>
-            </w:r>
-            <w:r>
-              <w:rPr>
-                <w:rFonts w:ascii="Arial" w:eastAsia="Arial" w:hAnsi="Arial" w:cs="Arial"/>
-                <w:color w:val="58524E"/>
-                <w:lang w:eastAsia="en-US"/>
-              </w:rPr>
-              <w:t xml:space="preserve"> </w:t>
-            </w:r>
-            <w:r>
-              <w:rPr>
-                <w:rFonts w:ascii="Arial" w:eastAsia="Arial" w:hAnsi="Arial" w:cs="Arial"/>
-                <w:color w:val="58524E"/>
-                <w:lang w:eastAsia="en-US"/>
-              </w:rPr>
-              <w:t>XSLT</w:t>
-            </w:r>
-            <w:r>
-              <w:rPr>
-                <w:rFonts w:ascii="Arial" w:eastAsia="Arial" w:hAnsi="Arial" w:cs="Arial"/>
-                <w:color w:val="58524E"/>
-                <w:lang w:eastAsia="en-US"/>
-              </w:rPr>
-              <w:t>;</w:t>
-            </w:r>
-            <w:r>
-              <w:rPr>
-                <w:rFonts w:ascii="Arial" w:eastAsia="Arial" w:hAnsi="Arial" w:cs="Arial"/>
-                <w:color w:val="58524E"/>
-                <w:lang w:eastAsia="en-US"/>
-              </w:rPr>
-              <w:t xml:space="preserve"> AJAX; Auth0; </w:t>
-            </w:r>
-            <w:proofErr w:type="spellStart"/>
-            <w:r>
-              <w:rPr>
-                <w:rFonts w:ascii="Arial" w:eastAsia="Arial" w:hAnsi="Arial" w:cs="Arial"/>
-                <w:color w:val="58524E"/>
-                <w:lang w:eastAsia="en-US"/>
-              </w:rPr>
-              <w:t>OneSignal</w:t>
-            </w:r>
-            <w:proofErr w:type="spellEnd"/>
-            <w:r>
-              <w:rPr>
-                <w:rFonts w:ascii="Arial" w:eastAsia="Arial" w:hAnsi="Arial" w:cs="Arial"/>
-                <w:color w:val="58524E"/>
-                <w:lang w:eastAsia="en-US"/>
-              </w:rPr>
-              <w:t xml:space="preserve">; </w:t>
-            </w:r>
-            <w:proofErr w:type="spellStart"/>
-            <w:r>
-              <w:rPr>
-                <w:rFonts w:ascii="Arial" w:eastAsia="Arial" w:hAnsi="Arial" w:cs="Arial"/>
-                <w:color w:val="58524E"/>
-                <w:lang w:eastAsia="en-US"/>
-              </w:rPr>
-              <w:t>Dapper</w:t>
-            </w:r>
-            <w:proofErr w:type="spellEnd"/>
+              <w:t xml:space="preserve"> AJAX; Auth0; OneSignal; Dapper;</w:t>
+            </w:r>
+            <w:r>
+              <w:rPr>
+                <w:rFonts w:ascii="Arial" w:eastAsia="Arial" w:hAnsi="Arial" w:cs="Arial"/>
+                <w:color w:val="58524E"/>
+                <w:lang w:eastAsia="en-US"/>
+              </w:rPr>
+              <w:t xml:space="preserve"> Swagger</w:t>
+            </w:r>
             <w:r>
               <w:rPr>
                 <w:rFonts w:ascii="Arial" w:eastAsia="Arial" w:hAnsi="Arial" w:cs="Arial"/>
@@ -5103,69 +4806,15 @@
                 <w:color w:val="58524E"/>
                 <w:lang w:eastAsia="en-US"/>
               </w:rPr>
-              <w:t xml:space="preserve"> Server; </w:t>
-            </w:r>
-            <w:proofErr w:type="spellStart"/>
-            <w:r>
-              <w:rPr>
-                <w:rFonts w:ascii="Arial" w:eastAsia="Arial" w:hAnsi="Arial" w:cs="Arial"/>
-                <w:color w:val="58524E"/>
-                <w:lang w:eastAsia="en-US"/>
-              </w:rPr>
-              <w:t>MySQL</w:t>
-            </w:r>
-            <w:proofErr w:type="spellEnd"/>
-            <w:r>
-              <w:rPr>
-                <w:rFonts w:ascii="Arial" w:eastAsia="Arial" w:hAnsi="Arial" w:cs="Arial"/>
-                <w:color w:val="58524E"/>
-                <w:lang w:eastAsia="en-US"/>
-              </w:rPr>
-              <w:t xml:space="preserve">; </w:t>
-            </w:r>
-            <w:proofErr w:type="spellStart"/>
-            <w:r>
-              <w:rPr>
-                <w:rFonts w:ascii="Arial" w:eastAsia="Arial" w:hAnsi="Arial" w:cs="Arial"/>
-                <w:color w:val="58524E"/>
-                <w:lang w:eastAsia="en-US"/>
-              </w:rPr>
-              <w:t>MongoDB</w:t>
-            </w:r>
-            <w:proofErr w:type="spellEnd"/>
-            <w:r>
-              <w:rPr>
-                <w:rFonts w:ascii="Arial" w:eastAsia="Arial" w:hAnsi="Arial" w:cs="Arial"/>
-                <w:color w:val="58524E"/>
-                <w:lang w:eastAsia="en-US"/>
-              </w:rPr>
-              <w:t>; Access</w:t>
-            </w:r>
-            <w:r>
-              <w:rPr>
-                <w:rFonts w:ascii="Arial" w:eastAsia="Arial" w:hAnsi="Arial" w:cs="Arial"/>
-                <w:color w:val="58524E"/>
-                <w:lang w:eastAsia="en-US"/>
-              </w:rPr>
-              <w:t xml:space="preserve">; </w:t>
-            </w:r>
-            <w:proofErr w:type="spellStart"/>
-            <w:r>
-              <w:rPr>
-                <w:rFonts w:ascii="Arial" w:eastAsia="Arial" w:hAnsi="Arial" w:cs="Arial"/>
-                <w:color w:val="58524E"/>
-                <w:lang w:eastAsia="en-US"/>
-              </w:rPr>
-              <w:t>PostgreSQL</w:t>
-            </w:r>
-            <w:proofErr w:type="spellEnd"/>
-            <w:r>
-              <w:rPr>
-                <w:rFonts w:ascii="Arial" w:eastAsia="Arial" w:hAnsi="Arial" w:cs="Arial"/>
-                <w:color w:val="58524E"/>
-                <w:lang w:eastAsia="en-US"/>
-              </w:rPr>
-              <w:t>;</w:t>
+              <w:t xml:space="preserve"> Server; MySQL; MongoDB; Access</w:t>
+            </w:r>
+            <w:r>
+              <w:rPr>
+                <w:rFonts w:ascii="Arial" w:eastAsia="Arial" w:hAnsi="Arial" w:cs="Arial"/>
+                <w:color w:val="58524E"/>
+                <w:lang w:eastAsia="en-US"/>
+              </w:rPr>
+              <w:t>; PostgreSQL;</w:t>
             </w:r>
           </w:p>
         </w:tc>
@@ -5251,41 +4900,13 @@
                 <w:lang w:eastAsia="en-US"/>
               </w:rPr>
             </w:pPr>
-            <w:proofErr w:type="spellStart"/>
-            <w:r>
-              <w:rPr>
-                <w:rFonts w:ascii="Arial" w:eastAsia="Arial" w:hAnsi="Arial" w:cs="Arial"/>
-                <w:color w:val="58524E"/>
-                <w:lang w:eastAsia="en-US"/>
-              </w:rPr>
-              <w:t>Trello</w:t>
-            </w:r>
-            <w:proofErr w:type="spellEnd"/>
-            <w:r>
-              <w:rPr>
-                <w:rFonts w:ascii="Arial" w:eastAsia="Arial" w:hAnsi="Arial" w:cs="Arial"/>
-                <w:color w:val="58524E"/>
-                <w:lang w:eastAsia="en-US"/>
-              </w:rPr>
-              <w:t xml:space="preserve">; </w:t>
-            </w:r>
-            <w:proofErr w:type="spellStart"/>
-            <w:r>
-              <w:rPr>
-                <w:rFonts w:ascii="Arial" w:eastAsia="Arial" w:hAnsi="Arial" w:cs="Arial"/>
-                <w:color w:val="58524E"/>
-                <w:lang w:eastAsia="en-US"/>
-              </w:rPr>
-              <w:t>Slack</w:t>
-            </w:r>
-            <w:proofErr w:type="spellEnd"/>
-            <w:r>
-              <w:rPr>
-                <w:rFonts w:ascii="Arial" w:eastAsia="Arial" w:hAnsi="Arial" w:cs="Arial"/>
-                <w:color w:val="58524E"/>
-                <w:lang w:eastAsia="en-US"/>
-              </w:rPr>
-              <w:t>; Microsoft Project;</w:t>
+            <w:r>
+              <w:rPr>
+                <w:rFonts w:ascii="Arial" w:eastAsia="Arial" w:hAnsi="Arial" w:cs="Arial"/>
+                <w:color w:val="58524E"/>
+                <w:lang w:eastAsia="en-US"/>
+              </w:rPr>
+              <w:t>Trello; Slack; Microsoft Project;</w:t>
             </w:r>
             <w:r>
               <w:rPr>
@@ -5443,7 +5064,6 @@
               </w:rPr>
               <w:t xml:space="preserve">; Web Server IIS / Apache; </w:t>
             </w:r>
-            <w:proofErr w:type="spellStart"/>
             <w:r>
               <w:rPr>
                 <w:rFonts w:ascii="Arial" w:eastAsia="Arial" w:hAnsi="Arial" w:cs="Arial"/>
@@ -5452,7 +5072,6 @@
               </w:rPr>
               <w:t>Android</w:t>
             </w:r>
-            <w:proofErr w:type="spellEnd"/>
             <w:r>
               <w:rPr>
                 <w:rFonts w:ascii="Arial" w:eastAsia="Arial" w:hAnsi="Arial" w:cs="Arial"/>
@@ -7496,139 +7115,31 @@
           </w:p>
         </w:tc>
       </w:tr>
-      <w:tr>
-        <w:tc>
-          <w:tcPr>
-            <w:tcW w:w="2268" w:type="dxa"/>
-          </w:tcPr>
-          <w:p>
-            <w:pPr>
-              <w:spacing w:before="52"/>
-              <w:ind w:left="116" w:right="-70"/>
-              <w:rPr>
-                <w:rFonts w:ascii="Georgia" w:eastAsia="Georgia" w:hAnsi="Georgia" w:cs="Georgia"/>
-                <w:sz w:val="20"/>
-                <w:szCs w:val="20"/>
-              </w:rPr>
-            </w:pPr>
-            <w:r>
-              <w:rPr>
-                <w:rFonts w:ascii="Georgia" w:eastAsia="Georgia" w:hAnsi="Georgia" w:cs="Georgia"/>
-                <w:color w:val="949290"/>
-                <w:sz w:val="20"/>
-                <w:szCs w:val="20"/>
-              </w:rPr>
-              <w:t>20</w:t>
-            </w:r>
-            <w:r>
-              <w:rPr>
-                <w:rFonts w:ascii="Georgia" w:eastAsia="Georgia" w:hAnsi="Georgia" w:cs="Georgia"/>
-                <w:color w:val="949290"/>
-                <w:sz w:val="20"/>
-                <w:szCs w:val="20"/>
-              </w:rPr>
-              <w:t>10</w:t>
-            </w:r>
-            <w:r>
-              <w:rPr>
-                <w:rFonts w:ascii="Georgia" w:eastAsia="Georgia" w:hAnsi="Georgia" w:cs="Georgia"/>
-                <w:color w:val="949290"/>
-                <w:spacing w:val="-5"/>
-                <w:sz w:val="20"/>
-                <w:szCs w:val="20"/>
-              </w:rPr>
-              <w:t xml:space="preserve"> </w:t>
-            </w:r>
-            <w:r>
-              <w:rPr>
-                <w:rFonts w:ascii="Georgia" w:eastAsia="Georgia" w:hAnsi="Georgia" w:cs="Georgia"/>
-                <w:color w:val="949290"/>
-                <w:sz w:val="20"/>
-                <w:szCs w:val="20"/>
-              </w:rPr>
-              <w:t>– oggi</w:t>
-            </w:r>
-          </w:p>
-        </w:tc>
-        <w:tc>
-          <w:tcPr>
-            <w:tcW w:w="7522" w:type="dxa"/>
-          </w:tcPr>
-          <w:p>
-            <w:pPr>
-              <w:spacing w:before="16" w:line="444" w:lineRule="exact"/>
-              <w:ind w:right="-20"/>
-              <w:rPr>
-                <w:rFonts w:ascii="Georgia" w:eastAsia="Georgia" w:hAnsi="Georgia" w:cs="Georgia"/>
-                <w:sz w:val="40"/>
-                <w:szCs w:val="40"/>
-              </w:rPr>
-            </w:pPr>
-            <w:r>
-              <w:rPr>
-                <w:rFonts w:ascii="Arial" w:eastAsia="Arial" w:hAnsi="Arial" w:cs="Arial"/>
-                <w:b/>
-                <w:bCs/>
-                <w:color w:val="58524E"/>
-                <w:sz w:val="20"/>
-                <w:szCs w:val="20"/>
-              </w:rPr>
-              <w:t>Università:</w:t>
-            </w:r>
-            <w:r>
-              <w:rPr>
-                <w:rFonts w:ascii="Arial" w:eastAsia="Arial" w:hAnsi="Arial" w:cs="Arial"/>
-                <w:b/>
-                <w:bCs/>
-                <w:color w:val="58524E"/>
-                <w:spacing w:val="-8"/>
-                <w:sz w:val="20"/>
-                <w:szCs w:val="20"/>
-              </w:rPr>
-              <w:t xml:space="preserve"> </w:t>
-            </w:r>
-            <w:r>
-              <w:rPr>
-                <w:rFonts w:ascii="Arial" w:eastAsia="Arial" w:hAnsi="Arial" w:cs="Arial"/>
-                <w:color w:val="58524E"/>
-                <w:sz w:val="20"/>
-                <w:szCs w:val="20"/>
-              </w:rPr>
-              <w:t>Corso di laurea triennale in Informatica presso Università degli Studi di Napoli “</w:t>
-            </w:r>
-            <w:proofErr w:type="spellStart"/>
-            <w:r>
-              <w:rPr>
-                <w:rFonts w:ascii="Arial" w:eastAsia="Arial" w:hAnsi="Arial" w:cs="Arial"/>
-                <w:color w:val="58524E"/>
-                <w:sz w:val="20"/>
-                <w:szCs w:val="20"/>
-              </w:rPr>
-              <w:t>Parthenope</w:t>
-            </w:r>
-            <w:proofErr w:type="spellEnd"/>
-            <w:r>
-              <w:rPr>
-                <w:rFonts w:ascii="Arial" w:eastAsia="Arial" w:hAnsi="Arial" w:cs="Arial"/>
-                <w:color w:val="58524E"/>
-                <w:sz w:val="20"/>
-                <w:szCs w:val="20"/>
-              </w:rPr>
-              <w:t>” Facoltà di Scienze e Tecnologie</w:t>
-            </w:r>
-            <w:r>
-              <w:rPr>
-                <w:rFonts w:ascii="Arial" w:eastAsia="Arial" w:hAnsi="Arial" w:cs="Arial"/>
-                <w:color w:val="58524E"/>
-                <w:sz w:val="20"/>
-                <w:szCs w:val="20"/>
-              </w:rPr>
-              <w:t>.</w:t>
-            </w:r>
-          </w:p>
-        </w:tc>
-      </w:tr>
     </w:tbl>
+    <w:p>
+      <w:pPr>
+        <w:spacing w:after="0" w:line="200" w:lineRule="exact"/>
+        <w:rPr>
+          <w:sz w:val="20"/>
+          <w:szCs w:val="20"/>
+        </w:rPr>
+      </w:pPr>
+    </w:p>
+    <w:p>
+      <w:pPr>
+        <w:rPr>
+          <w:sz w:val="20"/>
+          <w:szCs w:val="20"/>
+        </w:rPr>
+      </w:pPr>
+      <w:r>
+        <w:rPr>
+          <w:sz w:val="20"/>
+          <w:szCs w:val="20"/>
+        </w:rPr>
+        <w:br w:type="page"/>
+      </w:r>
+    </w:p>
     <w:p>
       <w:pPr>
         <w:spacing w:after="0" w:line="200" w:lineRule="exact"/>
@@ -10066,20 +9577,8 @@
                 <w:sz w:val="24"/>
                 <w:lang w:eastAsia="en-US"/>
               </w:rPr>
-              <w:t xml:space="preserve">GRUPPO EURIS </w:t>
-            </w:r>
-            <w:proofErr w:type="spellStart"/>
-            <w:r>
-              <w:rPr>
-                <w:rFonts w:ascii="Arial" w:eastAsia="Arial" w:hAnsi="Arial" w:cs="Arial"/>
-                <w:b/>
-                <w:color w:val="58524E"/>
-                <w:sz w:val="24"/>
-                <w:lang w:eastAsia="en-US"/>
-              </w:rPr>
-              <w:t>s.p.a.</w:t>
-            </w:r>
-            <w:proofErr w:type="spellEnd"/>
+              <w:t>GRUPPO EURIS s.p.a.</w:t>
+            </w:r>
           </w:p>
         </w:tc>
       </w:tr>
@@ -10288,8 +9787,6 @@
               </w:rPr>
               <w:t>.</w:t>
             </w:r>
-            <w:bookmarkStart w:id="0" w:name="_GoBack"/>
-            <w:bookmarkEnd w:id="0"/>
             <w:r>
               <w:rPr>
                 <w:rFonts w:ascii="Arial" w:eastAsia="Arial" w:hAnsi="Arial" w:cs="Arial"/>
@@ -10321,15 +9818,15 @@
                 <w:color w:val="58524E"/>
                 <w:lang w:eastAsia="en-US"/>
               </w:rPr>
-              <w:t xml:space="preserve">#, </w:t>
-            </w:r>
-            <w:r>
-              <w:rPr>
-                <w:rFonts w:ascii="Arial" w:eastAsia="Arial" w:hAnsi="Arial" w:cs="Arial"/>
-                <w:color w:val="58524E"/>
-                <w:lang w:eastAsia="en-US"/>
-              </w:rPr>
-              <w:t>SQL Server</w:t>
+              <w:t>#, SQL Server</w:t>
+            </w:r>
+            <w:r>
+              <w:rPr>
+                <w:rFonts w:ascii="Arial" w:eastAsia="Arial" w:hAnsi="Arial" w:cs="Arial"/>
+                <w:color w:val="58524E"/>
+                <w:lang w:eastAsia="en-US"/>
+              </w:rPr>
+              <w:t>, ASP.NET Web Forms, Windows Forms</w:t>
             </w:r>
           </w:p>
           <w:p>
@@ -10435,25 +9932,204 @@
                 <w:color w:val="58524E"/>
                 <w:lang w:eastAsia="en-US"/>
               </w:rPr>
-              <w:t xml:space="preserve">C#, SQL Server, </w:t>
-            </w:r>
-            <w:proofErr w:type="spellStart"/>
-            <w:r>
-              <w:rPr>
-                <w:rFonts w:ascii="Arial" w:eastAsia="Arial" w:hAnsi="Arial" w:cs="Arial"/>
-                <w:color w:val="58524E"/>
-                <w:lang w:eastAsia="en-US"/>
-              </w:rPr>
-              <w:t>WebServices</w:t>
-            </w:r>
-            <w:proofErr w:type="spellEnd"/>
-            <w:r>
-              <w:rPr>
-                <w:rFonts w:ascii="Arial" w:eastAsia="Arial" w:hAnsi="Arial" w:cs="Arial"/>
-                <w:color w:val="58524E"/>
-                <w:lang w:eastAsia="en-US"/>
-              </w:rPr>
-              <w:t xml:space="preserve"> SOAP</w:t>
+              <w:t>C#, SQL Server</w:t>
+            </w:r>
+            <w:r>
+              <w:rPr>
+                <w:rFonts w:ascii="Arial" w:eastAsia="Arial" w:hAnsi="Arial" w:cs="Arial"/>
+                <w:color w:val="58524E"/>
+                <w:lang w:eastAsia="en-US"/>
+              </w:rPr>
+              <w:t xml:space="preserve">, </w:t>
+            </w:r>
+            <w:r>
+              <w:rPr>
+                <w:rFonts w:ascii="Arial" w:eastAsia="Arial" w:hAnsi="Arial" w:cs="Arial"/>
+                <w:color w:val="58524E"/>
+                <w:lang w:eastAsia="en-US"/>
+              </w:rPr>
+              <w:t>EntityFramework</w:t>
+            </w:r>
+            <w:r>
+              <w:rPr>
+                <w:rFonts w:ascii="Arial" w:eastAsia="Arial" w:hAnsi="Arial" w:cs="Arial"/>
+                <w:color w:val="58524E"/>
+                <w:lang w:eastAsia="en-US"/>
+              </w:rPr>
+              <w:t xml:space="preserve">, </w:t>
+            </w:r>
+            <w:r>
+              <w:rPr>
+                <w:rFonts w:ascii="Arial" w:eastAsia="Arial" w:hAnsi="Arial" w:cs="Arial"/>
+                <w:color w:val="58524E"/>
+                <w:lang w:eastAsia="en-US"/>
+              </w:rPr>
+              <w:t>WebServices SOAP</w:t>
+            </w:r>
+          </w:p>
+          <w:p>
+            <w:pPr>
+              <w:pStyle w:val="CVNormal"/>
+              <w:spacing w:line="276" w:lineRule="auto"/>
+              <w:ind w:left="0"/>
+              <w:jc w:val="left"/>
+              <w:rPr>
+                <w:rFonts w:ascii="Arial" w:eastAsia="Arial" w:hAnsi="Arial" w:cs="Arial"/>
+                <w:color w:val="58524E"/>
+                <w:lang w:eastAsia="en-US"/>
+              </w:rPr>
+            </w:pPr>
+            <w:bookmarkStart w:id="0" w:name="_GoBack"/>
+            <w:bookmarkEnd w:id="0"/>
+          </w:p>
+          <w:p>
+            <w:pPr>
+              <w:pStyle w:val="CVNormal"/>
+              <w:spacing w:line="276" w:lineRule="auto"/>
+              <w:ind w:left="0"/>
+              <w:jc w:val="left"/>
+              <w:rPr>
+                <w:rFonts w:ascii="Arial" w:eastAsia="Arial" w:hAnsi="Arial" w:cs="Arial"/>
+                <w:color w:val="58524E"/>
+                <w:lang w:eastAsia="en-US"/>
+              </w:rPr>
+            </w:pPr>
+            <w:r>
+              <w:rPr>
+                <w:rFonts w:ascii="Arial" w:eastAsia="Arial" w:hAnsi="Arial" w:cs="Arial"/>
+                <w:b/>
+                <w:color w:val="58524E"/>
+                <w:lang w:eastAsia="en-US"/>
+              </w:rPr>
+              <w:t>-</w:t>
+            </w:r>
+            <w:r>
+              <w:rPr>
+                <w:rFonts w:ascii="Arial" w:eastAsia="Arial" w:hAnsi="Arial" w:cs="Arial"/>
+                <w:b/>
+                <w:color w:val="58524E"/>
+                <w:sz w:val="24"/>
+                <w:lang w:eastAsia="en-US"/>
+              </w:rPr>
+              <w:t xml:space="preserve"> CREDEMTEL </w:t>
+            </w:r>
+            <w:r>
+              <w:rPr>
+                <w:rFonts w:ascii="Arial" w:eastAsia="Arial" w:hAnsi="Arial" w:cs="Arial"/>
+                <w:b/>
+                <w:color w:val="58524E"/>
+                <w:sz w:val="24"/>
+                <w:lang w:eastAsia="en-US"/>
+              </w:rPr>
+              <w:t>–</w:t>
+            </w:r>
+            <w:r>
+              <w:rPr>
+                <w:rFonts w:ascii="Arial" w:eastAsia="Arial" w:hAnsi="Arial" w:cs="Arial"/>
+                <w:b/>
+                <w:color w:val="58524E"/>
+                <w:sz w:val="24"/>
+                <w:lang w:eastAsia="en-US"/>
+              </w:rPr>
+              <w:t xml:space="preserve"> </w:t>
+            </w:r>
+            <w:r>
+              <w:rPr>
+                <w:rFonts w:ascii="Arial" w:eastAsia="Arial" w:hAnsi="Arial" w:cs="Arial"/>
+                <w:b/>
+                <w:color w:val="58524E"/>
+                <w:sz w:val="24"/>
+                <w:lang w:eastAsia="en-US"/>
+              </w:rPr>
+              <w:t>H2H</w:t>
+            </w:r>
+            <w:r>
+              <w:rPr>
+                <w:rFonts w:ascii="Arial" w:eastAsia="Arial" w:hAnsi="Arial" w:cs="Arial"/>
+                <w:b/>
+                <w:color w:val="58524E"/>
+                <w:lang w:eastAsia="en-US"/>
+              </w:rPr>
+              <w:br/>
+              <w:t xml:space="preserve">Descrizione: </w:t>
+            </w:r>
+            <w:r>
+              <w:rPr>
+                <w:rFonts w:ascii="Arial" w:eastAsia="Arial" w:hAnsi="Arial" w:cs="Arial"/>
+                <w:color w:val="58524E"/>
+                <w:lang w:eastAsia="en-US"/>
+              </w:rPr>
+              <w:t xml:space="preserve">Sviluppo di un software </w:t>
+            </w:r>
+            <w:r>
+              <w:rPr>
+                <w:rFonts w:ascii="Arial" w:eastAsia="Arial" w:hAnsi="Arial" w:cs="Arial"/>
+                <w:color w:val="58524E"/>
+                <w:lang w:eastAsia="en-US"/>
+              </w:rPr>
+              <w:t>per l’invio di raccomandate bancarie</w:t>
+            </w:r>
+            <w:r>
+              <w:rPr>
+                <w:rFonts w:ascii="Arial" w:eastAsia="Arial" w:hAnsi="Arial" w:cs="Arial"/>
+                <w:color w:val="58524E"/>
+                <w:lang w:eastAsia="en-US"/>
+              </w:rPr>
+              <w:t xml:space="preserve"> e la gestione completa del tracciamento.</w:t>
+            </w:r>
+          </w:p>
+          <w:p>
+            <w:pPr>
+              <w:pStyle w:val="CVNormal"/>
+              <w:spacing w:line="276" w:lineRule="auto"/>
+              <w:ind w:left="0"/>
+              <w:jc w:val="left"/>
+              <w:rPr>
+                <w:rFonts w:ascii="Arial" w:eastAsia="Arial" w:hAnsi="Arial" w:cs="Arial"/>
+                <w:color w:val="58524E"/>
+                <w:lang w:eastAsia="en-US"/>
+              </w:rPr>
+            </w:pPr>
+            <w:r>
+              <w:rPr>
+                <w:rFonts w:ascii="Arial" w:eastAsia="Arial" w:hAnsi="Arial" w:cs="Arial"/>
+                <w:b/>
+                <w:color w:val="58524E"/>
+                <w:lang w:eastAsia="en-US"/>
+              </w:rPr>
+              <w:t xml:space="preserve">Tecnologie: </w:t>
+            </w:r>
+            <w:r>
+              <w:rPr>
+                <w:rFonts w:ascii="Arial" w:eastAsia="Arial" w:hAnsi="Arial" w:cs="Arial"/>
+                <w:color w:val="58524E"/>
+                <w:lang w:eastAsia="en-US"/>
+              </w:rPr>
+              <w:t>C#, SQL Server</w:t>
+            </w:r>
+            <w:r>
+              <w:rPr>
+                <w:rFonts w:ascii="Arial" w:eastAsia="Arial" w:hAnsi="Arial" w:cs="Arial"/>
+                <w:color w:val="58524E"/>
+                <w:lang w:eastAsia="en-US"/>
+              </w:rPr>
+              <w:t xml:space="preserve">, </w:t>
+            </w:r>
+            <w:r>
+              <w:rPr>
+                <w:rFonts w:ascii="Arial" w:eastAsia="Arial" w:hAnsi="Arial" w:cs="Arial"/>
+                <w:color w:val="58524E"/>
+                <w:lang w:eastAsia="en-US"/>
+              </w:rPr>
+              <w:t xml:space="preserve">EntityFramework, </w:t>
+            </w:r>
+            <w:r>
+              <w:rPr>
+                <w:rFonts w:ascii="Arial" w:eastAsia="Arial" w:hAnsi="Arial" w:cs="Arial"/>
+                <w:color w:val="58524E"/>
+                <w:lang w:eastAsia="en-US"/>
+              </w:rPr>
+              <w:t>ASP.NET Web API, Swagger</w:t>
             </w:r>
           </w:p>
         </w:tc>
@@ -10805,61 +10481,15 @@
                 <w:color w:val="58524E"/>
                 <w:lang w:eastAsia="en-US"/>
               </w:rPr>
-              <w:t xml:space="preserve">, C#, </w:t>
-            </w:r>
-            <w:proofErr w:type="spellStart"/>
-            <w:r>
-              <w:rPr>
-                <w:rFonts w:ascii="Arial" w:eastAsia="Arial" w:hAnsi="Arial" w:cs="Arial"/>
-                <w:color w:val="58524E"/>
-                <w:lang w:eastAsia="en-US"/>
-              </w:rPr>
-              <w:t>EntityFramework</w:t>
-            </w:r>
-            <w:proofErr w:type="spellEnd"/>
-            <w:r>
-              <w:rPr>
-                <w:rFonts w:ascii="Arial" w:eastAsia="Arial" w:hAnsi="Arial" w:cs="Arial"/>
-                <w:color w:val="58524E"/>
-                <w:lang w:eastAsia="en-US"/>
-              </w:rPr>
-              <w:t xml:space="preserve">, HTML, CSS, </w:t>
-            </w:r>
-            <w:proofErr w:type="spellStart"/>
-            <w:r>
-              <w:rPr>
-                <w:rFonts w:ascii="Arial" w:eastAsia="Arial" w:hAnsi="Arial" w:cs="Arial"/>
-                <w:color w:val="58524E"/>
-                <w:lang w:eastAsia="en-US"/>
-              </w:rPr>
-              <w:t>jQuery</w:t>
-            </w:r>
-            <w:proofErr w:type="spellEnd"/>
-            <w:r>
-              <w:rPr>
-                <w:rFonts w:ascii="Arial" w:eastAsia="Arial" w:hAnsi="Arial" w:cs="Arial"/>
-                <w:color w:val="58524E"/>
-                <w:lang w:eastAsia="en-US"/>
-              </w:rPr>
-              <w:t xml:space="preserve">, SQL Server, </w:t>
-            </w:r>
-            <w:proofErr w:type="spellStart"/>
-            <w:r>
-              <w:rPr>
-                <w:rFonts w:ascii="Arial" w:eastAsia="Arial" w:hAnsi="Arial" w:cs="Arial"/>
-                <w:color w:val="58524E"/>
-                <w:lang w:eastAsia="en-US"/>
-              </w:rPr>
-              <w:t>WebServices</w:t>
-            </w:r>
-            <w:proofErr w:type="spellEnd"/>
-            <w:r>
-              <w:rPr>
-                <w:rFonts w:ascii="Arial" w:eastAsia="Arial" w:hAnsi="Arial" w:cs="Arial"/>
-                <w:color w:val="58524E"/>
-                <w:lang w:eastAsia="en-US"/>
-              </w:rPr>
-              <w:t xml:space="preserve"> SOAP</w:t>
+              <w:t>, C#, EntityFramework</w:t>
+            </w:r>
+            <w:r>
+              <w:rPr>
+                <w:rFonts w:ascii="Arial" w:eastAsia="Arial" w:hAnsi="Arial" w:cs="Arial"/>
+                <w:color w:val="58524E"/>
+                <w:lang w:eastAsia="en-US"/>
+              </w:rPr>
+              <w:t>, HTML, CSS, jQuery, SQL Server, WebServices SOAP</w:t>
             </w:r>
           </w:p>
           <w:p>
@@ -10922,25 +10552,7 @@
                 <w:color w:val="58524E"/>
                 <w:lang w:eastAsia="en-US"/>
               </w:rPr>
-              <w:t xml:space="preserve">Sviluppo di un software per palmari / </w:t>
-            </w:r>
-            <w:proofErr w:type="spellStart"/>
-            <w:r>
-              <w:rPr>
-                <w:rFonts w:ascii="Arial" w:eastAsia="Arial" w:hAnsi="Arial" w:cs="Arial"/>
-                <w:color w:val="58524E"/>
-                <w:lang w:eastAsia="en-US"/>
-              </w:rPr>
-              <w:t>tablet</w:t>
-            </w:r>
-            <w:proofErr w:type="spellEnd"/>
-            <w:r>
-              <w:rPr>
-                <w:rFonts w:ascii="Arial" w:eastAsia="Arial" w:hAnsi="Arial" w:cs="Arial"/>
-                <w:color w:val="58524E"/>
-                <w:lang w:eastAsia="en-US"/>
-              </w:rPr>
-              <w:t xml:space="preserve"> per la lettura dei contatori</w:t>
+              <w:t>Sviluppo di un software per palmari / tablet per la lettura dei contatori</w:t>
             </w:r>
             <w:r>
               <w:rPr>
@@ -11142,44 +10754,16 @@
                 <w:color w:val="58524E"/>
                 <w:lang w:eastAsia="en-US"/>
               </w:rPr>
-              <w:t xml:space="preserve">, SQL Server, Access, Crystal Report, </w:t>
-            </w:r>
-            <w:proofErr w:type="spellStart"/>
-            <w:r>
-              <w:rPr>
-                <w:rFonts w:ascii="Arial" w:eastAsia="Arial" w:hAnsi="Arial" w:cs="Arial"/>
-                <w:color w:val="58524E"/>
-                <w:lang w:eastAsia="en-US"/>
-              </w:rPr>
-              <w:t>WebServices</w:t>
-            </w:r>
-            <w:proofErr w:type="spellEnd"/>
-            <w:r>
-              <w:rPr>
-                <w:rFonts w:ascii="Arial" w:eastAsia="Arial" w:hAnsi="Arial" w:cs="Arial"/>
-                <w:color w:val="58524E"/>
-                <w:lang w:eastAsia="en-US"/>
-              </w:rPr>
-              <w:t xml:space="preserve"> REST</w:t>
-            </w:r>
-            <w:r>
-              <w:rPr>
-                <w:rFonts w:ascii="Arial" w:eastAsia="Arial" w:hAnsi="Arial" w:cs="Arial"/>
-                <w:color w:val="58524E"/>
-                <w:lang w:eastAsia="en-US"/>
-              </w:rPr>
-              <w:t xml:space="preserve">, </w:t>
-            </w:r>
-            <w:proofErr w:type="spellStart"/>
-            <w:r>
-              <w:rPr>
-                <w:rFonts w:ascii="Arial" w:eastAsia="Arial" w:hAnsi="Arial" w:cs="Arial"/>
-                <w:color w:val="58524E"/>
-                <w:lang w:eastAsia="en-US"/>
-              </w:rPr>
-              <w:t>Dapper</w:t>
-            </w:r>
-            <w:proofErr w:type="spellEnd"/>
+              <w:t>, SQL Server, Access, Crystal Report, WebServices REST</w:t>
+            </w:r>
+            <w:r>
+              <w:rPr>
+                <w:rFonts w:ascii="Arial" w:eastAsia="Arial" w:hAnsi="Arial" w:cs="Arial"/>
+                <w:color w:val="58524E"/>
+                <w:lang w:eastAsia="en-US"/>
+              </w:rPr>
+              <w:t>, Dapper</w:t>
+            </w:r>
           </w:p>
           <w:p>
             <w:pPr>
@@ -11319,25 +10903,7 @@
                 <w:color w:val="58524E"/>
                 <w:lang w:eastAsia="en-US"/>
               </w:rPr>
-              <w:t xml:space="preserve"> </w:t>
-            </w:r>
-            <w:proofErr w:type="spellStart"/>
-            <w:r>
-              <w:rPr>
-                <w:rFonts w:ascii="Arial" w:eastAsia="Arial" w:hAnsi="Arial" w:cs="Arial"/>
-                <w:color w:val="58524E"/>
-                <w:lang w:eastAsia="en-US"/>
-              </w:rPr>
-              <w:t>EntityFramework</w:t>
-            </w:r>
-            <w:proofErr w:type="spellEnd"/>
-            <w:r>
-              <w:rPr>
-                <w:rFonts w:ascii="Arial" w:eastAsia="Arial" w:hAnsi="Arial" w:cs="Arial"/>
-                <w:color w:val="58524E"/>
-                <w:lang w:eastAsia="en-US"/>
-              </w:rPr>
-              <w:t>, SQL Server, Crystal Report</w:t>
+              <w:t xml:space="preserve"> EntityFramework, SQL Server, Crystal Report</w:t>
             </w:r>
           </w:p>
           <w:p>
@@ -11373,6 +10939,7 @@
                 <w:color w:val="58524E"/>
                 <w:lang w:eastAsia="en-US"/>
               </w:rPr>
+              <w:lastRenderedPageBreak/>
               <w:t>-</w:t>
             </w:r>
             <w:r>
@@ -11413,34 +10980,7 @@
                 <w:color w:val="58524E"/>
                 <w:lang w:eastAsia="en-US"/>
               </w:rPr>
-              <w:t xml:space="preserve">Sviluppo di una suite software per la gestione del centro estivo che prevedeva: l’iscrizione, la gestione dei pagamenti, il registro presenze bambini attraverso l’ausilio di un </w:t>
-            </w:r>
-            <w:proofErr w:type="spellStart"/>
-            <w:r>
-              <w:rPr>
-                <w:rFonts w:ascii="Arial" w:eastAsia="Arial" w:hAnsi="Arial" w:cs="Arial"/>
-                <w:color w:val="58524E"/>
-                <w:lang w:eastAsia="en-US"/>
-              </w:rPr>
-              <w:t>tablet</w:t>
-            </w:r>
-            <w:proofErr w:type="spellEnd"/>
-            <w:r>
-              <w:rPr>
-                <w:rFonts w:ascii="Arial" w:eastAsia="Arial" w:hAnsi="Arial" w:cs="Arial"/>
-                <w:color w:val="58524E"/>
-                <w:lang w:eastAsia="en-US"/>
-              </w:rPr>
-              <w:t xml:space="preserve"> utilizzato anche per la firma digitale da parte dei </w:t>
-            </w:r>
-            <w:r>
-              <w:rPr>
-                <w:rFonts w:ascii="Arial" w:eastAsia="Arial" w:hAnsi="Arial" w:cs="Arial"/>
-                <w:color w:val="58524E"/>
-                <w:lang w:eastAsia="en-US"/>
-              </w:rPr>
-              <w:lastRenderedPageBreak/>
-              <w:t>genitori, l’organizzazione dei trasporti e dei pasti e la gestione delle chiusure cassa.</w:t>
+              <w:t>Sviluppo di una suite software per la gestione del centro estivo che prevedeva: l’iscrizione, la gestione dei pagamenti, il registro presenze bambini attraverso l’ausilio di un tablet utilizzato anche per la firma digitale da parte dei genitori, l’organizzazione dei trasporti e dei pasti e la gestione delle chiusure cassa.</w:t>
             </w:r>
           </w:p>
           <w:p>
@@ -11479,43 +11019,15 @@
                 <w:color w:val="58524E"/>
                 <w:lang w:eastAsia="en-US"/>
               </w:rPr>
-              <w:t xml:space="preserve">WPF/XAML, C#, </w:t>
-            </w:r>
-            <w:proofErr w:type="spellStart"/>
-            <w:r>
-              <w:rPr>
-                <w:rFonts w:ascii="Arial" w:eastAsia="Arial" w:hAnsi="Arial" w:cs="Arial"/>
-                <w:color w:val="58524E"/>
-                <w:lang w:eastAsia="en-US"/>
-              </w:rPr>
-              <w:t>EntityFramework</w:t>
-            </w:r>
-            <w:proofErr w:type="spellEnd"/>
-            <w:r>
-              <w:rPr>
-                <w:rFonts w:ascii="Arial" w:eastAsia="Arial" w:hAnsi="Arial" w:cs="Arial"/>
-                <w:color w:val="58524E"/>
-                <w:lang w:eastAsia="en-US"/>
-              </w:rPr>
-              <w:t xml:space="preserve">, SQL Server, </w:t>
-            </w:r>
-            <w:proofErr w:type="spellStart"/>
-            <w:r>
-              <w:rPr>
-                <w:rFonts w:ascii="Arial" w:eastAsia="Arial" w:hAnsi="Arial" w:cs="Arial"/>
-                <w:color w:val="58524E"/>
-                <w:lang w:eastAsia="en-US"/>
-              </w:rPr>
-              <w:t>WebServices</w:t>
-            </w:r>
-            <w:proofErr w:type="spellEnd"/>
-            <w:r>
-              <w:rPr>
-                <w:rFonts w:ascii="Arial" w:eastAsia="Arial" w:hAnsi="Arial" w:cs="Arial"/>
-                <w:color w:val="58524E"/>
-                <w:lang w:eastAsia="en-US"/>
-              </w:rPr>
-              <w:t xml:space="preserve"> REST</w:t>
+              <w:t xml:space="preserve">WPF/XAML, C#, EntityFramework, SQL Server, </w:t>
+            </w:r>
+            <w:r>
+              <w:rPr>
+                <w:rFonts w:ascii="Arial" w:eastAsia="Arial" w:hAnsi="Arial" w:cs="Arial"/>
+                <w:color w:val="58524E"/>
+                <w:lang w:eastAsia="en-US"/>
+              </w:rPr>
+              <w:t>WebServices REST</w:t>
             </w:r>
           </w:p>
           <w:p>
@@ -11592,25 +11104,7 @@
                 <w:color w:val="58524E"/>
                 <w:lang w:eastAsia="en-US"/>
               </w:rPr>
-              <w:t xml:space="preserve">Sviluppo ex-novo di un portale di E-Commerce per la gestione dei prodotti, la vendita, pagamento </w:t>
-            </w:r>
-            <w:proofErr w:type="spellStart"/>
-            <w:r>
-              <w:rPr>
-                <w:rFonts w:ascii="Arial" w:eastAsia="Arial" w:hAnsi="Arial" w:cs="Arial"/>
-                <w:color w:val="58524E"/>
-                <w:lang w:eastAsia="en-US"/>
-              </w:rPr>
-              <w:t>PayPal</w:t>
-            </w:r>
-            <w:proofErr w:type="spellEnd"/>
-            <w:r>
-              <w:rPr>
-                <w:rFonts w:ascii="Arial" w:eastAsia="Arial" w:hAnsi="Arial" w:cs="Arial"/>
-                <w:color w:val="58524E"/>
-                <w:lang w:eastAsia="en-US"/>
-              </w:rPr>
-              <w:t xml:space="preserve">, spedizione e fatturazione degli ordini inerenti ai prodotti commercializzati dal committente. </w:t>
+              <w:t xml:space="preserve">Sviluppo ex-novo di un portale di E-Commerce per la gestione dei prodotti, la vendita, pagamento PayPal, spedizione e fatturazione degli ordini inerenti ai prodotti commercializzati dal committente. </w:t>
             </w:r>
           </w:p>
           <w:p>
@@ -11657,61 +11151,7 @@
                 <w:color w:val="58524E"/>
                 <w:lang w:eastAsia="en-US"/>
               </w:rPr>
-              <w:t xml:space="preserve"> Web Form, Visual Basic.NET, </w:t>
-            </w:r>
-            <w:proofErr w:type="spellStart"/>
-            <w:r>
-              <w:rPr>
-                <w:rFonts w:ascii="Arial" w:eastAsia="Arial" w:hAnsi="Arial" w:cs="Arial"/>
-                <w:color w:val="58524E"/>
-                <w:lang w:eastAsia="en-US"/>
-              </w:rPr>
-              <w:t>EntityFramework</w:t>
-            </w:r>
-            <w:proofErr w:type="spellEnd"/>
-            <w:r>
-              <w:rPr>
-                <w:rFonts w:ascii="Arial" w:eastAsia="Arial" w:hAnsi="Arial" w:cs="Arial"/>
-                <w:color w:val="58524E"/>
-                <w:lang w:eastAsia="en-US"/>
-              </w:rPr>
-              <w:t xml:space="preserve">, HTML, CSS, </w:t>
-            </w:r>
-            <w:proofErr w:type="spellStart"/>
-            <w:r>
-              <w:rPr>
-                <w:rFonts w:ascii="Arial" w:eastAsia="Arial" w:hAnsi="Arial" w:cs="Arial"/>
-                <w:color w:val="58524E"/>
-                <w:lang w:eastAsia="en-US"/>
-              </w:rPr>
-              <w:t>jQuery</w:t>
-            </w:r>
-            <w:proofErr w:type="spellEnd"/>
-            <w:r>
-              <w:rPr>
-                <w:rFonts w:ascii="Arial" w:eastAsia="Arial" w:hAnsi="Arial" w:cs="Arial"/>
-                <w:color w:val="58524E"/>
-                <w:lang w:eastAsia="en-US"/>
-              </w:rPr>
-              <w:t xml:space="preserve">, SQL Server, </w:t>
-            </w:r>
-            <w:proofErr w:type="spellStart"/>
-            <w:r>
-              <w:rPr>
-                <w:rFonts w:ascii="Arial" w:eastAsia="Arial" w:hAnsi="Arial" w:cs="Arial"/>
-                <w:color w:val="58524E"/>
-                <w:lang w:eastAsia="en-US"/>
-              </w:rPr>
-              <w:t>WebServices</w:t>
-            </w:r>
-            <w:proofErr w:type="spellEnd"/>
-            <w:r>
-              <w:rPr>
-                <w:rFonts w:ascii="Arial" w:eastAsia="Arial" w:hAnsi="Arial" w:cs="Arial"/>
-                <w:color w:val="58524E"/>
-                <w:lang w:eastAsia="en-US"/>
-              </w:rPr>
-              <w:t xml:space="preserve"> SOAP, Bootstrap</w:t>
+              <w:t xml:space="preserve"> Web Form, Visual Basic.NET, EntityFramework, HTML, CSS, jQuery, SQL Server, WebServices SOAP, Bootstrap</w:t>
             </w:r>
           </w:p>
           <w:p>
@@ -11787,43 +11227,7 @@
                 <w:color w:val="58524E"/>
                 <w:lang w:eastAsia="en-US"/>
               </w:rPr>
-              <w:t xml:space="preserve">Sviluppo di un portale per la gestione completa di un’azienda di animazione e per l’organizzazione di party: prenotazione festa, organizzazione animatori ed attrezzature, ritorno economico, </w:t>
-            </w:r>
-            <w:proofErr w:type="spellStart"/>
-            <w:r>
-              <w:rPr>
-                <w:rFonts w:ascii="Arial" w:eastAsia="Arial" w:hAnsi="Arial" w:cs="Arial"/>
-                <w:color w:val="58524E"/>
-                <w:lang w:eastAsia="en-US"/>
-              </w:rPr>
-              <w:t>customer</w:t>
-            </w:r>
-            <w:proofErr w:type="spellEnd"/>
-            <w:r>
-              <w:rPr>
-                <w:rFonts w:ascii="Arial" w:eastAsia="Arial" w:hAnsi="Arial" w:cs="Arial"/>
-                <w:color w:val="58524E"/>
-                <w:lang w:eastAsia="en-US"/>
-              </w:rPr>
-              <w:t xml:space="preserve"> </w:t>
-            </w:r>
-            <w:proofErr w:type="spellStart"/>
-            <w:r>
-              <w:rPr>
-                <w:rFonts w:ascii="Arial" w:eastAsia="Arial" w:hAnsi="Arial" w:cs="Arial"/>
-                <w:color w:val="58524E"/>
-                <w:lang w:eastAsia="en-US"/>
-              </w:rPr>
-              <w:t>satisfaction</w:t>
-            </w:r>
-            <w:proofErr w:type="spellEnd"/>
-            <w:r>
-              <w:rPr>
-                <w:rFonts w:ascii="Arial" w:eastAsia="Arial" w:hAnsi="Arial" w:cs="Arial"/>
-                <w:color w:val="58524E"/>
-                <w:lang w:eastAsia="en-US"/>
-              </w:rPr>
-              <w:t xml:space="preserve"> e pagamenti feste ed animatori.</w:t>
+              <w:t>Sviluppo di un portale per la gestione completa di un’azienda di animazione e per l’organizzazione di party: prenotazione festa, organizzazione animatori ed attrezzature, ritorno economico, customer satisfaction e pagamenti feste ed animatori.</w:t>
             </w:r>
           </w:p>
           <w:p>
@@ -11870,61 +11274,7 @@
                 <w:color w:val="58524E"/>
                 <w:lang w:eastAsia="en-US"/>
               </w:rPr>
-              <w:t xml:space="preserve"> Web Form, Visual Basic.NET, </w:t>
-            </w:r>
-            <w:proofErr w:type="spellStart"/>
-            <w:r>
-              <w:rPr>
-                <w:rFonts w:ascii="Arial" w:eastAsia="Arial" w:hAnsi="Arial" w:cs="Arial"/>
-                <w:color w:val="58524E"/>
-                <w:lang w:eastAsia="en-US"/>
-              </w:rPr>
-              <w:t>EntityFramework</w:t>
-            </w:r>
-            <w:proofErr w:type="spellEnd"/>
-            <w:r>
-              <w:rPr>
-                <w:rFonts w:ascii="Arial" w:eastAsia="Arial" w:hAnsi="Arial" w:cs="Arial"/>
-                <w:color w:val="58524E"/>
-                <w:lang w:eastAsia="en-US"/>
-              </w:rPr>
-              <w:t xml:space="preserve">, HTML, CSS, </w:t>
-            </w:r>
-            <w:proofErr w:type="spellStart"/>
-            <w:r>
-              <w:rPr>
-                <w:rFonts w:ascii="Arial" w:eastAsia="Arial" w:hAnsi="Arial" w:cs="Arial"/>
-                <w:color w:val="58524E"/>
-                <w:lang w:eastAsia="en-US"/>
-              </w:rPr>
-              <w:t>jQuery</w:t>
-            </w:r>
-            <w:proofErr w:type="spellEnd"/>
-            <w:r>
-              <w:rPr>
-                <w:rFonts w:ascii="Arial" w:eastAsia="Arial" w:hAnsi="Arial" w:cs="Arial"/>
-                <w:color w:val="58524E"/>
-                <w:lang w:eastAsia="en-US"/>
-              </w:rPr>
-              <w:t xml:space="preserve">, SQL Server, </w:t>
-            </w:r>
-            <w:proofErr w:type="spellStart"/>
-            <w:r>
-              <w:rPr>
-                <w:rFonts w:ascii="Arial" w:eastAsia="Arial" w:hAnsi="Arial" w:cs="Arial"/>
-                <w:color w:val="58524E"/>
-                <w:lang w:eastAsia="en-US"/>
-              </w:rPr>
-              <w:t>WebServices</w:t>
-            </w:r>
-            <w:proofErr w:type="spellEnd"/>
-            <w:r>
-              <w:rPr>
-                <w:rFonts w:ascii="Arial" w:eastAsia="Arial" w:hAnsi="Arial" w:cs="Arial"/>
-                <w:color w:val="58524E"/>
-                <w:lang w:eastAsia="en-US"/>
-              </w:rPr>
-              <w:t xml:space="preserve"> SOAP</w:t>
+              <w:t xml:space="preserve"> Web Form, Visual Basic.NET, EntityFramework, HTML, CSS, jQuery, SQL Server, WebServices SOAP</w:t>
             </w:r>
           </w:p>
         </w:tc>
@@ -11958,6 +11308,7 @@
                 <w:sz w:val="20"/>
                 <w:szCs w:val="20"/>
               </w:rPr>
+              <w:lastRenderedPageBreak/>
               <w:t>Periodo</w:t>
             </w:r>
           </w:p>
@@ -12276,25 +11627,7 @@
                 <w:color w:val="58524E"/>
                 <w:lang w:eastAsia="en-US"/>
               </w:rPr>
-              <w:t xml:space="preserve">ASP.NET Web Form, C#, SQL Embedded, HTML, CSS, SQL Server, </w:t>
-            </w:r>
-            <w:proofErr w:type="spellStart"/>
-            <w:r>
-              <w:rPr>
-                <w:rFonts w:ascii="Arial" w:eastAsia="Arial" w:hAnsi="Arial" w:cs="Arial"/>
-                <w:color w:val="58524E"/>
-                <w:lang w:eastAsia="en-US"/>
-              </w:rPr>
-              <w:t>WebServices</w:t>
-            </w:r>
-            <w:proofErr w:type="spellEnd"/>
-            <w:r>
-              <w:rPr>
-                <w:rFonts w:ascii="Arial" w:eastAsia="Arial" w:hAnsi="Arial" w:cs="Arial"/>
-                <w:color w:val="58524E"/>
-                <w:lang w:eastAsia="en-US"/>
-              </w:rPr>
-              <w:t xml:space="preserve"> SOAP</w:t>
+              <w:t>ASP.NET Web Form, C#, SQL Embedded, HTML, CSS, SQL Server, WebServices SOAP</w:t>
             </w:r>
           </w:p>
           <w:p>
@@ -12448,61 +11781,7 @@
                 <w:color w:val="58524E"/>
                 <w:lang w:eastAsia="en-US"/>
               </w:rPr>
-              <w:t xml:space="preserve">Implementazione di un sistema PACS (Picture </w:t>
-            </w:r>
-            <w:proofErr w:type="spellStart"/>
-            <w:r>
-              <w:rPr>
-                <w:rFonts w:ascii="Arial" w:eastAsia="Arial" w:hAnsi="Arial" w:cs="Arial"/>
-                <w:color w:val="58524E"/>
-                <w:lang w:eastAsia="en-US"/>
-              </w:rPr>
-              <w:t>archiving</w:t>
-            </w:r>
-            <w:proofErr w:type="spellEnd"/>
-            <w:r>
-              <w:rPr>
-                <w:rFonts w:ascii="Arial" w:eastAsia="Arial" w:hAnsi="Arial" w:cs="Arial"/>
-                <w:color w:val="58524E"/>
-                <w:lang w:eastAsia="en-US"/>
-              </w:rPr>
-              <w:t xml:space="preserve"> and </w:t>
-            </w:r>
-            <w:proofErr w:type="spellStart"/>
-            <w:r>
-              <w:rPr>
-                <w:rFonts w:ascii="Arial" w:eastAsia="Arial" w:hAnsi="Arial" w:cs="Arial"/>
-                <w:color w:val="58524E"/>
-                <w:lang w:eastAsia="en-US"/>
-              </w:rPr>
-              <w:t>communication</w:t>
-            </w:r>
-            <w:proofErr w:type="spellEnd"/>
-            <w:r>
-              <w:rPr>
-                <w:rFonts w:ascii="Arial" w:eastAsia="Arial" w:hAnsi="Arial" w:cs="Arial"/>
-                <w:color w:val="58524E"/>
-                <w:lang w:eastAsia="en-US"/>
-              </w:rPr>
-              <w:t xml:space="preserve"> </w:t>
-            </w:r>
-            <w:proofErr w:type="spellStart"/>
-            <w:r>
-              <w:rPr>
-                <w:rFonts w:ascii="Arial" w:eastAsia="Arial" w:hAnsi="Arial" w:cs="Arial"/>
-                <w:color w:val="58524E"/>
-                <w:lang w:eastAsia="en-US"/>
-              </w:rPr>
-              <w:t>system</w:t>
-            </w:r>
-            <w:proofErr w:type="spellEnd"/>
-            <w:r>
-              <w:rPr>
-                <w:rFonts w:ascii="Arial" w:eastAsia="Arial" w:hAnsi="Arial" w:cs="Arial"/>
-                <w:color w:val="58524E"/>
-                <w:lang w:eastAsia="en-US"/>
-              </w:rPr>
-              <w:t>) per l'archiviazione, trasmissione, visualizzazione e stampa delle immagini diagnostiche digitali in 3D e 4D tramite lo standard DICOM</w:t>
+              <w:t>Implementazione di un sistema PACS (Picture archiving and communication system) per l'archiviazione, trasmissione, visualizzazione e stampa delle immagini diagnostiche digitali in 3D e 4D tramite lo standard DICOM</w:t>
             </w:r>
             <w:r>
               <w:rPr>
@@ -12599,25 +11878,7 @@
                 <w:color w:val="58524E"/>
                 <w:lang w:eastAsia="en-US"/>
               </w:rPr>
-              <w:t xml:space="preserve">Windows Form, Visual Basic.NET, SQL Embedded, HTML, CSS, SQL Server, </w:t>
-            </w:r>
-            <w:proofErr w:type="spellStart"/>
-            <w:r>
-              <w:rPr>
-                <w:rFonts w:ascii="Arial" w:eastAsia="Arial" w:hAnsi="Arial" w:cs="Arial"/>
-                <w:color w:val="58524E"/>
-                <w:lang w:eastAsia="en-US"/>
-              </w:rPr>
-              <w:t>WebServices</w:t>
-            </w:r>
-            <w:proofErr w:type="spellEnd"/>
-            <w:r>
-              <w:rPr>
-                <w:rFonts w:ascii="Arial" w:eastAsia="Arial" w:hAnsi="Arial" w:cs="Arial"/>
-                <w:color w:val="58524E"/>
-                <w:lang w:eastAsia="en-US"/>
-              </w:rPr>
-              <w:t xml:space="preserve"> SOAP, Crystal Report</w:t>
+              <w:t>Windows Form, Visual Basic.NET, SQL Embedded, HTML, CSS, SQL Server, WebServices SOAP, Crystal Report</w:t>
             </w:r>
           </w:p>
           <w:p>
@@ -12726,25 +11987,7 @@
                 <w:color w:val="58524E"/>
                 <w:lang w:eastAsia="en-US"/>
               </w:rPr>
-              <w:t xml:space="preserve">Windows Form, C#, SQL Embedded, Crystal Report, </w:t>
-            </w:r>
-            <w:proofErr w:type="spellStart"/>
-            <w:r>
-              <w:rPr>
-                <w:rFonts w:ascii="Arial" w:eastAsia="Arial" w:hAnsi="Arial" w:cs="Arial"/>
-                <w:color w:val="58524E"/>
-                <w:lang w:eastAsia="en-US"/>
-              </w:rPr>
-              <w:t>Sql</w:t>
-            </w:r>
-            <w:proofErr w:type="spellEnd"/>
-            <w:r>
-              <w:rPr>
-                <w:rFonts w:ascii="Arial" w:eastAsia="Arial" w:hAnsi="Arial" w:cs="Arial"/>
-                <w:color w:val="58524E"/>
-                <w:lang w:eastAsia="en-US"/>
-              </w:rPr>
-              <w:t xml:space="preserve"> Server, Windows Mobile, SQL Server CE </w:t>
+              <w:t xml:space="preserve">Windows Form, C#, SQL Embedded, Crystal Report, Sql Server, Windows Mobile, SQL Server CE </w:t>
             </w:r>
           </w:p>
           <w:p>
@@ -12811,6 +12054,7 @@
           <w:noProof/>
           <w:lang w:eastAsia="it-IT"/>
         </w:rPr>
+        <w:lastRenderedPageBreak/>
         <mc:AlternateContent>
           <mc:Choice Requires="wpg">
             <w:drawing>
@@ -14637,7 +13881,6 @@
                 <w:lang w:eastAsia="en-US"/>
               </w:rPr>
             </w:pPr>
-            <w:proofErr w:type="spellStart"/>
             <w:r>
               <w:rPr>
                 <w:rFonts w:ascii="Arial" w:eastAsia="Arial" w:hAnsi="Arial" w:cs="Arial"/>
@@ -14648,7 +13891,6 @@
               </w:rPr>
               <w:t>KeenBeer</w:t>
             </w:r>
-            <w:proofErr w:type="spellEnd"/>
           </w:p>
         </w:tc>
       </w:tr>
@@ -14840,27 +14082,7 @@
                 <w:sz w:val="20"/>
                 <w:szCs w:val="20"/>
               </w:rPr>
-              <w:t xml:space="preserve">Portale per appassionati di birra, possiede un ricco catalogo internazionale di birre. Visualizzazione locali ed eventi e gestione della </w:t>
-            </w:r>
-            <w:proofErr w:type="spellStart"/>
-            <w:r>
-              <w:rPr>
-                <w:rFonts w:ascii="Arial" w:eastAsia="Georgia" w:hAnsi="Arial" w:cs="Arial"/>
-                <w:color w:val="58524E"/>
-                <w:sz w:val="20"/>
-                <w:szCs w:val="20"/>
-              </w:rPr>
-              <w:t>geolocalizzazione</w:t>
-            </w:r>
-            <w:proofErr w:type="spellEnd"/>
-            <w:r>
-              <w:rPr>
-                <w:rFonts w:ascii="Arial" w:eastAsia="Georgia" w:hAnsi="Arial" w:cs="Arial"/>
-                <w:color w:val="58524E"/>
-                <w:sz w:val="20"/>
-                <w:szCs w:val="20"/>
-              </w:rPr>
-              <w:t xml:space="preserve"> delle birre presenti in un locale rispetto alla posizione attuale (GPS) o all’indirizzo digitato dall’utente per la scelta della birra preferita filtrata più vicina.</w:t>
+              <w:t>Portale per appassionati di birra, possiede un ricco catalogo internazionale di birre. Visualizzazione locali ed eventi e gestione della geolocalizzazione delle birre presenti in un locale rispetto alla posizione attuale (GPS) o all’indirizzo digitato dall’utente per la scelta della birra preferita filtrata più vicina.</w:t>
             </w:r>
           </w:p>
         </w:tc>
@@ -14924,77 +14146,23 @@
                 <w:color w:val="58524E"/>
                 <w:lang w:eastAsia="en-US"/>
               </w:rPr>
-              <w:t xml:space="preserve">ASP.NET Web Form, C#, </w:t>
-            </w:r>
-            <w:proofErr w:type="spellStart"/>
-            <w:r>
-              <w:rPr>
-                <w:rFonts w:ascii="Arial" w:eastAsia="Arial" w:hAnsi="Arial" w:cs="Arial"/>
-                <w:color w:val="58524E"/>
-                <w:lang w:eastAsia="en-US"/>
-              </w:rPr>
-              <w:t>EntityFramework</w:t>
-            </w:r>
-            <w:proofErr w:type="spellEnd"/>
-            <w:r>
-              <w:rPr>
-                <w:rFonts w:ascii="Arial" w:eastAsia="Arial" w:hAnsi="Arial" w:cs="Arial"/>
-                <w:color w:val="58524E"/>
-                <w:lang w:eastAsia="en-US"/>
-              </w:rPr>
-              <w:t>, SQL Server,</w:t>
-            </w:r>
-            <w:r>
-              <w:rPr>
-                <w:rFonts w:ascii="Arial" w:eastAsia="Arial" w:hAnsi="Arial" w:cs="Arial"/>
-                <w:color w:val="58524E"/>
-                <w:lang w:eastAsia="en-US"/>
-              </w:rPr>
-              <w:t xml:space="preserve"> HTML, CSS, </w:t>
-            </w:r>
-            <w:proofErr w:type="spellStart"/>
-            <w:r>
-              <w:rPr>
-                <w:rFonts w:ascii="Arial" w:eastAsia="Arial" w:hAnsi="Arial" w:cs="Arial"/>
-                <w:color w:val="58524E"/>
-                <w:lang w:eastAsia="en-US"/>
-              </w:rPr>
-              <w:t>jQuery</w:t>
-            </w:r>
-            <w:proofErr w:type="spellEnd"/>
-            <w:r>
-              <w:rPr>
-                <w:rFonts w:ascii="Arial" w:eastAsia="Arial" w:hAnsi="Arial" w:cs="Arial"/>
-                <w:color w:val="58524E"/>
-                <w:lang w:eastAsia="en-US"/>
-              </w:rPr>
-              <w:t>,</w:t>
-            </w:r>
-            <w:r>
-              <w:rPr>
-                <w:rFonts w:ascii="Arial" w:eastAsia="Arial" w:hAnsi="Arial" w:cs="Arial"/>
-                <w:color w:val="58524E"/>
-                <w:lang w:eastAsia="en-US"/>
-              </w:rPr>
-              <w:t xml:space="preserve"> </w:t>
-            </w:r>
-            <w:proofErr w:type="spellStart"/>
-            <w:r>
-              <w:rPr>
-                <w:rFonts w:ascii="Arial" w:eastAsia="Arial" w:hAnsi="Arial" w:cs="Arial"/>
-                <w:color w:val="58524E"/>
-                <w:lang w:eastAsia="en-US"/>
-              </w:rPr>
-              <w:t>BootStrap</w:t>
-            </w:r>
-            <w:proofErr w:type="spellEnd"/>
-            <w:r>
-              <w:rPr>
-                <w:rFonts w:ascii="Arial" w:eastAsia="Arial" w:hAnsi="Arial" w:cs="Arial"/>
-                <w:color w:val="58524E"/>
-                <w:lang w:eastAsia="en-US"/>
-              </w:rPr>
-              <w:t>, Auth0</w:t>
+              <w:t>ASP.NET Web Form, C#, EntityFramework, SQL Server,</w:t>
+            </w:r>
+            <w:r>
+              <w:rPr>
+                <w:rFonts w:ascii="Arial" w:eastAsia="Arial" w:hAnsi="Arial" w:cs="Arial"/>
+                <w:color w:val="58524E"/>
+                <w:lang w:eastAsia="en-US"/>
+              </w:rPr>
+              <w:t xml:space="preserve"> HTML, CSS, jQuery,</w:t>
+            </w:r>
+            <w:r>
+              <w:rPr>
+                <w:rFonts w:ascii="Arial" w:eastAsia="Arial" w:hAnsi="Arial" w:cs="Arial"/>
+                <w:color w:val="58524E"/>
+                <w:lang w:eastAsia="en-US"/>
+              </w:rPr>
+              <w:t xml:space="preserve"> BootStrap, Auth0</w:t>
             </w:r>
           </w:p>
         </w:tc>
@@ -15049,7 +14217,6 @@
                 <w:lang w:eastAsia="en-US"/>
               </w:rPr>
             </w:pPr>
-            <w:proofErr w:type="spellStart"/>
             <w:r>
               <w:rPr>
                 <w:rFonts w:ascii="Arial" w:eastAsia="Arial" w:hAnsi="Arial" w:cs="Arial"/>
@@ -15060,7 +14227,6 @@
               </w:rPr>
               <w:t>RawORM</w:t>
             </w:r>
-            <w:proofErr w:type="spellEnd"/>
           </w:p>
         </w:tc>
       </w:tr>
@@ -15386,7 +14552,6 @@
                 <w:lang w:eastAsia="en-US"/>
               </w:rPr>
             </w:pPr>
-            <w:proofErr w:type="spellStart"/>
             <w:r>
               <w:rPr>
                 <w:rFonts w:ascii="Arial" w:eastAsia="Arial" w:hAnsi="Arial" w:cs="Arial"/>
@@ -15397,7 +14562,6 @@
               </w:rPr>
               <w:t>EasyDataFile</w:t>
             </w:r>
-            <w:proofErr w:type="spellEnd"/>
           </w:p>
         </w:tc>
       </w:tr>
@@ -15746,7 +14910,6 @@
                 <w:lang w:eastAsia="en-US"/>
               </w:rPr>
             </w:pPr>
-            <w:proofErr w:type="spellStart"/>
             <w:r>
               <w:rPr>
                 <w:rFonts w:ascii="Arial" w:eastAsia="Arial" w:hAnsi="Arial" w:cs="Arial"/>
@@ -15755,18 +14918,7 @@
                 <w:sz w:val="24"/>
                 <w:lang w:eastAsia="en-US"/>
               </w:rPr>
-              <w:t>ChessBoard</w:t>
-            </w:r>
-            <w:proofErr w:type="spellEnd"/>
-            <w:r>
-              <w:rPr>
-                <w:rFonts w:ascii="Arial" w:eastAsia="Arial" w:hAnsi="Arial" w:cs="Arial"/>
-                <w:b/>
-                <w:color w:val="58524E"/>
-                <w:sz w:val="24"/>
-                <w:lang w:eastAsia="en-US"/>
-              </w:rPr>
-              <w:t xml:space="preserve"> Plus</w:t>
+              <w:t>ChessBoard Plus</w:t>
             </w:r>
           </w:p>
         </w:tc>
@@ -16729,21 +15881,12 @@
               <w:sz w:val="14"/>
             </w:rPr>
           </w:pPr>
-          <w:proofErr w:type="spellStart"/>
           <w:r>
             <w:rPr>
               <w:color w:val="595959" w:themeColor="text1" w:themeTint="A6"/>
               <w:sz w:val="14"/>
             </w:rPr>
-            <w:t>Tel</w:t>
-          </w:r>
-          <w:proofErr w:type="spellEnd"/>
-          <w:r>
-            <w:rPr>
-              <w:color w:val="595959" w:themeColor="text1" w:themeTint="A6"/>
-              <w:sz w:val="14"/>
-            </w:rPr>
-            <w:t>: 3896403200</w:t>
+            <w:t>Tel: 3896403200</w:t>
           </w:r>
         </w:p>
         <w:p>
@@ -18597,7 +17740,7 @@
 </file>
 
 <file path=customXml/itemProps1.xml><?xml version="1.0" encoding="utf-8"?>
-<ds:datastoreItem xmlns:ds="http://schemas.openxmlformats.org/officeDocument/2006/customXml" ds:itemID="{5FD86428-7722-439E-A72A-72E466F3DA8A}">
+<ds:datastoreItem xmlns:ds="http://schemas.openxmlformats.org/officeDocument/2006/customXml" ds:itemID="{421037AF-4DC0-43C6-9C4B-3F43A45934BC}">
   <ds:schemaRefs>
     <ds:schemaRef ds:uri="http://schemas.openxmlformats.org/officeDocument/2006/bibliography"/>
   </ds:schemaRefs>

--- a/it/CV_GianluigiLiguori_it.docx
+++ b/it/CV_GianluigiLiguori_it.docx
@@ -4360,7 +4360,23 @@
                 <w:color w:val="58524E"/>
                 <w:lang w:eastAsia="en-US"/>
               </w:rPr>
-              <w:t>Sql Server Managament Sudio</w:t>
+              <w:t>Sql Server Managament S</w:t>
+            </w:r>
+            <w:r>
+              <w:rPr>
+                <w:rFonts w:ascii="Arial" w:eastAsia="Arial" w:hAnsi="Arial" w:cs="Arial"/>
+                <w:color w:val="58524E"/>
+                <w:lang w:eastAsia="en-US"/>
+              </w:rPr>
+              <w:t>t</w:t>
+            </w:r>
+            <w:r>
+              <w:rPr>
+                <w:rFonts w:ascii="Arial" w:eastAsia="Arial" w:hAnsi="Arial" w:cs="Arial"/>
+                <w:color w:val="58524E"/>
+                <w:lang w:eastAsia="en-US"/>
+              </w:rPr>
+              <w:t>udio</w:t>
             </w:r>
             <w:r>
               <w:rPr>
@@ -4506,7 +4522,15 @@
                 <w:color w:val="58524E"/>
                 <w:lang w:eastAsia="en-US"/>
               </w:rPr>
-              <w:t xml:space="preserve"> Web Form, MVC, WebAPI; EntityFramework</w:t>
+              <w:t xml:space="preserve"> Web Form, MVC, WebAPI; ASP.NET Core; .NET Core; Angular;  </w:t>
+            </w:r>
+            <w:r>
+              <w:rPr>
+                <w:rFonts w:ascii="Arial" w:eastAsia="Arial" w:hAnsi="Arial" w:cs="Arial"/>
+                <w:color w:val="58524E"/>
+                <w:lang w:eastAsia="en-US"/>
+              </w:rPr>
+              <w:t>EntityFramework</w:t>
             </w:r>
             <w:r>
               <w:rPr>
@@ -4546,7 +4570,17 @@
                 <w:color w:val="58524E"/>
                 <w:lang w:eastAsia="en-US"/>
               </w:rPr>
-              <w:t xml:space="preserve"> jQuery; AngularJS; Bootstrap; Zurb Foundation; NodeJS;</w:t>
+              <w:t xml:space="preserve"> jQuery;</w:t>
+            </w:r>
+            <w:bookmarkStart w:id="0" w:name="_GoBack"/>
+            <w:bookmarkEnd w:id="0"/>
+            <w:r>
+              <w:rPr>
+                <w:rFonts w:ascii="Arial" w:eastAsia="Arial" w:hAnsi="Arial" w:cs="Arial"/>
+                <w:color w:val="58524E"/>
+                <w:lang w:eastAsia="en-US"/>
+              </w:rPr>
+              <w:t xml:space="preserve"> Bootstrap; Zurb Foundation; NodeJS;</w:t>
             </w:r>
             <w:r>
               <w:rPr>
@@ -9940,15 +9974,7 @@
                 <w:color w:val="58524E"/>
                 <w:lang w:eastAsia="en-US"/>
               </w:rPr>
-              <w:t xml:space="preserve">, </w:t>
-            </w:r>
-            <w:r>
-              <w:rPr>
-                <w:rFonts w:ascii="Arial" w:eastAsia="Arial" w:hAnsi="Arial" w:cs="Arial"/>
-                <w:color w:val="58524E"/>
-                <w:lang w:eastAsia="en-US"/>
-              </w:rPr>
-              <w:t>EntityFramework</w:t>
+              <w:t>, EntityFramework</w:t>
             </w:r>
             <w:r>
               <w:rPr>
@@ -9979,8 +10005,6 @@
                 <w:lang w:eastAsia="en-US"/>
               </w:rPr>
             </w:pPr>
-            <w:bookmarkStart w:id="0" w:name="_GoBack"/>
-            <w:bookmarkEnd w:id="0"/>
           </w:p>
           <w:p>
             <w:pPr>
@@ -10011,37 +10035,7 @@
                 <w:sz w:val="24"/>
                 <w:lang w:eastAsia="en-US"/>
               </w:rPr>
-              <w:t xml:space="preserve"> CREDEMTEL </w:t>
-            </w:r>
-            <w:r>
-              <w:rPr>
-                <w:rFonts w:ascii="Arial" w:eastAsia="Arial" w:hAnsi="Arial" w:cs="Arial"/>
-                <w:b/>
-                <w:color w:val="58524E"/>
-                <w:sz w:val="24"/>
-                <w:lang w:eastAsia="en-US"/>
-              </w:rPr>
-              <w:t>–</w:t>
-            </w:r>
-            <w:r>
-              <w:rPr>
-                <w:rFonts w:ascii="Arial" w:eastAsia="Arial" w:hAnsi="Arial" w:cs="Arial"/>
-                <w:b/>
-                <w:color w:val="58524E"/>
-                <w:sz w:val="24"/>
-                <w:lang w:eastAsia="en-US"/>
-              </w:rPr>
-              <w:t xml:space="preserve"> </w:t>
-            </w:r>
-            <w:r>
-              <w:rPr>
-                <w:rFonts w:ascii="Arial" w:eastAsia="Arial" w:hAnsi="Arial" w:cs="Arial"/>
-                <w:b/>
-                <w:color w:val="58524E"/>
-                <w:sz w:val="24"/>
-                <w:lang w:eastAsia="en-US"/>
-              </w:rPr>
-              <w:t>H2H</w:t>
+              <w:t xml:space="preserve"> CREDEMTEL – H2H</w:t>
             </w:r>
             <w:r>
               <w:rPr>
@@ -10059,15 +10053,7 @@
                 <w:color w:val="58524E"/>
                 <w:lang w:eastAsia="en-US"/>
               </w:rPr>
-              <w:t xml:space="preserve">Sviluppo di un software </w:t>
-            </w:r>
-            <w:r>
-              <w:rPr>
-                <w:rFonts w:ascii="Arial" w:eastAsia="Arial" w:hAnsi="Arial" w:cs="Arial"/>
-                <w:color w:val="58524E"/>
-                <w:lang w:eastAsia="en-US"/>
-              </w:rPr>
-              <w:t>per l’invio di raccomandate bancarie</w:t>
+              <w:t>Sviluppo di un software per l’invio di raccomandate bancarie</w:t>
             </w:r>
             <w:r>
               <w:rPr>
@@ -10105,31 +10091,7 @@
                 <w:color w:val="58524E"/>
                 <w:lang w:eastAsia="en-US"/>
               </w:rPr>
-              <w:t>C#, SQL Server</w:t>
-            </w:r>
-            <w:r>
-              <w:rPr>
-                <w:rFonts w:ascii="Arial" w:eastAsia="Arial" w:hAnsi="Arial" w:cs="Arial"/>
-                <w:color w:val="58524E"/>
-                <w:lang w:eastAsia="en-US"/>
-              </w:rPr>
-              <w:t xml:space="preserve">, </w:t>
-            </w:r>
-            <w:r>
-              <w:rPr>
-                <w:rFonts w:ascii="Arial" w:eastAsia="Arial" w:hAnsi="Arial" w:cs="Arial"/>
-                <w:color w:val="58524E"/>
-                <w:lang w:eastAsia="en-US"/>
-              </w:rPr>
-              <w:t xml:space="preserve">EntityFramework, </w:t>
-            </w:r>
-            <w:r>
-              <w:rPr>
-                <w:rFonts w:ascii="Arial" w:eastAsia="Arial" w:hAnsi="Arial" w:cs="Arial"/>
-                <w:color w:val="58524E"/>
-                <w:lang w:eastAsia="en-US"/>
-              </w:rPr>
-              <w:t>ASP.NET Web API, Swagger</w:t>
+              <w:t>C#, SQL Server, EntityFramework, ASP.NET Web API, Swagger</w:t>
             </w:r>
           </w:p>
         </w:tc>
@@ -15786,7 +15748,7 @@
               <w:color w:val="595959" w:themeColor="text1" w:themeTint="A6"/>
               <w:sz w:val="14"/>
             </w:rPr>
-            <w:t>2</w:t>
+            <w:t>1</w:t>
           </w:r>
           <w:r>
             <w:rPr>
@@ -17740,7 +17702,7 @@
 </file>
 
 <file path=customXml/itemProps1.xml><?xml version="1.0" encoding="utf-8"?>
-<ds:datastoreItem xmlns:ds="http://schemas.openxmlformats.org/officeDocument/2006/customXml" ds:itemID="{421037AF-4DC0-43C6-9C4B-3F43A45934BC}">
+<ds:datastoreItem xmlns:ds="http://schemas.openxmlformats.org/officeDocument/2006/customXml" ds:itemID="{622607BD-4A89-46FB-82C8-15FC15D08350}">
   <ds:schemaRefs>
     <ds:schemaRef ds:uri="http://schemas.openxmlformats.org/officeDocument/2006/bibliography"/>
   </ds:schemaRefs>

--- a/it/CV_GianluigiLiguori_it.docx
+++ b/it/CV_GianluigiLiguori_it.docx
@@ -4522,7 +4522,23 @@
                 <w:color w:val="58524E"/>
                 <w:lang w:eastAsia="en-US"/>
               </w:rPr>
-              <w:t xml:space="preserve"> Web Form, MVC, WebAPI; ASP.NET Core; .NET Core; Angular;  </w:t>
+              <w:t xml:space="preserve"> Web Form, MVC, WebAPI; ASP.NET Core;</w:t>
+            </w:r>
+            <w:r>
+              <w:rPr>
+                <w:rFonts w:ascii="Arial" w:eastAsia="Arial" w:hAnsi="Arial" w:cs="Arial"/>
+                <w:color w:val="58524E"/>
+                <w:lang w:eastAsia="en-US"/>
+              </w:rPr>
+              <w:t xml:space="preserve"> .NET;</w:t>
+            </w:r>
+            <w:r>
+              <w:rPr>
+                <w:rFonts w:ascii="Arial" w:eastAsia="Arial" w:hAnsi="Arial" w:cs="Arial"/>
+                <w:color w:val="58524E"/>
+                <w:lang w:eastAsia="en-US"/>
+              </w:rPr>
+              <w:t xml:space="preserve"> .NET Core; Angular;  </w:t>
             </w:r>
             <w:r>
               <w:rPr>
@@ -4570,17 +4586,7 @@
                 <w:color w:val="58524E"/>
                 <w:lang w:eastAsia="en-US"/>
               </w:rPr>
-              <w:t xml:space="preserve"> jQuery;</w:t>
-            </w:r>
-            <w:bookmarkStart w:id="0" w:name="_GoBack"/>
-            <w:bookmarkEnd w:id="0"/>
-            <w:r>
-              <w:rPr>
-                <w:rFonts w:ascii="Arial" w:eastAsia="Arial" w:hAnsi="Arial" w:cs="Arial"/>
-                <w:color w:val="58524E"/>
-                <w:lang w:eastAsia="en-US"/>
-              </w:rPr>
-              <w:t xml:space="preserve"> Bootstrap; Zurb Foundation; NodeJS;</w:t>
+              <w:t xml:space="preserve"> jQuery; Bootstrap; Zurb Foundation; NodeJS;</w:t>
             </w:r>
             <w:r>
               <w:rPr>
@@ -4741,6 +4747,13 @@
                 <w:lang w:eastAsia="en-US"/>
               </w:rPr>
               <w:t>;</w:t>
+            </w:r>
+            <w:r>
+              <w:rPr>
+                <w:rFonts w:ascii="Arial" w:eastAsia="Arial" w:hAnsi="Arial" w:cs="Arial"/>
+                <w:color w:val="58524E"/>
+              </w:rPr>
+              <w:t xml:space="preserve"> Bower; Gulp;</w:t>
             </w:r>
           </w:p>
         </w:tc>
@@ -9941,7 +9954,25 @@
                 <w:color w:val="58524E"/>
                 <w:lang w:eastAsia="en-US"/>
               </w:rPr>
-              <w:t>per la validazione dei DDT provenienti da vari centri di smistamento.</w:t>
+              <w:t xml:space="preserve">per la validazione dei </w:t>
+            </w:r>
+            <w:r>
+              <w:rPr>
+                <w:rFonts w:ascii="Arial" w:eastAsia="Arial" w:hAnsi="Arial" w:cs="Arial"/>
+                <w:color w:val="58524E"/>
+                <w:lang w:eastAsia="en-US"/>
+              </w:rPr>
+              <w:t>documenti di trasporto</w:t>
+            </w:r>
+            <w:bookmarkStart w:id="0" w:name="_GoBack"/>
+            <w:bookmarkEnd w:id="0"/>
+            <w:r>
+              <w:rPr>
+                <w:rFonts w:ascii="Arial" w:eastAsia="Arial" w:hAnsi="Arial" w:cs="Arial"/>
+                <w:color w:val="58524E"/>
+                <w:lang w:eastAsia="en-US"/>
+              </w:rPr>
+              <w:t xml:space="preserve"> provenienti da vari centri di smistamento.</w:t>
             </w:r>
             <w:r>
               <w:rPr>
@@ -17702,7 +17733,7 @@
 </file>
 
 <file path=customXml/itemProps1.xml><?xml version="1.0" encoding="utf-8"?>
-<ds:datastoreItem xmlns:ds="http://schemas.openxmlformats.org/officeDocument/2006/customXml" ds:itemID="{622607BD-4A89-46FB-82C8-15FC15D08350}">
+<ds:datastoreItem xmlns:ds="http://schemas.openxmlformats.org/officeDocument/2006/customXml" ds:itemID="{DA39955D-C193-411B-98EF-C811D87437F9}">
   <ds:schemaRefs>
     <ds:schemaRef ds:uri="http://schemas.openxmlformats.org/officeDocument/2006/bibliography"/>
   </ds:schemaRefs>

--- a/it/CV_GianluigiLiguori_it.docx
+++ b/it/CV_GianluigiLiguori_it.docx
@@ -9928,7 +9928,29 @@
                 <w:sz w:val="24"/>
                 <w:lang w:eastAsia="en-US"/>
               </w:rPr>
-              <w:t xml:space="preserve"> - POR</w:t>
+              <w:t xml:space="preserve"> - </w:t>
+            </w:r>
+            <w:r>
+              <w:rPr>
+                <w:rFonts w:ascii="Arial" w:eastAsia="Arial" w:hAnsi="Arial" w:cs="Arial"/>
+                <w:b/>
+                <w:color w:val="58524E"/>
+                <w:sz w:val="24"/>
+                <w:lang w:eastAsia="en-US"/>
+              </w:rPr>
+              <w:t>DELIVERIN</w:t>
+            </w:r>
+            <w:bookmarkStart w:id="0" w:name="_GoBack"/>
+            <w:bookmarkEnd w:id="0"/>
+            <w:r>
+              <w:rPr>
+                <w:rFonts w:ascii="Arial" w:eastAsia="Arial" w:hAnsi="Arial" w:cs="Arial"/>
+                <w:b/>
+                <w:color w:val="58524E"/>
+                <w:sz w:val="24"/>
+                <w:lang w:eastAsia="en-US"/>
+              </w:rPr>
+              <w:t>G</w:t>
             </w:r>
             <w:r>
               <w:rPr>
@@ -9946,33 +9968,15 @@
                 <w:color w:val="58524E"/>
                 <w:lang w:eastAsia="en-US"/>
               </w:rPr>
-              <w:t xml:space="preserve">Sviluppo di un software </w:t>
-            </w:r>
-            <w:r>
-              <w:rPr>
-                <w:rFonts w:ascii="Arial" w:eastAsia="Arial" w:hAnsi="Arial" w:cs="Arial"/>
-                <w:color w:val="58524E"/>
-                <w:lang w:eastAsia="en-US"/>
-              </w:rPr>
-              <w:t xml:space="preserve">per la validazione dei </w:t>
-            </w:r>
-            <w:r>
-              <w:rPr>
-                <w:rFonts w:ascii="Arial" w:eastAsia="Arial" w:hAnsi="Arial" w:cs="Arial"/>
-                <w:color w:val="58524E"/>
-                <w:lang w:eastAsia="en-US"/>
-              </w:rPr>
-              <w:t>documenti di trasporto</w:t>
-            </w:r>
-            <w:bookmarkStart w:id="0" w:name="_GoBack"/>
-            <w:bookmarkEnd w:id="0"/>
-            <w:r>
-              <w:rPr>
-                <w:rFonts w:ascii="Arial" w:eastAsia="Arial" w:hAnsi="Arial" w:cs="Arial"/>
-                <w:color w:val="58524E"/>
-                <w:lang w:eastAsia="en-US"/>
-              </w:rPr>
-              <w:t xml:space="preserve"> provenienti da vari centri di smistamento.</w:t>
+              <w:t>Servizio per lo scambio digitale del DDT e dei documenti di ritorno che permette agli attori del processo logistico di accedere ad una piattaforma condivisa di documentazione degli scambi commerciali.</w:t>
+            </w:r>
+            <w:r>
+              <w:rPr>
+                <w:rFonts w:ascii="Arial" w:eastAsia="Arial" w:hAnsi="Arial" w:cs="Arial"/>
+                <w:color w:val="58524E"/>
+                <w:lang w:eastAsia="en-US"/>
+              </w:rPr>
+              <w:t>.</w:t>
             </w:r>
             <w:r>
               <w:rPr>
@@ -10066,7 +10070,27 @@
                 <w:sz w:val="24"/>
                 <w:lang w:eastAsia="en-US"/>
               </w:rPr>
-              <w:t xml:space="preserve"> CREDEMTEL – H2H</w:t>
+              <w:t xml:space="preserve"> CREDEMTEL -</w:t>
+            </w:r>
+            <w:r>
+              <w:rPr>
+                <w:rFonts w:ascii="Arial" w:eastAsia="Arial" w:hAnsi="Arial" w:cs="Arial"/>
+                <w:b/>
+                <w:color w:val="58524E"/>
+                <w:sz w:val="24"/>
+                <w:lang w:eastAsia="en-US"/>
+              </w:rPr>
+              <w:t xml:space="preserve"> </w:t>
+            </w:r>
+            <w:r>
+              <w:rPr>
+                <w:rFonts w:ascii="Arial" w:eastAsia="Arial" w:hAnsi="Arial" w:cs="Arial"/>
+                <w:b/>
+                <w:color w:val="58524E"/>
+                <w:sz w:val="24"/>
+                <w:lang w:eastAsia="en-US"/>
+              </w:rPr>
+              <w:t>GEDPOST</w:t>
             </w:r>
             <w:r>
               <w:rPr>
@@ -10084,7 +10108,15 @@
                 <w:color w:val="58524E"/>
                 <w:lang w:eastAsia="en-US"/>
               </w:rPr>
-              <w:t>Sviluppo di un software per l’invio di raccomandate bancarie</w:t>
+              <w:t xml:space="preserve">Sviluppo di un software per l’invio di </w:t>
+            </w:r>
+            <w:r>
+              <w:rPr>
+                <w:rFonts w:ascii="Arial" w:eastAsia="Arial" w:hAnsi="Arial" w:cs="Arial"/>
+                <w:color w:val="58524E"/>
+                <w:lang w:eastAsia="en-US"/>
+              </w:rPr>
+              <w:t>corrispondenza aziendale</w:t>
             </w:r>
             <w:r>
               <w:rPr>
@@ -10932,7 +10964,6 @@
                 <w:color w:val="58524E"/>
                 <w:lang w:eastAsia="en-US"/>
               </w:rPr>
-              <w:lastRenderedPageBreak/>
               <w:t>-</w:t>
             </w:r>
             <w:r>
@@ -12047,7 +12078,6 @@
           <w:noProof/>
           <w:lang w:eastAsia="it-IT"/>
         </w:rPr>
-        <w:lastRenderedPageBreak/>
         <mc:AlternateContent>
           <mc:Choice Requires="wpg">
             <w:drawing>
@@ -15779,7 +15809,7 @@
               <w:color w:val="595959" w:themeColor="text1" w:themeTint="A6"/>
               <w:sz w:val="14"/>
             </w:rPr>
-            <w:t>1</w:t>
+            <w:t>2</w:t>
           </w:r>
           <w:r>
             <w:rPr>
@@ -17733,7 +17763,7 @@
 </file>
 
 <file path=customXml/itemProps1.xml><?xml version="1.0" encoding="utf-8"?>
-<ds:datastoreItem xmlns:ds="http://schemas.openxmlformats.org/officeDocument/2006/customXml" ds:itemID="{DA39955D-C193-411B-98EF-C811D87437F9}">
+<ds:datastoreItem xmlns:ds="http://schemas.openxmlformats.org/officeDocument/2006/customXml" ds:itemID="{3D412051-1569-4D76-9D81-29ECF9E6F65A}">
   <ds:schemaRefs>
     <ds:schemaRef ds:uri="http://schemas.openxmlformats.org/officeDocument/2006/bibliography"/>
   </ds:schemaRefs>

--- a/it/CV_GianluigiLiguori_it.docx
+++ b/it/CV_GianluigiLiguori_it.docx
@@ -9772,17 +9772,16 @@
                 <w:sz w:val="24"/>
                 <w:lang w:eastAsia="en-US"/>
               </w:rPr>
-              <w:t>CRIF</w:t>
+              <w:t>SISTEMA INFORMAZIONI CREDITIZIE</w:t>
             </w:r>
             <w:r>
               <w:rPr>
                 <w:rFonts w:ascii="Arial" w:eastAsia="Arial" w:hAnsi="Arial" w:cs="Arial"/>
                 <w:b/>
                 <w:color w:val="58524E"/>
-                <w:sz w:val="24"/>
-                <w:lang w:eastAsia="en-US"/>
-              </w:rPr>
-              <w:t xml:space="preserve"> - EURISC</w:t>
+                <w:lang w:eastAsia="en-US"/>
+              </w:rPr>
+              <w:br/>
             </w:r>
             <w:r>
               <w:rPr>
@@ -9791,15 +9790,6 @@
                 <w:color w:val="58524E"/>
                 <w:lang w:eastAsia="en-US"/>
               </w:rPr>
-              <w:br/>
-            </w:r>
-            <w:r>
-              <w:rPr>
-                <w:rFonts w:ascii="Arial" w:eastAsia="Arial" w:hAnsi="Arial" w:cs="Arial"/>
-                <w:b/>
-                <w:color w:val="58524E"/>
-                <w:lang w:eastAsia="en-US"/>
-              </w:rPr>
               <w:t xml:space="preserve">Descrizione: </w:t>
             </w:r>
             <w:r>
@@ -9808,23 +9798,23 @@
                 <w:color w:val="58524E"/>
                 <w:lang w:eastAsia="en-US"/>
               </w:rPr>
-              <w:t xml:space="preserve">Contribuzione allo sviluppo del sistema di informazioni creditizie (SIC) </w:t>
-            </w:r>
-            <w:r>
-              <w:rPr>
-                <w:rFonts w:ascii="Arial" w:eastAsia="Arial" w:hAnsi="Arial" w:cs="Arial"/>
-                <w:color w:val="58524E"/>
-                <w:lang w:eastAsia="en-US"/>
-              </w:rPr>
-              <w:t>EURISC</w:t>
-            </w:r>
-            <w:r>
-              <w:rPr>
-                <w:rFonts w:ascii="Arial" w:eastAsia="Arial" w:hAnsi="Arial" w:cs="Arial"/>
-                <w:color w:val="58524E"/>
-                <w:lang w:eastAsia="en-US"/>
-              </w:rPr>
-              <w:t xml:space="preserve"> di CRIF: un archivio informatico che contiene i dati sui finanziamenti richiesti ed erogati a privati e imprese da parte di banche e società finanziarie</w:t>
+              <w:t xml:space="preserve">Contribuzione allo sviluppo </w:t>
+            </w:r>
+            <w:r>
+              <w:rPr>
+                <w:rFonts w:ascii="Arial" w:eastAsia="Arial" w:hAnsi="Arial" w:cs="Arial"/>
+                <w:color w:val="58524E"/>
+                <w:lang w:eastAsia="en-US"/>
+              </w:rPr>
+              <w:t>di un</w:t>
+            </w:r>
+            <w:r>
+              <w:rPr>
+                <w:rFonts w:ascii="Arial" w:eastAsia="Arial" w:hAnsi="Arial" w:cs="Arial"/>
+                <w:color w:val="58524E"/>
+                <w:lang w:eastAsia="en-US"/>
+              </w:rPr>
+              <w:t xml:space="preserve"> sistema di informazioni creditizie (SIC): un archivio informatico che contiene i dati sui finanziamenti richiesti ed erogati a privati e imprese da parte di banche e società finanziarie</w:t>
             </w:r>
             <w:r>
               <w:rPr>
@@ -9918,7 +9908,7 @@
                 <w:sz w:val="24"/>
                 <w:lang w:eastAsia="en-US"/>
               </w:rPr>
-              <w:t xml:space="preserve"> CREDEMTEL</w:t>
+              <w:t xml:space="preserve"> </w:t>
             </w:r>
             <w:r>
               <w:rPr>
@@ -9928,29 +9918,7 @@
                 <w:sz w:val="24"/>
                 <w:lang w:eastAsia="en-US"/>
               </w:rPr>
-              <w:t xml:space="preserve"> - </w:t>
-            </w:r>
-            <w:r>
-              <w:rPr>
-                <w:rFonts w:ascii="Arial" w:eastAsia="Arial" w:hAnsi="Arial" w:cs="Arial"/>
-                <w:b/>
-                <w:color w:val="58524E"/>
-                <w:sz w:val="24"/>
-                <w:lang w:eastAsia="en-US"/>
-              </w:rPr>
-              <w:t>DELIVERIN</w:t>
-            </w:r>
-            <w:bookmarkStart w:id="0" w:name="_GoBack"/>
-            <w:bookmarkEnd w:id="0"/>
-            <w:r>
-              <w:rPr>
-                <w:rFonts w:ascii="Arial" w:eastAsia="Arial" w:hAnsi="Arial" w:cs="Arial"/>
-                <w:b/>
-                <w:color w:val="58524E"/>
-                <w:sz w:val="24"/>
-                <w:lang w:eastAsia="en-US"/>
-              </w:rPr>
-              <w:t>G</w:t>
+              <w:t>SISTEMA DI SMISTAMENTO</w:t>
             </w:r>
             <w:r>
               <w:rPr>
@@ -10070,7 +10038,7 @@
                 <w:sz w:val="24"/>
                 <w:lang w:eastAsia="en-US"/>
               </w:rPr>
-              <w:t xml:space="preserve"> CREDEMTEL -</w:t>
+              <w:t xml:space="preserve"> </w:t>
             </w:r>
             <w:r>
               <w:rPr>
@@ -10080,18 +10048,10 @@
                 <w:sz w:val="24"/>
                 <w:lang w:eastAsia="en-US"/>
               </w:rPr>
-              <w:t xml:space="preserve"> </w:t>
-            </w:r>
-            <w:r>
-              <w:rPr>
-                <w:rFonts w:ascii="Arial" w:eastAsia="Arial" w:hAnsi="Arial" w:cs="Arial"/>
-                <w:b/>
-                <w:color w:val="58524E"/>
-                <w:sz w:val="24"/>
-                <w:lang w:eastAsia="en-US"/>
-              </w:rPr>
-              <w:t>GEDPOST</w:t>
-            </w:r>
+              <w:t>SISTEMA POSTA</w:t>
+            </w:r>
+            <w:bookmarkStart w:id="0" w:name="_GoBack"/>
+            <w:bookmarkEnd w:id="0"/>
             <w:r>
               <w:rPr>
                 <w:rFonts w:ascii="Arial" w:eastAsia="Arial" w:hAnsi="Arial" w:cs="Arial"/>
@@ -10964,6 +10924,7 @@
                 <w:color w:val="58524E"/>
                 <w:lang w:eastAsia="en-US"/>
               </w:rPr>
+              <w:lastRenderedPageBreak/>
               <w:t>-</w:t>
             </w:r>
             <w:r>
@@ -12078,6 +12039,7 @@
           <w:noProof/>
           <w:lang w:eastAsia="it-IT"/>
         </w:rPr>
+        <w:lastRenderedPageBreak/>
         <mc:AlternateContent>
           <mc:Choice Requires="wpg">
             <w:drawing>
@@ -15809,7 +15771,7 @@
               <w:color w:val="595959" w:themeColor="text1" w:themeTint="A6"/>
               <w:sz w:val="14"/>
             </w:rPr>
-            <w:t>2</w:t>
+            <w:t>1</w:t>
           </w:r>
           <w:r>
             <w:rPr>
@@ -17763,7 +17725,7 @@
 </file>
 
 <file path=customXml/itemProps1.xml><?xml version="1.0" encoding="utf-8"?>
-<ds:datastoreItem xmlns:ds="http://schemas.openxmlformats.org/officeDocument/2006/customXml" ds:itemID="{3D412051-1569-4D76-9D81-29ECF9E6F65A}">
+<ds:datastoreItem xmlns:ds="http://schemas.openxmlformats.org/officeDocument/2006/customXml" ds:itemID="{2C733CDE-E84F-4729-A05A-9E42098EA60F}">
   <ds:schemaRefs>
     <ds:schemaRef ds:uri="http://schemas.openxmlformats.org/officeDocument/2006/bibliography"/>
   </ds:schemaRefs>

--- a/it/CV_GianluigiLiguori_it.docx
+++ b/it/CV_GianluigiLiguori_it.docx
@@ -300,7 +300,18 @@
           <w:szCs w:val="20"/>
           <w:lang w:val="en-US"/>
         </w:rPr>
-        <w:t>389 6403200</w:t>
+        <w:t xml:space="preserve">389 </w:t>
+      </w:r>
+      <w:proofErr w:type="gramStart"/>
+      <w:r>
+        <w:rPr>
+          <w:rFonts w:ascii="Georgia" w:eastAsia="Georgia" w:hAnsi="Georgia" w:cs="Georgia"/>
+          <w:color w:val="FFFFFF"/>
+          <w:sz w:val="20"/>
+          <w:szCs w:val="20"/>
+          <w:lang w:val="en-US"/>
+        </w:rPr>
+        <w:t>6403200</w:t>
       </w:r>
       <w:r>
         <w:rPr>
@@ -332,6 +343,7 @@
         </w:rPr>
         <w:t>/</w:t>
       </w:r>
+      <w:proofErr w:type="gramEnd"/>
       <w:r>
         <w:rPr>
           <w:rFonts w:ascii="Georgia" w:eastAsia="Georgia" w:hAnsi="Georgia" w:cs="Georgia"/>
@@ -2149,7 +2161,27 @@
           <w:sz w:val="24"/>
           <w:szCs w:val="20"/>
         </w:rPr>
-        <w:t>Programmatore web full stack (e non solo), con una solida attitudine a lavorare lato back-end. Amo il codice pulito e di qualità. Ho sempre cura delle performance e della progettazione del software. Programmatore versatile, ho lavorato per piccoli e grandi clienti usando differenti linguaggi e tecnologie sia per applicazioni bu</w:t>
+        <w:t xml:space="preserve">Programmatore web full </w:t>
+      </w:r>
+      <w:proofErr w:type="spellStart"/>
+      <w:r>
+        <w:rPr>
+          <w:rFonts w:ascii="Arial" w:eastAsia="Arial" w:hAnsi="Arial" w:cs="Arial"/>
+          <w:color w:val="58524E"/>
+          <w:sz w:val="24"/>
+          <w:szCs w:val="20"/>
+        </w:rPr>
+        <w:t>stack</w:t>
+      </w:r>
+      <w:proofErr w:type="spellEnd"/>
+      <w:r>
+        <w:rPr>
+          <w:rFonts w:ascii="Arial" w:eastAsia="Arial" w:hAnsi="Arial" w:cs="Arial"/>
+          <w:color w:val="58524E"/>
+          <w:sz w:val="24"/>
+          <w:szCs w:val="20"/>
+        </w:rPr>
+        <w:t xml:space="preserve"> (e non solo), con una solida attitudine a lavorare lato back-end. Amo il codice pulito e di qualità. Ho sempre cura delle performance e della progettazione del software. Programmatore versatile, ho lavorato per piccoli e grandi clienti usando differenti linguaggi e tecnologie sia per applicazioni bu</w:t>
       </w:r>
       <w:r>
         <w:rPr>
@@ -2221,7 +2253,27 @@
           <w:sz w:val="24"/>
           <w:szCs w:val="20"/>
         </w:rPr>
-        <w:t xml:space="preserve"> Capacità di project / team management attraverso le più diffuse metodologie </w:t>
+        <w:t xml:space="preserve"> Capacità di </w:t>
+      </w:r>
+      <w:proofErr w:type="spellStart"/>
+      <w:r>
+        <w:rPr>
+          <w:rFonts w:ascii="Arial" w:eastAsia="Arial" w:hAnsi="Arial" w:cs="Arial"/>
+          <w:color w:val="58524E"/>
+          <w:sz w:val="24"/>
+          <w:szCs w:val="20"/>
+        </w:rPr>
+        <w:t>project</w:t>
+      </w:r>
+      <w:proofErr w:type="spellEnd"/>
+      <w:r>
+        <w:rPr>
+          <w:rFonts w:ascii="Arial" w:eastAsia="Arial" w:hAnsi="Arial" w:cs="Arial"/>
+          <w:color w:val="58524E"/>
+          <w:sz w:val="24"/>
+          <w:szCs w:val="20"/>
+        </w:rPr>
+        <w:t xml:space="preserve"> / team management attraverso le più diffuse metodologie </w:t>
       </w:r>
       <w:r>
         <w:rPr>
@@ -2239,7 +2291,27 @@
           <w:sz w:val="24"/>
           <w:szCs w:val="20"/>
         </w:rPr>
-        <w:t xml:space="preserve">di sviluppo software (Kanban, </w:t>
+        <w:t>di sviluppo software (</w:t>
+      </w:r>
+      <w:proofErr w:type="spellStart"/>
+      <w:r>
+        <w:rPr>
+          <w:rFonts w:ascii="Arial" w:eastAsia="Arial" w:hAnsi="Arial" w:cs="Arial"/>
+          <w:color w:val="58524E"/>
+          <w:sz w:val="24"/>
+          <w:szCs w:val="20"/>
+        </w:rPr>
+        <w:t>Kanban</w:t>
+      </w:r>
+      <w:proofErr w:type="spellEnd"/>
+      <w:r>
+        <w:rPr>
+          <w:rFonts w:ascii="Arial" w:eastAsia="Arial" w:hAnsi="Arial" w:cs="Arial"/>
+          <w:color w:val="58524E"/>
+          <w:sz w:val="24"/>
+          <w:szCs w:val="20"/>
+        </w:rPr>
+        <w:t xml:space="preserve">, </w:t>
       </w:r>
       <w:r>
         <w:rPr>
@@ -2250,6 +2322,7 @@
         </w:rPr>
         <w:t xml:space="preserve">Agile, </w:t>
       </w:r>
+      <w:proofErr w:type="spellStart"/>
       <w:r>
         <w:rPr>
           <w:rFonts w:ascii="Arial" w:eastAsia="Arial" w:hAnsi="Arial" w:cs="Arial"/>
@@ -2257,8 +2330,9 @@
           <w:sz w:val="24"/>
           <w:szCs w:val="20"/>
         </w:rPr>
-        <w:t>DevOps, Scrum</w:t>
+        <w:t>DevOps</w:t>
       </w:r>
+      <w:proofErr w:type="spellEnd"/>
       <w:r>
         <w:rPr>
           <w:rFonts w:ascii="Arial" w:eastAsia="Arial" w:hAnsi="Arial" w:cs="Arial"/>
@@ -2266,8 +2340,39 @@
           <w:sz w:val="24"/>
           <w:szCs w:val="20"/>
         </w:rPr>
-        <w:t>, xP</w:t>
+        <w:t xml:space="preserve">, </w:t>
       </w:r>
+      <w:proofErr w:type="spellStart"/>
+      <w:r>
+        <w:rPr>
+          <w:rFonts w:ascii="Arial" w:eastAsia="Arial" w:hAnsi="Arial" w:cs="Arial"/>
+          <w:color w:val="58524E"/>
+          <w:sz w:val="24"/>
+          <w:szCs w:val="20"/>
+        </w:rPr>
+        <w:t>Scrum</w:t>
+      </w:r>
+      <w:proofErr w:type="spellEnd"/>
+      <w:r>
+        <w:rPr>
+          <w:rFonts w:ascii="Arial" w:eastAsia="Arial" w:hAnsi="Arial" w:cs="Arial"/>
+          <w:color w:val="58524E"/>
+          <w:sz w:val="24"/>
+          <w:szCs w:val="20"/>
+        </w:rPr>
+        <w:t xml:space="preserve">, </w:t>
+      </w:r>
+      <w:proofErr w:type="spellStart"/>
+      <w:r>
+        <w:rPr>
+          <w:rFonts w:ascii="Arial" w:eastAsia="Arial" w:hAnsi="Arial" w:cs="Arial"/>
+          <w:color w:val="58524E"/>
+          <w:sz w:val="24"/>
+          <w:szCs w:val="20"/>
+        </w:rPr>
+        <w:t>xP</w:t>
+      </w:r>
+      <w:proofErr w:type="spellEnd"/>
       <w:r>
         <w:rPr>
           <w:rFonts w:ascii="Arial" w:eastAsia="Arial" w:hAnsi="Arial" w:cs="Arial"/>
@@ -4304,7 +4409,25 @@
                 <w:color w:val="58524E"/>
                 <w:lang w:eastAsia="en-US"/>
               </w:rPr>
-              <w:t xml:space="preserve">Visual Studio; Git; </w:t>
+              <w:t xml:space="preserve">Visual Studio; </w:t>
+            </w:r>
+            <w:proofErr w:type="spellStart"/>
+            <w:r>
+              <w:rPr>
+                <w:rFonts w:ascii="Arial" w:eastAsia="Arial" w:hAnsi="Arial" w:cs="Arial"/>
+                <w:color w:val="58524E"/>
+                <w:lang w:eastAsia="en-US"/>
+              </w:rPr>
+              <w:t>Git</w:t>
+            </w:r>
+            <w:proofErr w:type="spellEnd"/>
+            <w:r>
+              <w:rPr>
+                <w:rFonts w:ascii="Arial" w:eastAsia="Arial" w:hAnsi="Arial" w:cs="Arial"/>
+                <w:color w:val="58524E"/>
+                <w:lang w:eastAsia="en-US"/>
+              </w:rPr>
+              <w:t xml:space="preserve">; </w:t>
             </w:r>
             <w:r>
               <w:rPr>
@@ -4322,6 +4445,7 @@
               </w:rPr>
               <w:t xml:space="preserve">; </w:t>
             </w:r>
+            <w:proofErr w:type="spellStart"/>
             <w:r>
               <w:rPr>
                 <w:rFonts w:ascii="Arial" w:eastAsia="Arial" w:hAnsi="Arial" w:cs="Arial"/>
@@ -4330,6 +4454,7 @@
               </w:rPr>
               <w:t>Netbeans</w:t>
             </w:r>
+            <w:proofErr w:type="spellEnd"/>
             <w:r>
               <w:rPr>
                 <w:rFonts w:ascii="Arial" w:eastAsia="Arial" w:hAnsi="Arial" w:cs="Arial"/>
@@ -4338,6 +4463,7 @@
               </w:rPr>
               <w:t xml:space="preserve">; </w:t>
             </w:r>
+            <w:proofErr w:type="spellStart"/>
             <w:r>
               <w:rPr>
                 <w:rFonts w:ascii="Arial" w:eastAsia="Arial" w:hAnsi="Arial" w:cs="Arial"/>
@@ -4346,6 +4472,7 @@
               </w:rPr>
               <w:t>Eclipse</w:t>
             </w:r>
+            <w:proofErr w:type="spellEnd"/>
             <w:r>
               <w:rPr>
                 <w:rFonts w:ascii="Arial" w:eastAsia="Arial" w:hAnsi="Arial" w:cs="Arial"/>
@@ -4354,13 +4481,41 @@
               </w:rPr>
               <w:t xml:space="preserve">; </w:t>
             </w:r>
-            <w:r>
-              <w:rPr>
-                <w:rFonts w:ascii="Arial" w:eastAsia="Arial" w:hAnsi="Arial" w:cs="Arial"/>
-                <w:color w:val="58524E"/>
-                <w:lang w:eastAsia="en-US"/>
-              </w:rPr>
-              <w:t>Sql Server Managament S</w:t>
+            <w:proofErr w:type="spellStart"/>
+            <w:r>
+              <w:rPr>
+                <w:rFonts w:ascii="Arial" w:eastAsia="Arial" w:hAnsi="Arial" w:cs="Arial"/>
+                <w:color w:val="58524E"/>
+                <w:lang w:eastAsia="en-US"/>
+              </w:rPr>
+              <w:t>Sql</w:t>
+            </w:r>
+            <w:proofErr w:type="spellEnd"/>
+            <w:r>
+              <w:rPr>
+                <w:rFonts w:ascii="Arial" w:eastAsia="Arial" w:hAnsi="Arial" w:cs="Arial"/>
+                <w:color w:val="58524E"/>
+                <w:lang w:eastAsia="en-US"/>
+              </w:rPr>
+              <w:t xml:space="preserve"> Server </w:t>
+            </w:r>
+            <w:proofErr w:type="spellStart"/>
+            <w:r>
+              <w:rPr>
+                <w:rFonts w:ascii="Arial" w:eastAsia="Arial" w:hAnsi="Arial" w:cs="Arial"/>
+                <w:color w:val="58524E"/>
+                <w:lang w:eastAsia="en-US"/>
+              </w:rPr>
+              <w:t>Managament</w:t>
+            </w:r>
+            <w:proofErr w:type="spellEnd"/>
+            <w:r>
+              <w:rPr>
+                <w:rFonts w:ascii="Arial" w:eastAsia="Arial" w:hAnsi="Arial" w:cs="Arial"/>
+                <w:color w:val="58524E"/>
+                <w:lang w:eastAsia="en-US"/>
+              </w:rPr>
+              <w:t xml:space="preserve"> S</w:t>
             </w:r>
             <w:r>
               <w:rPr>
@@ -4392,8 +4547,18 @@
                 <w:color w:val="58524E"/>
                 <w:lang w:eastAsia="en-US"/>
               </w:rPr>
-              <w:t xml:space="preserve"> Toad</w:t>
-            </w:r>
+              <w:t xml:space="preserve"> </w:t>
+            </w:r>
+            <w:proofErr w:type="spellStart"/>
+            <w:r>
+              <w:rPr>
+                <w:rFonts w:ascii="Arial" w:eastAsia="Arial" w:hAnsi="Arial" w:cs="Arial"/>
+                <w:color w:val="58524E"/>
+                <w:lang w:eastAsia="en-US"/>
+              </w:rPr>
+              <w:t>Toad</w:t>
+            </w:r>
+            <w:proofErr w:type="spellEnd"/>
             <w:r>
               <w:rPr>
                 <w:rFonts w:ascii="Arial" w:eastAsia="Arial" w:hAnsi="Arial" w:cs="Arial"/>
@@ -4489,8 +4654,20 @@
                 <w:sz w:val="20"/>
                 <w:szCs w:val="20"/>
               </w:rPr>
-              <w:t xml:space="preserve"> e framework</w:t>
-            </w:r>
+              <w:t xml:space="preserve"> e </w:t>
+            </w:r>
+            <w:proofErr w:type="spellStart"/>
+            <w:r>
+              <w:rPr>
+                <w:rFonts w:ascii="Georgia" w:eastAsia="Georgia" w:hAnsi="Georgia" w:cs="Georgia"/>
+                <w:b/>
+                <w:color w:val="58524E"/>
+                <w:sz w:val="20"/>
+                <w:szCs w:val="20"/>
+              </w:rPr>
+              <w:t>framework</w:t>
+            </w:r>
+            <w:proofErr w:type="spellEnd"/>
           </w:p>
         </w:tc>
         <w:tc>
@@ -4522,7 +4699,25 @@
                 <w:color w:val="58524E"/>
                 <w:lang w:eastAsia="en-US"/>
               </w:rPr>
-              <w:t xml:space="preserve"> Web Form, MVC, WebAPI; ASP.NET Core;</w:t>
+              <w:t xml:space="preserve"> Web Form, MVC, </w:t>
+            </w:r>
+            <w:proofErr w:type="spellStart"/>
+            <w:r>
+              <w:rPr>
+                <w:rFonts w:ascii="Arial" w:eastAsia="Arial" w:hAnsi="Arial" w:cs="Arial"/>
+                <w:color w:val="58524E"/>
+                <w:lang w:eastAsia="en-US"/>
+              </w:rPr>
+              <w:t>WebAPI</w:t>
+            </w:r>
+            <w:proofErr w:type="spellEnd"/>
+            <w:r>
+              <w:rPr>
+                <w:rFonts w:ascii="Arial" w:eastAsia="Arial" w:hAnsi="Arial" w:cs="Arial"/>
+                <w:color w:val="58524E"/>
+                <w:lang w:eastAsia="en-US"/>
+              </w:rPr>
+              <w:t>; ASP.NET Core;</w:t>
             </w:r>
             <w:r>
               <w:rPr>
@@ -4538,8 +4733,27 @@
                 <w:color w:val="58524E"/>
                 <w:lang w:eastAsia="en-US"/>
               </w:rPr>
-              <w:t xml:space="preserve"> .NET Core; Angular;  </w:t>
-            </w:r>
+              <w:t xml:space="preserve"> .NET Core; </w:t>
+            </w:r>
+            <w:proofErr w:type="spellStart"/>
+            <w:r>
+              <w:rPr>
+                <w:rFonts w:ascii="Arial" w:eastAsia="Arial" w:hAnsi="Arial" w:cs="Arial"/>
+                <w:color w:val="58524E"/>
+                <w:lang w:eastAsia="en-US"/>
+              </w:rPr>
+              <w:t>Angular</w:t>
+            </w:r>
+            <w:proofErr w:type="spellEnd"/>
+            <w:r>
+              <w:rPr>
+                <w:rFonts w:ascii="Arial" w:eastAsia="Arial" w:hAnsi="Arial" w:cs="Arial"/>
+                <w:color w:val="58524E"/>
+                <w:lang w:eastAsia="en-US"/>
+              </w:rPr>
+              <w:t xml:space="preserve">;  </w:t>
+            </w:r>
+            <w:proofErr w:type="spellStart"/>
             <w:r>
               <w:rPr>
                 <w:rFonts w:ascii="Arial" w:eastAsia="Arial" w:hAnsi="Arial" w:cs="Arial"/>
@@ -4548,6 +4762,7 @@
               </w:rPr>
               <w:t>EntityFramework</w:t>
             </w:r>
+            <w:proofErr w:type="spellEnd"/>
             <w:r>
               <w:rPr>
                 <w:rFonts w:ascii="Arial" w:eastAsia="Arial" w:hAnsi="Arial" w:cs="Arial"/>
@@ -4586,16 +4801,70 @@
                 <w:color w:val="58524E"/>
                 <w:lang w:eastAsia="en-US"/>
               </w:rPr>
-              <w:t xml:space="preserve"> jQuery; Bootstrap; Zurb Foundation; NodeJS;</w:t>
-            </w:r>
-            <w:r>
-              <w:rPr>
-                <w:rFonts w:ascii="Arial" w:eastAsia="Arial" w:hAnsi="Arial" w:cs="Arial"/>
-                <w:color w:val="58524E"/>
-                <w:lang w:eastAsia="en-US"/>
-              </w:rPr>
               <w:t xml:space="preserve"> </w:t>
             </w:r>
+            <w:proofErr w:type="spellStart"/>
+            <w:r>
+              <w:rPr>
+                <w:rFonts w:ascii="Arial" w:eastAsia="Arial" w:hAnsi="Arial" w:cs="Arial"/>
+                <w:color w:val="58524E"/>
+                <w:lang w:eastAsia="en-US"/>
+              </w:rPr>
+              <w:t>jQuery</w:t>
+            </w:r>
+            <w:proofErr w:type="spellEnd"/>
+            <w:r>
+              <w:rPr>
+                <w:rFonts w:ascii="Arial" w:eastAsia="Arial" w:hAnsi="Arial" w:cs="Arial"/>
+                <w:color w:val="58524E"/>
+                <w:lang w:eastAsia="en-US"/>
+              </w:rPr>
+              <w:t xml:space="preserve">; Bootstrap; </w:t>
+            </w:r>
+            <w:proofErr w:type="spellStart"/>
+            <w:r>
+              <w:rPr>
+                <w:rFonts w:ascii="Arial" w:eastAsia="Arial" w:hAnsi="Arial" w:cs="Arial"/>
+                <w:color w:val="58524E"/>
+                <w:lang w:eastAsia="en-US"/>
+              </w:rPr>
+              <w:t>Zurb</w:t>
+            </w:r>
+            <w:proofErr w:type="spellEnd"/>
+            <w:r>
+              <w:rPr>
+                <w:rFonts w:ascii="Arial" w:eastAsia="Arial" w:hAnsi="Arial" w:cs="Arial"/>
+                <w:color w:val="58524E"/>
+                <w:lang w:eastAsia="en-US"/>
+              </w:rPr>
+              <w:t xml:space="preserve"> Foundation; </w:t>
+            </w:r>
+            <w:proofErr w:type="spellStart"/>
+            <w:r>
+              <w:rPr>
+                <w:rFonts w:ascii="Arial" w:eastAsia="Arial" w:hAnsi="Arial" w:cs="Arial"/>
+                <w:color w:val="58524E"/>
+                <w:lang w:eastAsia="en-US"/>
+              </w:rPr>
+              <w:t>NodeJS</w:t>
+            </w:r>
+            <w:proofErr w:type="spellEnd"/>
+            <w:r>
+              <w:rPr>
+                <w:rFonts w:ascii="Arial" w:eastAsia="Arial" w:hAnsi="Arial" w:cs="Arial"/>
+                <w:color w:val="58524E"/>
+                <w:lang w:eastAsia="en-US"/>
+              </w:rPr>
+              <w:t>;</w:t>
+            </w:r>
+            <w:r>
+              <w:rPr>
+                <w:rFonts w:ascii="Arial" w:eastAsia="Arial" w:hAnsi="Arial" w:cs="Arial"/>
+                <w:color w:val="58524E"/>
+                <w:lang w:eastAsia="en-US"/>
+              </w:rPr>
+              <w:t xml:space="preserve"> </w:t>
+            </w:r>
             <w:r>
               <w:rPr>
                 <w:rFonts w:ascii="Arial" w:eastAsia="Arial" w:hAnsi="Arial" w:cs="Arial"/>
@@ -4644,6 +4913,7 @@
               </w:rPr>
               <w:t xml:space="preserve"> SOAP/REST; Cordova; </w:t>
             </w:r>
+            <w:proofErr w:type="spellStart"/>
             <w:r>
               <w:rPr>
                 <w:rFonts w:ascii="Arial" w:eastAsia="Arial" w:hAnsi="Arial" w:cs="Arial"/>
@@ -4652,6 +4922,7 @@
               </w:rPr>
               <w:t>Lightswitch</w:t>
             </w:r>
+            <w:proofErr w:type="spellEnd"/>
             <w:r>
               <w:rPr>
                 <w:rFonts w:ascii="Arial" w:eastAsia="Arial" w:hAnsi="Arial" w:cs="Arial"/>
@@ -4730,16 +5001,36 @@
                 <w:color w:val="58524E"/>
                 <w:lang w:eastAsia="en-US"/>
               </w:rPr>
-              <w:t xml:space="preserve"> AJAX; Auth0; OneSignal; Dapper;</w:t>
-            </w:r>
-            <w:r>
-              <w:rPr>
-                <w:rFonts w:ascii="Arial" w:eastAsia="Arial" w:hAnsi="Arial" w:cs="Arial"/>
-                <w:color w:val="58524E"/>
-                <w:lang w:eastAsia="en-US"/>
-              </w:rPr>
-              <w:t xml:space="preserve"> Swagger</w:t>
-            </w:r>
+              <w:t xml:space="preserve"> AJAX; Auth0; </w:t>
+            </w:r>
+            <w:proofErr w:type="spellStart"/>
+            <w:r>
+              <w:rPr>
+                <w:rFonts w:ascii="Arial" w:eastAsia="Arial" w:hAnsi="Arial" w:cs="Arial"/>
+                <w:color w:val="58524E"/>
+                <w:lang w:eastAsia="en-US"/>
+              </w:rPr>
+              <w:t>OneSignal</w:t>
+            </w:r>
+            <w:proofErr w:type="spellEnd"/>
+            <w:r>
+              <w:rPr>
+                <w:rFonts w:ascii="Arial" w:eastAsia="Arial" w:hAnsi="Arial" w:cs="Arial"/>
+                <w:color w:val="58524E"/>
+                <w:lang w:eastAsia="en-US"/>
+              </w:rPr>
+              <w:t xml:space="preserve">; </w:t>
+            </w:r>
+            <w:proofErr w:type="spellStart"/>
+            <w:r>
+              <w:rPr>
+                <w:rFonts w:ascii="Arial" w:eastAsia="Arial" w:hAnsi="Arial" w:cs="Arial"/>
+                <w:color w:val="58524E"/>
+                <w:lang w:eastAsia="en-US"/>
+              </w:rPr>
+              <w:t>Dapper</w:t>
+            </w:r>
+            <w:proofErr w:type="spellEnd"/>
             <w:r>
               <w:rPr>
                 <w:rFonts w:ascii="Arial" w:eastAsia="Arial" w:hAnsi="Arial" w:cs="Arial"/>
@@ -4752,8 +5043,50 @@
               <w:rPr>
                 <w:rFonts w:ascii="Arial" w:eastAsia="Arial" w:hAnsi="Arial" w:cs="Arial"/>
                 <w:color w:val="58524E"/>
-              </w:rPr>
-              <w:t xml:space="preserve"> Bower; Gulp;</w:t>
+                <w:lang w:eastAsia="en-US"/>
+              </w:rPr>
+              <w:t xml:space="preserve"> </w:t>
+            </w:r>
+            <w:proofErr w:type="spellStart"/>
+            <w:r>
+              <w:rPr>
+                <w:rFonts w:ascii="Arial" w:eastAsia="Arial" w:hAnsi="Arial" w:cs="Arial"/>
+                <w:color w:val="58524E"/>
+                <w:lang w:eastAsia="en-US"/>
+              </w:rPr>
+              <w:t>Swagger</w:t>
+            </w:r>
+            <w:proofErr w:type="spellEnd"/>
+            <w:r>
+              <w:rPr>
+                <w:rFonts w:ascii="Arial" w:eastAsia="Arial" w:hAnsi="Arial" w:cs="Arial"/>
+                <w:color w:val="58524E"/>
+                <w:lang w:eastAsia="en-US"/>
+              </w:rPr>
+              <w:t>;</w:t>
+            </w:r>
+            <w:r>
+              <w:rPr>
+                <w:rFonts w:ascii="Arial" w:eastAsia="Arial" w:hAnsi="Arial" w:cs="Arial"/>
+                <w:color w:val="58524E"/>
+              </w:rPr>
+              <w:t xml:space="preserve"> </w:t>
+            </w:r>
+            <w:proofErr w:type="spellStart"/>
+            <w:r>
+              <w:rPr>
+                <w:rFonts w:ascii="Arial" w:eastAsia="Arial" w:hAnsi="Arial" w:cs="Arial"/>
+                <w:color w:val="58524E"/>
+              </w:rPr>
+              <w:t>Bower</w:t>
+            </w:r>
+            <w:proofErr w:type="spellEnd"/>
+            <w:r>
+              <w:rPr>
+                <w:rFonts w:ascii="Arial" w:eastAsia="Arial" w:hAnsi="Arial" w:cs="Arial"/>
+                <w:color w:val="58524E"/>
+              </w:rPr>
+              <w:t>; Gulp;</w:t>
             </w:r>
           </w:p>
         </w:tc>
@@ -4853,15 +5186,69 @@
                 <w:color w:val="58524E"/>
                 <w:lang w:eastAsia="en-US"/>
               </w:rPr>
-              <w:t xml:space="preserve"> Server; MySQL; MongoDB; Access</w:t>
-            </w:r>
-            <w:r>
-              <w:rPr>
-                <w:rFonts w:ascii="Arial" w:eastAsia="Arial" w:hAnsi="Arial" w:cs="Arial"/>
-                <w:color w:val="58524E"/>
-                <w:lang w:eastAsia="en-US"/>
-              </w:rPr>
-              <w:t>; PostgreSQL;</w:t>
+              <w:t xml:space="preserve"> Server; </w:t>
+            </w:r>
+            <w:proofErr w:type="spellStart"/>
+            <w:r>
+              <w:rPr>
+                <w:rFonts w:ascii="Arial" w:eastAsia="Arial" w:hAnsi="Arial" w:cs="Arial"/>
+                <w:color w:val="58524E"/>
+                <w:lang w:eastAsia="en-US"/>
+              </w:rPr>
+              <w:t>MySQL</w:t>
+            </w:r>
+            <w:proofErr w:type="spellEnd"/>
+            <w:r>
+              <w:rPr>
+                <w:rFonts w:ascii="Arial" w:eastAsia="Arial" w:hAnsi="Arial" w:cs="Arial"/>
+                <w:color w:val="58524E"/>
+                <w:lang w:eastAsia="en-US"/>
+              </w:rPr>
+              <w:t xml:space="preserve">; </w:t>
+            </w:r>
+            <w:proofErr w:type="spellStart"/>
+            <w:r>
+              <w:rPr>
+                <w:rFonts w:ascii="Arial" w:eastAsia="Arial" w:hAnsi="Arial" w:cs="Arial"/>
+                <w:color w:val="58524E"/>
+                <w:lang w:eastAsia="en-US"/>
+              </w:rPr>
+              <w:t>MongoDB</w:t>
+            </w:r>
+            <w:proofErr w:type="spellEnd"/>
+            <w:r>
+              <w:rPr>
+                <w:rFonts w:ascii="Arial" w:eastAsia="Arial" w:hAnsi="Arial" w:cs="Arial"/>
+                <w:color w:val="58524E"/>
+                <w:lang w:eastAsia="en-US"/>
+              </w:rPr>
+              <w:t>; Access</w:t>
+            </w:r>
+            <w:r>
+              <w:rPr>
+                <w:rFonts w:ascii="Arial" w:eastAsia="Arial" w:hAnsi="Arial" w:cs="Arial"/>
+                <w:color w:val="58524E"/>
+                <w:lang w:eastAsia="en-US"/>
+              </w:rPr>
+              <w:t xml:space="preserve">; </w:t>
+            </w:r>
+            <w:proofErr w:type="spellStart"/>
+            <w:r>
+              <w:rPr>
+                <w:rFonts w:ascii="Arial" w:eastAsia="Arial" w:hAnsi="Arial" w:cs="Arial"/>
+                <w:color w:val="58524E"/>
+                <w:lang w:eastAsia="en-US"/>
+              </w:rPr>
+              <w:t>PostgreSQL</w:t>
+            </w:r>
+            <w:proofErr w:type="spellEnd"/>
+            <w:r>
+              <w:rPr>
+                <w:rFonts w:ascii="Arial" w:eastAsia="Arial" w:hAnsi="Arial" w:cs="Arial"/>
+                <w:color w:val="58524E"/>
+                <w:lang w:eastAsia="en-US"/>
+              </w:rPr>
+              <w:t>;</w:t>
             </w:r>
           </w:p>
         </w:tc>
@@ -4947,13 +5334,41 @@
                 <w:lang w:eastAsia="en-US"/>
               </w:rPr>
             </w:pPr>
-            <w:r>
-              <w:rPr>
-                <w:rFonts w:ascii="Arial" w:eastAsia="Arial" w:hAnsi="Arial" w:cs="Arial"/>
-                <w:color w:val="58524E"/>
-                <w:lang w:eastAsia="en-US"/>
-              </w:rPr>
-              <w:t>Trello; Slack; Microsoft Project;</w:t>
+            <w:proofErr w:type="spellStart"/>
+            <w:r>
+              <w:rPr>
+                <w:rFonts w:ascii="Arial" w:eastAsia="Arial" w:hAnsi="Arial" w:cs="Arial"/>
+                <w:color w:val="58524E"/>
+                <w:lang w:eastAsia="en-US"/>
+              </w:rPr>
+              <w:t>Trello</w:t>
+            </w:r>
+            <w:proofErr w:type="spellEnd"/>
+            <w:r>
+              <w:rPr>
+                <w:rFonts w:ascii="Arial" w:eastAsia="Arial" w:hAnsi="Arial" w:cs="Arial"/>
+                <w:color w:val="58524E"/>
+                <w:lang w:eastAsia="en-US"/>
+              </w:rPr>
+              <w:t xml:space="preserve">; </w:t>
+            </w:r>
+            <w:proofErr w:type="spellStart"/>
+            <w:r>
+              <w:rPr>
+                <w:rFonts w:ascii="Arial" w:eastAsia="Arial" w:hAnsi="Arial" w:cs="Arial"/>
+                <w:color w:val="58524E"/>
+                <w:lang w:eastAsia="en-US"/>
+              </w:rPr>
+              <w:t>Slack</w:t>
+            </w:r>
+            <w:proofErr w:type="spellEnd"/>
+            <w:r>
+              <w:rPr>
+                <w:rFonts w:ascii="Arial" w:eastAsia="Arial" w:hAnsi="Arial" w:cs="Arial"/>
+                <w:color w:val="58524E"/>
+                <w:lang w:eastAsia="en-US"/>
+              </w:rPr>
+              <w:t>; Microsoft Project;</w:t>
             </w:r>
             <w:r>
               <w:rPr>
@@ -5111,6 +5526,7 @@
               </w:rPr>
               <w:t xml:space="preserve">; Web Server IIS / Apache; </w:t>
             </w:r>
+            <w:proofErr w:type="spellStart"/>
             <w:r>
               <w:rPr>
                 <w:rFonts w:ascii="Arial" w:eastAsia="Arial" w:hAnsi="Arial" w:cs="Arial"/>
@@ -5119,6 +5535,7 @@
               </w:rPr>
               <w:t>Android</w:t>
             </w:r>
+            <w:proofErr w:type="spellEnd"/>
             <w:r>
               <w:rPr>
                 <w:rFonts w:ascii="Arial" w:eastAsia="Arial" w:hAnsi="Arial" w:cs="Arial"/>
@@ -9624,8 +10041,20 @@
                 <w:sz w:val="24"/>
                 <w:lang w:eastAsia="en-US"/>
               </w:rPr>
-              <w:t>GRUPPO EURIS s.p.a.</w:t>
-            </w:r>
+              <w:t xml:space="preserve">GRUPPO EURIS </w:t>
+            </w:r>
+            <w:proofErr w:type="spellStart"/>
+            <w:r>
+              <w:rPr>
+                <w:rFonts w:ascii="Arial" w:eastAsia="Arial" w:hAnsi="Arial" w:cs="Arial"/>
+                <w:b/>
+                <w:color w:val="58524E"/>
+                <w:sz w:val="24"/>
+                <w:lang w:eastAsia="en-US"/>
+              </w:rPr>
+              <w:t>s.p.a.</w:t>
+            </w:r>
+            <w:proofErr w:type="spellEnd"/>
           </w:p>
         </w:tc>
       </w:tr>
@@ -9798,7 +10227,15 @@
                 <w:color w:val="58524E"/>
                 <w:lang w:eastAsia="en-US"/>
               </w:rPr>
-              <w:t xml:space="preserve">Contribuzione allo sviluppo </w:t>
+              <w:t>Sv</w:t>
+            </w:r>
+            <w:r>
+              <w:rPr>
+                <w:rFonts w:ascii="Arial" w:eastAsia="Arial" w:hAnsi="Arial" w:cs="Arial"/>
+                <w:color w:val="58524E"/>
+                <w:lang w:eastAsia="en-US"/>
+              </w:rPr>
+              <w:t xml:space="preserve">iluppo </w:t>
             </w:r>
             <w:r>
               <w:rPr>
@@ -9936,8 +10373,26 @@
                 <w:color w:val="58524E"/>
                 <w:lang w:eastAsia="en-US"/>
               </w:rPr>
-              <w:t>Servizio per lo scambio digitale del DDT e dei documenti di ritorno che permette agli attori del processo logistico di accedere ad una piattaforma condivisa di documentazione degli scambi commerciali.</w:t>
-            </w:r>
+              <w:t>Sviluppo di un s</w:t>
+            </w:r>
+            <w:r>
+              <w:rPr>
+                <w:rFonts w:ascii="Arial" w:eastAsia="Arial" w:hAnsi="Arial" w:cs="Arial"/>
+                <w:color w:val="58524E"/>
+                <w:lang w:eastAsia="en-US"/>
+              </w:rPr>
+              <w:t>ervizio per lo scambio digitale del DDT e dei documenti di ritorno che permette agli attori del processo logistico di accedere ad una piattaforma condivisa di document</w:t>
+            </w:r>
+            <w:r>
+              <w:rPr>
+                <w:rFonts w:ascii="Arial" w:eastAsia="Arial" w:hAnsi="Arial" w:cs="Arial"/>
+                <w:color w:val="58524E"/>
+                <w:lang w:eastAsia="en-US"/>
+              </w:rPr>
+              <w:t>azione degli scambi commerciali</w:t>
+            </w:r>
+            <w:bookmarkStart w:id="0" w:name="_GoBack"/>
+            <w:bookmarkEnd w:id="0"/>
             <w:r>
               <w:rPr>
                 <w:rFonts w:ascii="Arial" w:eastAsia="Arial" w:hAnsi="Arial" w:cs="Arial"/>
@@ -9977,23 +10432,43 @@
                 <w:color w:val="58524E"/>
                 <w:lang w:eastAsia="en-US"/>
               </w:rPr>
-              <w:t>, EntityFramework</w:t>
-            </w:r>
-            <w:r>
-              <w:rPr>
-                <w:rFonts w:ascii="Arial" w:eastAsia="Arial" w:hAnsi="Arial" w:cs="Arial"/>
-                <w:color w:val="58524E"/>
-                <w:lang w:eastAsia="en-US"/>
-              </w:rPr>
               <w:t xml:space="preserve">, </w:t>
             </w:r>
-            <w:r>
-              <w:rPr>
-                <w:rFonts w:ascii="Arial" w:eastAsia="Arial" w:hAnsi="Arial" w:cs="Arial"/>
-                <w:color w:val="58524E"/>
-                <w:lang w:eastAsia="en-US"/>
-              </w:rPr>
-              <w:t>WebServices SOAP</w:t>
+            <w:proofErr w:type="spellStart"/>
+            <w:r>
+              <w:rPr>
+                <w:rFonts w:ascii="Arial" w:eastAsia="Arial" w:hAnsi="Arial" w:cs="Arial"/>
+                <w:color w:val="58524E"/>
+                <w:lang w:eastAsia="en-US"/>
+              </w:rPr>
+              <w:t>EntityFramework</w:t>
+            </w:r>
+            <w:proofErr w:type="spellEnd"/>
+            <w:r>
+              <w:rPr>
+                <w:rFonts w:ascii="Arial" w:eastAsia="Arial" w:hAnsi="Arial" w:cs="Arial"/>
+                <w:color w:val="58524E"/>
+                <w:lang w:eastAsia="en-US"/>
+              </w:rPr>
+              <w:t xml:space="preserve">, </w:t>
+            </w:r>
+            <w:proofErr w:type="spellStart"/>
+            <w:r>
+              <w:rPr>
+                <w:rFonts w:ascii="Arial" w:eastAsia="Arial" w:hAnsi="Arial" w:cs="Arial"/>
+                <w:color w:val="58524E"/>
+                <w:lang w:eastAsia="en-US"/>
+              </w:rPr>
+              <w:t>WebServices</w:t>
+            </w:r>
+            <w:proofErr w:type="spellEnd"/>
+            <w:r>
+              <w:rPr>
+                <w:rFonts w:ascii="Arial" w:eastAsia="Arial" w:hAnsi="Arial" w:cs="Arial"/>
+                <w:color w:val="58524E"/>
+                <w:lang w:eastAsia="en-US"/>
+              </w:rPr>
+              <w:t xml:space="preserve"> SOAP</w:t>
             </w:r>
           </w:p>
           <w:p>
@@ -10050,8 +10525,6 @@
               </w:rPr>
               <w:t>SISTEMA POSTA</w:t>
             </w:r>
-            <w:bookmarkStart w:id="0" w:name="_GoBack"/>
-            <w:bookmarkEnd w:id="0"/>
             <w:r>
               <w:rPr>
                 <w:rFonts w:ascii="Arial" w:eastAsia="Arial" w:hAnsi="Arial" w:cs="Arial"/>
@@ -10114,8 +10587,36 @@
                 <w:color w:val="58524E"/>
                 <w:lang w:eastAsia="en-US"/>
               </w:rPr>
-              <w:t>C#, SQL Server, EntityFramework, ASP.NET Web API, Swagger</w:t>
-            </w:r>
+              <w:t xml:space="preserve">C#, SQL Server, </w:t>
+            </w:r>
+            <w:proofErr w:type="spellStart"/>
+            <w:r>
+              <w:rPr>
+                <w:rFonts w:ascii="Arial" w:eastAsia="Arial" w:hAnsi="Arial" w:cs="Arial"/>
+                <w:color w:val="58524E"/>
+                <w:lang w:eastAsia="en-US"/>
+              </w:rPr>
+              <w:t>EntityFramework</w:t>
+            </w:r>
+            <w:proofErr w:type="spellEnd"/>
+            <w:r>
+              <w:rPr>
+                <w:rFonts w:ascii="Arial" w:eastAsia="Arial" w:hAnsi="Arial" w:cs="Arial"/>
+                <w:color w:val="58524E"/>
+                <w:lang w:eastAsia="en-US"/>
+              </w:rPr>
+              <w:t xml:space="preserve">, ASP.NET Web API, </w:t>
+            </w:r>
+            <w:proofErr w:type="spellStart"/>
+            <w:r>
+              <w:rPr>
+                <w:rFonts w:ascii="Arial" w:eastAsia="Arial" w:hAnsi="Arial" w:cs="Arial"/>
+                <w:color w:val="58524E"/>
+                <w:lang w:eastAsia="en-US"/>
+              </w:rPr>
+              <w:t>Swagger</w:t>
+            </w:r>
+            <w:proofErr w:type="spellEnd"/>
           </w:p>
         </w:tc>
       </w:tr>
@@ -10466,15 +10967,61 @@
                 <w:color w:val="58524E"/>
                 <w:lang w:eastAsia="en-US"/>
               </w:rPr>
-              <w:t>, C#, EntityFramework</w:t>
-            </w:r>
-            <w:r>
-              <w:rPr>
-                <w:rFonts w:ascii="Arial" w:eastAsia="Arial" w:hAnsi="Arial" w:cs="Arial"/>
-                <w:color w:val="58524E"/>
-                <w:lang w:eastAsia="en-US"/>
-              </w:rPr>
-              <w:t>, HTML, CSS, jQuery, SQL Server, WebServices SOAP</w:t>
+              <w:t xml:space="preserve">, C#, </w:t>
+            </w:r>
+            <w:proofErr w:type="spellStart"/>
+            <w:r>
+              <w:rPr>
+                <w:rFonts w:ascii="Arial" w:eastAsia="Arial" w:hAnsi="Arial" w:cs="Arial"/>
+                <w:color w:val="58524E"/>
+                <w:lang w:eastAsia="en-US"/>
+              </w:rPr>
+              <w:t>EntityFramework</w:t>
+            </w:r>
+            <w:proofErr w:type="spellEnd"/>
+            <w:r>
+              <w:rPr>
+                <w:rFonts w:ascii="Arial" w:eastAsia="Arial" w:hAnsi="Arial" w:cs="Arial"/>
+                <w:color w:val="58524E"/>
+                <w:lang w:eastAsia="en-US"/>
+              </w:rPr>
+              <w:t xml:space="preserve">, HTML, CSS, </w:t>
+            </w:r>
+            <w:proofErr w:type="spellStart"/>
+            <w:r>
+              <w:rPr>
+                <w:rFonts w:ascii="Arial" w:eastAsia="Arial" w:hAnsi="Arial" w:cs="Arial"/>
+                <w:color w:val="58524E"/>
+                <w:lang w:eastAsia="en-US"/>
+              </w:rPr>
+              <w:t>jQuery</w:t>
+            </w:r>
+            <w:proofErr w:type="spellEnd"/>
+            <w:r>
+              <w:rPr>
+                <w:rFonts w:ascii="Arial" w:eastAsia="Arial" w:hAnsi="Arial" w:cs="Arial"/>
+                <w:color w:val="58524E"/>
+                <w:lang w:eastAsia="en-US"/>
+              </w:rPr>
+              <w:t xml:space="preserve">, SQL Server, </w:t>
+            </w:r>
+            <w:proofErr w:type="spellStart"/>
+            <w:r>
+              <w:rPr>
+                <w:rFonts w:ascii="Arial" w:eastAsia="Arial" w:hAnsi="Arial" w:cs="Arial"/>
+                <w:color w:val="58524E"/>
+                <w:lang w:eastAsia="en-US"/>
+              </w:rPr>
+              <w:t>WebServices</w:t>
+            </w:r>
+            <w:proofErr w:type="spellEnd"/>
+            <w:r>
+              <w:rPr>
+                <w:rFonts w:ascii="Arial" w:eastAsia="Arial" w:hAnsi="Arial" w:cs="Arial"/>
+                <w:color w:val="58524E"/>
+                <w:lang w:eastAsia="en-US"/>
+              </w:rPr>
+              <w:t xml:space="preserve"> SOAP</w:t>
             </w:r>
           </w:p>
           <w:p>
@@ -10537,7 +11084,25 @@
                 <w:color w:val="58524E"/>
                 <w:lang w:eastAsia="en-US"/>
               </w:rPr>
-              <w:t>Sviluppo di un software per palmari / tablet per la lettura dei contatori</w:t>
+              <w:t xml:space="preserve">Sviluppo di un software per palmari / </w:t>
+            </w:r>
+            <w:proofErr w:type="spellStart"/>
+            <w:r>
+              <w:rPr>
+                <w:rFonts w:ascii="Arial" w:eastAsia="Arial" w:hAnsi="Arial" w:cs="Arial"/>
+                <w:color w:val="58524E"/>
+                <w:lang w:eastAsia="en-US"/>
+              </w:rPr>
+              <w:t>tablet</w:t>
+            </w:r>
+            <w:proofErr w:type="spellEnd"/>
+            <w:r>
+              <w:rPr>
+                <w:rFonts w:ascii="Arial" w:eastAsia="Arial" w:hAnsi="Arial" w:cs="Arial"/>
+                <w:color w:val="58524E"/>
+                <w:lang w:eastAsia="en-US"/>
+              </w:rPr>
+              <w:t xml:space="preserve"> per la lettura dei contatori</w:t>
             </w:r>
             <w:r>
               <w:rPr>
@@ -10739,16 +11304,44 @@
                 <w:color w:val="58524E"/>
                 <w:lang w:eastAsia="en-US"/>
               </w:rPr>
-              <w:t>, SQL Server, Access, Crystal Report, WebServices REST</w:t>
-            </w:r>
-            <w:r>
-              <w:rPr>
-                <w:rFonts w:ascii="Arial" w:eastAsia="Arial" w:hAnsi="Arial" w:cs="Arial"/>
-                <w:color w:val="58524E"/>
-                <w:lang w:eastAsia="en-US"/>
-              </w:rPr>
-              <w:t>, Dapper</w:t>
-            </w:r>
+              <w:t xml:space="preserve">, SQL Server, Access, Crystal Report, </w:t>
+            </w:r>
+            <w:proofErr w:type="spellStart"/>
+            <w:r>
+              <w:rPr>
+                <w:rFonts w:ascii="Arial" w:eastAsia="Arial" w:hAnsi="Arial" w:cs="Arial"/>
+                <w:color w:val="58524E"/>
+                <w:lang w:eastAsia="en-US"/>
+              </w:rPr>
+              <w:t>WebServices</w:t>
+            </w:r>
+            <w:proofErr w:type="spellEnd"/>
+            <w:r>
+              <w:rPr>
+                <w:rFonts w:ascii="Arial" w:eastAsia="Arial" w:hAnsi="Arial" w:cs="Arial"/>
+                <w:color w:val="58524E"/>
+                <w:lang w:eastAsia="en-US"/>
+              </w:rPr>
+              <w:t xml:space="preserve"> REST</w:t>
+            </w:r>
+            <w:r>
+              <w:rPr>
+                <w:rFonts w:ascii="Arial" w:eastAsia="Arial" w:hAnsi="Arial" w:cs="Arial"/>
+                <w:color w:val="58524E"/>
+                <w:lang w:eastAsia="en-US"/>
+              </w:rPr>
+              <w:t xml:space="preserve">, </w:t>
+            </w:r>
+            <w:proofErr w:type="spellStart"/>
+            <w:r>
+              <w:rPr>
+                <w:rFonts w:ascii="Arial" w:eastAsia="Arial" w:hAnsi="Arial" w:cs="Arial"/>
+                <w:color w:val="58524E"/>
+                <w:lang w:eastAsia="en-US"/>
+              </w:rPr>
+              <w:t>Dapper</w:t>
+            </w:r>
+            <w:proofErr w:type="spellEnd"/>
           </w:p>
           <w:p>
             <w:pPr>
@@ -10888,7 +11481,25 @@
                 <w:color w:val="58524E"/>
                 <w:lang w:eastAsia="en-US"/>
               </w:rPr>
-              <w:t xml:space="preserve"> EntityFramework, SQL Server, Crystal Report</w:t>
+              <w:t xml:space="preserve"> </w:t>
+            </w:r>
+            <w:proofErr w:type="spellStart"/>
+            <w:r>
+              <w:rPr>
+                <w:rFonts w:ascii="Arial" w:eastAsia="Arial" w:hAnsi="Arial" w:cs="Arial"/>
+                <w:color w:val="58524E"/>
+                <w:lang w:eastAsia="en-US"/>
+              </w:rPr>
+              <w:t>EntityFramework</w:t>
+            </w:r>
+            <w:proofErr w:type="spellEnd"/>
+            <w:r>
+              <w:rPr>
+                <w:rFonts w:ascii="Arial" w:eastAsia="Arial" w:hAnsi="Arial" w:cs="Arial"/>
+                <w:color w:val="58524E"/>
+                <w:lang w:eastAsia="en-US"/>
+              </w:rPr>
+              <w:t>, SQL Server, Crystal Report</w:t>
             </w:r>
           </w:p>
           <w:p>
@@ -10965,7 +11576,25 @@
                 <w:color w:val="58524E"/>
                 <w:lang w:eastAsia="en-US"/>
               </w:rPr>
-              <w:t>Sviluppo di una suite software per la gestione del centro estivo che prevedeva: l’iscrizione, la gestione dei pagamenti, il registro presenze bambini attraverso l’ausilio di un tablet utilizzato anche per la firma digitale da parte dei genitori, l’organizzazione dei trasporti e dei pasti e la gestione delle chiusure cassa.</w:t>
+              <w:t xml:space="preserve">Sviluppo di una suite software per la gestione del centro estivo che prevedeva: l’iscrizione, la gestione dei pagamenti, il registro presenze bambini attraverso l’ausilio di un </w:t>
+            </w:r>
+            <w:proofErr w:type="spellStart"/>
+            <w:r>
+              <w:rPr>
+                <w:rFonts w:ascii="Arial" w:eastAsia="Arial" w:hAnsi="Arial" w:cs="Arial"/>
+                <w:color w:val="58524E"/>
+                <w:lang w:eastAsia="en-US"/>
+              </w:rPr>
+              <w:t>tablet</w:t>
+            </w:r>
+            <w:proofErr w:type="spellEnd"/>
+            <w:r>
+              <w:rPr>
+                <w:rFonts w:ascii="Arial" w:eastAsia="Arial" w:hAnsi="Arial" w:cs="Arial"/>
+                <w:color w:val="58524E"/>
+                <w:lang w:eastAsia="en-US"/>
+              </w:rPr>
+              <w:t xml:space="preserve"> utilizzato anche per la firma digitale da parte dei genitori, l’organizzazione dei trasporti e dei pasti e la gestione delle chiusure cassa.</w:t>
             </w:r>
           </w:p>
           <w:p>
@@ -11004,15 +11633,43 @@
                 <w:color w:val="58524E"/>
                 <w:lang w:eastAsia="en-US"/>
               </w:rPr>
-              <w:t xml:space="preserve">WPF/XAML, C#, EntityFramework, SQL Server, </w:t>
-            </w:r>
-            <w:r>
-              <w:rPr>
-                <w:rFonts w:ascii="Arial" w:eastAsia="Arial" w:hAnsi="Arial" w:cs="Arial"/>
-                <w:color w:val="58524E"/>
-                <w:lang w:eastAsia="en-US"/>
-              </w:rPr>
-              <w:t>WebServices REST</w:t>
+              <w:t xml:space="preserve">WPF/XAML, C#, </w:t>
+            </w:r>
+            <w:proofErr w:type="spellStart"/>
+            <w:r>
+              <w:rPr>
+                <w:rFonts w:ascii="Arial" w:eastAsia="Arial" w:hAnsi="Arial" w:cs="Arial"/>
+                <w:color w:val="58524E"/>
+                <w:lang w:eastAsia="en-US"/>
+              </w:rPr>
+              <w:t>EntityFramework</w:t>
+            </w:r>
+            <w:proofErr w:type="spellEnd"/>
+            <w:r>
+              <w:rPr>
+                <w:rFonts w:ascii="Arial" w:eastAsia="Arial" w:hAnsi="Arial" w:cs="Arial"/>
+                <w:color w:val="58524E"/>
+                <w:lang w:eastAsia="en-US"/>
+              </w:rPr>
+              <w:t xml:space="preserve">, SQL Server, </w:t>
+            </w:r>
+            <w:proofErr w:type="spellStart"/>
+            <w:r>
+              <w:rPr>
+                <w:rFonts w:ascii="Arial" w:eastAsia="Arial" w:hAnsi="Arial" w:cs="Arial"/>
+                <w:color w:val="58524E"/>
+                <w:lang w:eastAsia="en-US"/>
+              </w:rPr>
+              <w:t>WebServices</w:t>
+            </w:r>
+            <w:proofErr w:type="spellEnd"/>
+            <w:r>
+              <w:rPr>
+                <w:rFonts w:ascii="Arial" w:eastAsia="Arial" w:hAnsi="Arial" w:cs="Arial"/>
+                <w:color w:val="58524E"/>
+                <w:lang w:eastAsia="en-US"/>
+              </w:rPr>
+              <w:t xml:space="preserve"> REST</w:t>
             </w:r>
           </w:p>
           <w:p>
@@ -11089,7 +11746,25 @@
                 <w:color w:val="58524E"/>
                 <w:lang w:eastAsia="en-US"/>
               </w:rPr>
-              <w:t xml:space="preserve">Sviluppo ex-novo di un portale di E-Commerce per la gestione dei prodotti, la vendita, pagamento PayPal, spedizione e fatturazione degli ordini inerenti ai prodotti commercializzati dal committente. </w:t>
+              <w:t xml:space="preserve">Sviluppo ex-novo di un portale di E-Commerce per la gestione dei prodotti, la vendita, pagamento </w:t>
+            </w:r>
+            <w:proofErr w:type="spellStart"/>
+            <w:r>
+              <w:rPr>
+                <w:rFonts w:ascii="Arial" w:eastAsia="Arial" w:hAnsi="Arial" w:cs="Arial"/>
+                <w:color w:val="58524E"/>
+                <w:lang w:eastAsia="en-US"/>
+              </w:rPr>
+              <w:t>PayPal</w:t>
+            </w:r>
+            <w:proofErr w:type="spellEnd"/>
+            <w:r>
+              <w:rPr>
+                <w:rFonts w:ascii="Arial" w:eastAsia="Arial" w:hAnsi="Arial" w:cs="Arial"/>
+                <w:color w:val="58524E"/>
+                <w:lang w:eastAsia="en-US"/>
+              </w:rPr>
+              <w:t xml:space="preserve">, spedizione e fatturazione degli ordini inerenti ai prodotti commercializzati dal committente. </w:t>
             </w:r>
           </w:p>
           <w:p>
@@ -11136,7 +11811,61 @@
                 <w:color w:val="58524E"/>
                 <w:lang w:eastAsia="en-US"/>
               </w:rPr>
-              <w:t xml:space="preserve"> Web Form, Visual Basic.NET, EntityFramework, HTML, CSS, jQuery, SQL Server, WebServices SOAP, Bootstrap</w:t>
+              <w:t xml:space="preserve"> Web Form, Visual Basic.NET, </w:t>
+            </w:r>
+            <w:proofErr w:type="spellStart"/>
+            <w:r>
+              <w:rPr>
+                <w:rFonts w:ascii="Arial" w:eastAsia="Arial" w:hAnsi="Arial" w:cs="Arial"/>
+                <w:color w:val="58524E"/>
+                <w:lang w:eastAsia="en-US"/>
+              </w:rPr>
+              <w:t>EntityFramework</w:t>
+            </w:r>
+            <w:proofErr w:type="spellEnd"/>
+            <w:r>
+              <w:rPr>
+                <w:rFonts w:ascii="Arial" w:eastAsia="Arial" w:hAnsi="Arial" w:cs="Arial"/>
+                <w:color w:val="58524E"/>
+                <w:lang w:eastAsia="en-US"/>
+              </w:rPr>
+              <w:t xml:space="preserve">, HTML, CSS, </w:t>
+            </w:r>
+            <w:proofErr w:type="spellStart"/>
+            <w:r>
+              <w:rPr>
+                <w:rFonts w:ascii="Arial" w:eastAsia="Arial" w:hAnsi="Arial" w:cs="Arial"/>
+                <w:color w:val="58524E"/>
+                <w:lang w:eastAsia="en-US"/>
+              </w:rPr>
+              <w:t>jQuery</w:t>
+            </w:r>
+            <w:proofErr w:type="spellEnd"/>
+            <w:r>
+              <w:rPr>
+                <w:rFonts w:ascii="Arial" w:eastAsia="Arial" w:hAnsi="Arial" w:cs="Arial"/>
+                <w:color w:val="58524E"/>
+                <w:lang w:eastAsia="en-US"/>
+              </w:rPr>
+              <w:t xml:space="preserve">, SQL Server, </w:t>
+            </w:r>
+            <w:proofErr w:type="spellStart"/>
+            <w:r>
+              <w:rPr>
+                <w:rFonts w:ascii="Arial" w:eastAsia="Arial" w:hAnsi="Arial" w:cs="Arial"/>
+                <w:color w:val="58524E"/>
+                <w:lang w:eastAsia="en-US"/>
+              </w:rPr>
+              <w:t>WebServices</w:t>
+            </w:r>
+            <w:proofErr w:type="spellEnd"/>
+            <w:r>
+              <w:rPr>
+                <w:rFonts w:ascii="Arial" w:eastAsia="Arial" w:hAnsi="Arial" w:cs="Arial"/>
+                <w:color w:val="58524E"/>
+                <w:lang w:eastAsia="en-US"/>
+              </w:rPr>
+              <w:t xml:space="preserve"> SOAP, Bootstrap</w:t>
             </w:r>
           </w:p>
           <w:p>
@@ -11212,7 +11941,43 @@
                 <w:color w:val="58524E"/>
                 <w:lang w:eastAsia="en-US"/>
               </w:rPr>
-              <w:t>Sviluppo di un portale per la gestione completa di un’azienda di animazione e per l’organizzazione di party: prenotazione festa, organizzazione animatori ed attrezzature, ritorno economico, customer satisfaction e pagamenti feste ed animatori.</w:t>
+              <w:t xml:space="preserve">Sviluppo di un portale per la gestione completa di un’azienda di animazione e per l’organizzazione di party: prenotazione festa, organizzazione animatori ed attrezzature, ritorno economico, </w:t>
+            </w:r>
+            <w:proofErr w:type="spellStart"/>
+            <w:r>
+              <w:rPr>
+                <w:rFonts w:ascii="Arial" w:eastAsia="Arial" w:hAnsi="Arial" w:cs="Arial"/>
+                <w:color w:val="58524E"/>
+                <w:lang w:eastAsia="en-US"/>
+              </w:rPr>
+              <w:t>customer</w:t>
+            </w:r>
+            <w:proofErr w:type="spellEnd"/>
+            <w:r>
+              <w:rPr>
+                <w:rFonts w:ascii="Arial" w:eastAsia="Arial" w:hAnsi="Arial" w:cs="Arial"/>
+                <w:color w:val="58524E"/>
+                <w:lang w:eastAsia="en-US"/>
+              </w:rPr>
+              <w:t xml:space="preserve"> </w:t>
+            </w:r>
+            <w:proofErr w:type="spellStart"/>
+            <w:r>
+              <w:rPr>
+                <w:rFonts w:ascii="Arial" w:eastAsia="Arial" w:hAnsi="Arial" w:cs="Arial"/>
+                <w:color w:val="58524E"/>
+                <w:lang w:eastAsia="en-US"/>
+              </w:rPr>
+              <w:t>satisfaction</w:t>
+            </w:r>
+            <w:proofErr w:type="spellEnd"/>
+            <w:r>
+              <w:rPr>
+                <w:rFonts w:ascii="Arial" w:eastAsia="Arial" w:hAnsi="Arial" w:cs="Arial"/>
+                <w:color w:val="58524E"/>
+                <w:lang w:eastAsia="en-US"/>
+              </w:rPr>
+              <w:t xml:space="preserve"> e pagamenti feste ed animatori.</w:t>
             </w:r>
           </w:p>
           <w:p>
@@ -11259,7 +12024,61 @@
                 <w:color w:val="58524E"/>
                 <w:lang w:eastAsia="en-US"/>
               </w:rPr>
-              <w:t xml:space="preserve"> Web Form, Visual Basic.NET, EntityFramework, HTML, CSS, jQuery, SQL Server, WebServices SOAP</w:t>
+              <w:t xml:space="preserve"> Web Form, Visual Basic.NET, </w:t>
+            </w:r>
+            <w:proofErr w:type="spellStart"/>
+            <w:r>
+              <w:rPr>
+                <w:rFonts w:ascii="Arial" w:eastAsia="Arial" w:hAnsi="Arial" w:cs="Arial"/>
+                <w:color w:val="58524E"/>
+                <w:lang w:eastAsia="en-US"/>
+              </w:rPr>
+              <w:t>EntityFramework</w:t>
+            </w:r>
+            <w:proofErr w:type="spellEnd"/>
+            <w:r>
+              <w:rPr>
+                <w:rFonts w:ascii="Arial" w:eastAsia="Arial" w:hAnsi="Arial" w:cs="Arial"/>
+                <w:color w:val="58524E"/>
+                <w:lang w:eastAsia="en-US"/>
+              </w:rPr>
+              <w:t xml:space="preserve">, HTML, CSS, </w:t>
+            </w:r>
+            <w:proofErr w:type="spellStart"/>
+            <w:r>
+              <w:rPr>
+                <w:rFonts w:ascii="Arial" w:eastAsia="Arial" w:hAnsi="Arial" w:cs="Arial"/>
+                <w:color w:val="58524E"/>
+                <w:lang w:eastAsia="en-US"/>
+              </w:rPr>
+              <w:t>jQuery</w:t>
+            </w:r>
+            <w:proofErr w:type="spellEnd"/>
+            <w:r>
+              <w:rPr>
+                <w:rFonts w:ascii="Arial" w:eastAsia="Arial" w:hAnsi="Arial" w:cs="Arial"/>
+                <w:color w:val="58524E"/>
+                <w:lang w:eastAsia="en-US"/>
+              </w:rPr>
+              <w:t xml:space="preserve">, SQL Server, </w:t>
+            </w:r>
+            <w:proofErr w:type="spellStart"/>
+            <w:r>
+              <w:rPr>
+                <w:rFonts w:ascii="Arial" w:eastAsia="Arial" w:hAnsi="Arial" w:cs="Arial"/>
+                <w:color w:val="58524E"/>
+                <w:lang w:eastAsia="en-US"/>
+              </w:rPr>
+              <w:t>WebServices</w:t>
+            </w:r>
+            <w:proofErr w:type="spellEnd"/>
+            <w:r>
+              <w:rPr>
+                <w:rFonts w:ascii="Arial" w:eastAsia="Arial" w:hAnsi="Arial" w:cs="Arial"/>
+                <w:color w:val="58524E"/>
+                <w:lang w:eastAsia="en-US"/>
+              </w:rPr>
+              <w:t xml:space="preserve"> SOAP</w:t>
             </w:r>
           </w:p>
         </w:tc>
@@ -11612,7 +12431,25 @@
                 <w:color w:val="58524E"/>
                 <w:lang w:eastAsia="en-US"/>
               </w:rPr>
-              <w:t>ASP.NET Web Form, C#, SQL Embedded, HTML, CSS, SQL Server, WebServices SOAP</w:t>
+              <w:t xml:space="preserve">ASP.NET Web Form, C#, SQL Embedded, HTML, CSS, SQL Server, </w:t>
+            </w:r>
+            <w:proofErr w:type="spellStart"/>
+            <w:r>
+              <w:rPr>
+                <w:rFonts w:ascii="Arial" w:eastAsia="Arial" w:hAnsi="Arial" w:cs="Arial"/>
+                <w:color w:val="58524E"/>
+                <w:lang w:eastAsia="en-US"/>
+              </w:rPr>
+              <w:t>WebServices</w:t>
+            </w:r>
+            <w:proofErr w:type="spellEnd"/>
+            <w:r>
+              <w:rPr>
+                <w:rFonts w:ascii="Arial" w:eastAsia="Arial" w:hAnsi="Arial" w:cs="Arial"/>
+                <w:color w:val="58524E"/>
+                <w:lang w:eastAsia="en-US"/>
+              </w:rPr>
+              <w:t xml:space="preserve"> SOAP</w:t>
             </w:r>
           </w:p>
           <w:p>
@@ -11766,7 +12603,61 @@
                 <w:color w:val="58524E"/>
                 <w:lang w:eastAsia="en-US"/>
               </w:rPr>
-              <w:t>Implementazione di un sistema PACS (Picture archiving and communication system) per l'archiviazione, trasmissione, visualizzazione e stampa delle immagini diagnostiche digitali in 3D e 4D tramite lo standard DICOM</w:t>
+              <w:t xml:space="preserve">Implementazione di un sistema PACS (Picture </w:t>
+            </w:r>
+            <w:proofErr w:type="spellStart"/>
+            <w:r>
+              <w:rPr>
+                <w:rFonts w:ascii="Arial" w:eastAsia="Arial" w:hAnsi="Arial" w:cs="Arial"/>
+                <w:color w:val="58524E"/>
+                <w:lang w:eastAsia="en-US"/>
+              </w:rPr>
+              <w:t>archiving</w:t>
+            </w:r>
+            <w:proofErr w:type="spellEnd"/>
+            <w:r>
+              <w:rPr>
+                <w:rFonts w:ascii="Arial" w:eastAsia="Arial" w:hAnsi="Arial" w:cs="Arial"/>
+                <w:color w:val="58524E"/>
+                <w:lang w:eastAsia="en-US"/>
+              </w:rPr>
+              <w:t xml:space="preserve"> and </w:t>
+            </w:r>
+            <w:proofErr w:type="spellStart"/>
+            <w:r>
+              <w:rPr>
+                <w:rFonts w:ascii="Arial" w:eastAsia="Arial" w:hAnsi="Arial" w:cs="Arial"/>
+                <w:color w:val="58524E"/>
+                <w:lang w:eastAsia="en-US"/>
+              </w:rPr>
+              <w:t>communication</w:t>
+            </w:r>
+            <w:proofErr w:type="spellEnd"/>
+            <w:r>
+              <w:rPr>
+                <w:rFonts w:ascii="Arial" w:eastAsia="Arial" w:hAnsi="Arial" w:cs="Arial"/>
+                <w:color w:val="58524E"/>
+                <w:lang w:eastAsia="en-US"/>
+              </w:rPr>
+              <w:t xml:space="preserve"> </w:t>
+            </w:r>
+            <w:proofErr w:type="spellStart"/>
+            <w:r>
+              <w:rPr>
+                <w:rFonts w:ascii="Arial" w:eastAsia="Arial" w:hAnsi="Arial" w:cs="Arial"/>
+                <w:color w:val="58524E"/>
+                <w:lang w:eastAsia="en-US"/>
+              </w:rPr>
+              <w:t>system</w:t>
+            </w:r>
+            <w:proofErr w:type="spellEnd"/>
+            <w:r>
+              <w:rPr>
+                <w:rFonts w:ascii="Arial" w:eastAsia="Arial" w:hAnsi="Arial" w:cs="Arial"/>
+                <w:color w:val="58524E"/>
+                <w:lang w:eastAsia="en-US"/>
+              </w:rPr>
+              <w:t>) per l'archiviazione, trasmissione, visualizzazione e stampa delle immagini diagnostiche digitali in 3D e 4D tramite lo standard DICOM</w:t>
             </w:r>
             <w:r>
               <w:rPr>
@@ -11863,7 +12754,25 @@
                 <w:color w:val="58524E"/>
                 <w:lang w:eastAsia="en-US"/>
               </w:rPr>
-              <w:t>Windows Form, Visual Basic.NET, SQL Embedded, HTML, CSS, SQL Server, WebServices SOAP, Crystal Report</w:t>
+              <w:t xml:space="preserve">Windows Form, Visual Basic.NET, SQL Embedded, HTML, CSS, SQL Server, </w:t>
+            </w:r>
+            <w:proofErr w:type="spellStart"/>
+            <w:r>
+              <w:rPr>
+                <w:rFonts w:ascii="Arial" w:eastAsia="Arial" w:hAnsi="Arial" w:cs="Arial"/>
+                <w:color w:val="58524E"/>
+                <w:lang w:eastAsia="en-US"/>
+              </w:rPr>
+              <w:t>WebServices</w:t>
+            </w:r>
+            <w:proofErr w:type="spellEnd"/>
+            <w:r>
+              <w:rPr>
+                <w:rFonts w:ascii="Arial" w:eastAsia="Arial" w:hAnsi="Arial" w:cs="Arial"/>
+                <w:color w:val="58524E"/>
+                <w:lang w:eastAsia="en-US"/>
+              </w:rPr>
+              <w:t xml:space="preserve"> SOAP, Crystal Report</w:t>
             </w:r>
           </w:p>
           <w:p>
@@ -11972,7 +12881,25 @@
                 <w:color w:val="58524E"/>
                 <w:lang w:eastAsia="en-US"/>
               </w:rPr>
-              <w:t xml:space="preserve">Windows Form, C#, SQL Embedded, Crystal Report, Sql Server, Windows Mobile, SQL Server CE </w:t>
+              <w:t xml:space="preserve">Windows Form, C#, SQL Embedded, Crystal Report, </w:t>
+            </w:r>
+            <w:proofErr w:type="spellStart"/>
+            <w:r>
+              <w:rPr>
+                <w:rFonts w:ascii="Arial" w:eastAsia="Arial" w:hAnsi="Arial" w:cs="Arial"/>
+                <w:color w:val="58524E"/>
+                <w:lang w:eastAsia="en-US"/>
+              </w:rPr>
+              <w:t>Sql</w:t>
+            </w:r>
+            <w:proofErr w:type="spellEnd"/>
+            <w:r>
+              <w:rPr>
+                <w:rFonts w:ascii="Arial" w:eastAsia="Arial" w:hAnsi="Arial" w:cs="Arial"/>
+                <w:color w:val="58524E"/>
+                <w:lang w:eastAsia="en-US"/>
+              </w:rPr>
+              <w:t xml:space="preserve"> Server, Windows Mobile, SQL Server CE </w:t>
             </w:r>
           </w:p>
           <w:p>
@@ -13866,6 +14793,7 @@
                 <w:lang w:eastAsia="en-US"/>
               </w:rPr>
             </w:pPr>
+            <w:proofErr w:type="spellStart"/>
             <w:r>
               <w:rPr>
                 <w:rFonts w:ascii="Arial" w:eastAsia="Arial" w:hAnsi="Arial" w:cs="Arial"/>
@@ -13876,6 +14804,7 @@
               </w:rPr>
               <w:t>KeenBeer</w:t>
             </w:r>
+            <w:proofErr w:type="spellEnd"/>
           </w:p>
         </w:tc>
       </w:tr>
@@ -14067,7 +14996,27 @@
                 <w:sz w:val="20"/>
                 <w:szCs w:val="20"/>
               </w:rPr>
-              <w:t>Portale per appassionati di birra, possiede un ricco catalogo internazionale di birre. Visualizzazione locali ed eventi e gestione della geolocalizzazione delle birre presenti in un locale rispetto alla posizione attuale (GPS) o all’indirizzo digitato dall’utente per la scelta della birra preferita filtrata più vicina.</w:t>
+              <w:t xml:space="preserve">Portale per appassionati di birra, possiede un ricco catalogo internazionale di birre. Visualizzazione locali ed eventi e gestione della </w:t>
+            </w:r>
+            <w:proofErr w:type="spellStart"/>
+            <w:r>
+              <w:rPr>
+                <w:rFonts w:ascii="Arial" w:eastAsia="Georgia" w:hAnsi="Arial" w:cs="Arial"/>
+                <w:color w:val="58524E"/>
+                <w:sz w:val="20"/>
+                <w:szCs w:val="20"/>
+              </w:rPr>
+              <w:t>geolocalizzazione</w:t>
+            </w:r>
+            <w:proofErr w:type="spellEnd"/>
+            <w:r>
+              <w:rPr>
+                <w:rFonts w:ascii="Arial" w:eastAsia="Georgia" w:hAnsi="Arial" w:cs="Arial"/>
+                <w:color w:val="58524E"/>
+                <w:sz w:val="20"/>
+                <w:szCs w:val="20"/>
+              </w:rPr>
+              <w:t xml:space="preserve"> delle birre presenti in un locale rispetto alla posizione attuale (GPS) o all’indirizzo digitato dall’utente per la scelta della birra preferita filtrata più vicina.</w:t>
             </w:r>
           </w:p>
         </w:tc>
@@ -14131,23 +15080,77 @@
                 <w:color w:val="58524E"/>
                 <w:lang w:eastAsia="en-US"/>
               </w:rPr>
-              <w:t>ASP.NET Web Form, C#, EntityFramework, SQL Server,</w:t>
-            </w:r>
-            <w:r>
-              <w:rPr>
-                <w:rFonts w:ascii="Arial" w:eastAsia="Arial" w:hAnsi="Arial" w:cs="Arial"/>
-                <w:color w:val="58524E"/>
-                <w:lang w:eastAsia="en-US"/>
-              </w:rPr>
-              <w:t xml:space="preserve"> HTML, CSS, jQuery,</w:t>
-            </w:r>
-            <w:r>
-              <w:rPr>
-                <w:rFonts w:ascii="Arial" w:eastAsia="Arial" w:hAnsi="Arial" w:cs="Arial"/>
-                <w:color w:val="58524E"/>
-                <w:lang w:eastAsia="en-US"/>
-              </w:rPr>
-              <w:t xml:space="preserve"> BootStrap, Auth0</w:t>
+              <w:t xml:space="preserve">ASP.NET Web Form, C#, </w:t>
+            </w:r>
+            <w:proofErr w:type="spellStart"/>
+            <w:r>
+              <w:rPr>
+                <w:rFonts w:ascii="Arial" w:eastAsia="Arial" w:hAnsi="Arial" w:cs="Arial"/>
+                <w:color w:val="58524E"/>
+                <w:lang w:eastAsia="en-US"/>
+              </w:rPr>
+              <w:t>EntityFramework</w:t>
+            </w:r>
+            <w:proofErr w:type="spellEnd"/>
+            <w:r>
+              <w:rPr>
+                <w:rFonts w:ascii="Arial" w:eastAsia="Arial" w:hAnsi="Arial" w:cs="Arial"/>
+                <w:color w:val="58524E"/>
+                <w:lang w:eastAsia="en-US"/>
+              </w:rPr>
+              <w:t>, SQL Server,</w:t>
+            </w:r>
+            <w:r>
+              <w:rPr>
+                <w:rFonts w:ascii="Arial" w:eastAsia="Arial" w:hAnsi="Arial" w:cs="Arial"/>
+                <w:color w:val="58524E"/>
+                <w:lang w:eastAsia="en-US"/>
+              </w:rPr>
+              <w:t xml:space="preserve"> HTML, CSS, </w:t>
+            </w:r>
+            <w:proofErr w:type="spellStart"/>
+            <w:r>
+              <w:rPr>
+                <w:rFonts w:ascii="Arial" w:eastAsia="Arial" w:hAnsi="Arial" w:cs="Arial"/>
+                <w:color w:val="58524E"/>
+                <w:lang w:eastAsia="en-US"/>
+              </w:rPr>
+              <w:t>jQuery</w:t>
+            </w:r>
+            <w:proofErr w:type="spellEnd"/>
+            <w:r>
+              <w:rPr>
+                <w:rFonts w:ascii="Arial" w:eastAsia="Arial" w:hAnsi="Arial" w:cs="Arial"/>
+                <w:color w:val="58524E"/>
+                <w:lang w:eastAsia="en-US"/>
+              </w:rPr>
+              <w:t>,</w:t>
+            </w:r>
+            <w:r>
+              <w:rPr>
+                <w:rFonts w:ascii="Arial" w:eastAsia="Arial" w:hAnsi="Arial" w:cs="Arial"/>
+                <w:color w:val="58524E"/>
+                <w:lang w:eastAsia="en-US"/>
+              </w:rPr>
+              <w:t xml:space="preserve"> </w:t>
+            </w:r>
+            <w:proofErr w:type="spellStart"/>
+            <w:r>
+              <w:rPr>
+                <w:rFonts w:ascii="Arial" w:eastAsia="Arial" w:hAnsi="Arial" w:cs="Arial"/>
+                <w:color w:val="58524E"/>
+                <w:lang w:eastAsia="en-US"/>
+              </w:rPr>
+              <w:t>BootStrap</w:t>
+            </w:r>
+            <w:proofErr w:type="spellEnd"/>
+            <w:r>
+              <w:rPr>
+                <w:rFonts w:ascii="Arial" w:eastAsia="Arial" w:hAnsi="Arial" w:cs="Arial"/>
+                <w:color w:val="58524E"/>
+                <w:lang w:eastAsia="en-US"/>
+              </w:rPr>
+              <w:t>, Auth0</w:t>
             </w:r>
           </w:p>
         </w:tc>
@@ -14202,6 +15205,7 @@
                 <w:lang w:eastAsia="en-US"/>
               </w:rPr>
             </w:pPr>
+            <w:proofErr w:type="spellStart"/>
             <w:r>
               <w:rPr>
                 <w:rFonts w:ascii="Arial" w:eastAsia="Arial" w:hAnsi="Arial" w:cs="Arial"/>
@@ -14212,6 +15216,7 @@
               </w:rPr>
               <w:t>RawORM</w:t>
             </w:r>
+            <w:proofErr w:type="spellEnd"/>
           </w:p>
         </w:tc>
       </w:tr>
@@ -14537,6 +15542,7 @@
                 <w:lang w:eastAsia="en-US"/>
               </w:rPr>
             </w:pPr>
+            <w:proofErr w:type="spellStart"/>
             <w:r>
               <w:rPr>
                 <w:rFonts w:ascii="Arial" w:eastAsia="Arial" w:hAnsi="Arial" w:cs="Arial"/>
@@ -14547,6 +15553,7 @@
               </w:rPr>
               <w:t>EasyDataFile</w:t>
             </w:r>
+            <w:proofErr w:type="spellEnd"/>
           </w:p>
         </w:tc>
       </w:tr>
@@ -14895,6 +15902,7 @@
                 <w:lang w:eastAsia="en-US"/>
               </w:rPr>
             </w:pPr>
+            <w:proofErr w:type="spellStart"/>
             <w:r>
               <w:rPr>
                 <w:rFonts w:ascii="Arial" w:eastAsia="Arial" w:hAnsi="Arial" w:cs="Arial"/>
@@ -14903,7 +15911,18 @@
                 <w:sz w:val="24"/>
                 <w:lang w:eastAsia="en-US"/>
               </w:rPr>
-              <w:t>ChessBoard Plus</w:t>
+              <w:t>ChessBoard</w:t>
+            </w:r>
+            <w:proofErr w:type="spellEnd"/>
+            <w:r>
+              <w:rPr>
+                <w:rFonts w:ascii="Arial" w:eastAsia="Arial" w:hAnsi="Arial" w:cs="Arial"/>
+                <w:b/>
+                <w:color w:val="58524E"/>
+                <w:sz w:val="24"/>
+                <w:lang w:eastAsia="en-US"/>
+              </w:rPr>
+              <w:t xml:space="preserve"> Plus</w:t>
             </w:r>
           </w:p>
         </w:tc>
@@ -15771,7 +16790,7 @@
               <w:color w:val="595959" w:themeColor="text1" w:themeTint="A6"/>
               <w:sz w:val="14"/>
             </w:rPr>
-            <w:t>1</w:t>
+            <w:t>2</w:t>
           </w:r>
           <w:r>
             <w:rPr>
@@ -15866,12 +16885,21 @@
               <w:sz w:val="14"/>
             </w:rPr>
           </w:pPr>
+          <w:proofErr w:type="spellStart"/>
           <w:r>
             <w:rPr>
               <w:color w:val="595959" w:themeColor="text1" w:themeTint="A6"/>
               <w:sz w:val="14"/>
             </w:rPr>
-            <w:t>Tel: 3896403200</w:t>
+            <w:t>Tel</w:t>
+          </w:r>
+          <w:proofErr w:type="spellEnd"/>
+          <w:r>
+            <w:rPr>
+              <w:color w:val="595959" w:themeColor="text1" w:themeTint="A6"/>
+              <w:sz w:val="14"/>
+            </w:rPr>
+            <w:t>: 3896403200</w:t>
           </w:r>
         </w:p>
         <w:p>
@@ -17725,7 +18753,7 @@
 </file>
 
 <file path=customXml/itemProps1.xml><?xml version="1.0" encoding="utf-8"?>
-<ds:datastoreItem xmlns:ds="http://schemas.openxmlformats.org/officeDocument/2006/customXml" ds:itemID="{2C733CDE-E84F-4729-A05A-9E42098EA60F}">
+<ds:datastoreItem xmlns:ds="http://schemas.openxmlformats.org/officeDocument/2006/customXml" ds:itemID="{7AB05F69-14B7-43B0-B54D-702FFF76FD68}">
   <ds:schemaRefs>
     <ds:schemaRef ds:uri="http://schemas.openxmlformats.org/officeDocument/2006/bibliography"/>
   </ds:schemaRefs>

--- a/it/CV_GianluigiLiguori_it.docx
+++ b/it/CV_GianluigiLiguori_it.docx
@@ -4733,7 +4733,24 @@
                 <w:color w:val="58524E"/>
                 <w:lang w:eastAsia="en-US"/>
               </w:rPr>
-              <w:t xml:space="preserve"> .NET Core; </w:t>
+              <w:t xml:space="preserve"> .NET Core</w:t>
+            </w:r>
+            <w:r>
+              <w:rPr>
+                <w:rFonts w:ascii="Arial" w:eastAsia="Arial" w:hAnsi="Arial" w:cs="Arial"/>
+                <w:color w:val="58524E"/>
+              </w:rPr>
+              <w:t>; SignalR</w:t>
+            </w:r>
+            <w:bookmarkStart w:id="0" w:name="_GoBack"/>
+            <w:bookmarkEnd w:id="0"/>
+            <w:r>
+              <w:rPr>
+                <w:rFonts w:ascii="Arial" w:eastAsia="Arial" w:hAnsi="Arial" w:cs="Arial"/>
+                <w:color w:val="58524E"/>
+                <w:lang w:eastAsia="en-US"/>
+              </w:rPr>
+              <w:t xml:space="preserve">; </w:t>
             </w:r>
             <w:proofErr w:type="spellStart"/>
             <w:r>
@@ -10391,8 +10408,6 @@
               </w:rPr>
               <w:t>azione degli scambi commerciali</w:t>
             </w:r>
-            <w:bookmarkStart w:id="0" w:name="_GoBack"/>
-            <w:bookmarkEnd w:id="0"/>
             <w:r>
               <w:rPr>
                 <w:rFonts w:ascii="Arial" w:eastAsia="Arial" w:hAnsi="Arial" w:cs="Arial"/>
@@ -16790,7 +16805,7 @@
               <w:color w:val="595959" w:themeColor="text1" w:themeTint="A6"/>
               <w:sz w:val="14"/>
             </w:rPr>
-            <w:t>2</w:t>
+            <w:t>4</w:t>
           </w:r>
           <w:r>
             <w:rPr>
@@ -18753,7 +18768,7 @@
 </file>
 
 <file path=customXml/itemProps1.xml><?xml version="1.0" encoding="utf-8"?>
-<ds:datastoreItem xmlns:ds="http://schemas.openxmlformats.org/officeDocument/2006/customXml" ds:itemID="{7AB05F69-14B7-43B0-B54D-702FFF76FD68}">
+<ds:datastoreItem xmlns:ds="http://schemas.openxmlformats.org/officeDocument/2006/customXml" ds:itemID="{62E55ACE-E782-40CF-9BE1-A9F82F728A4F}">
   <ds:schemaRefs>
     <ds:schemaRef ds:uri="http://schemas.openxmlformats.org/officeDocument/2006/bibliography"/>
   </ds:schemaRefs>

--- a/it/CV_GianluigiLiguori_it.docx
+++ b/it/CV_GianluigiLiguori_it.docx
@@ -4740,10 +4740,17 @@
                 <w:rFonts w:ascii="Arial" w:eastAsia="Arial" w:hAnsi="Arial" w:cs="Arial"/>
                 <w:color w:val="58524E"/>
               </w:rPr>
-              <w:t>; SignalR</w:t>
-            </w:r>
-            <w:bookmarkStart w:id="0" w:name="_GoBack"/>
-            <w:bookmarkEnd w:id="0"/>
+              <w:t xml:space="preserve">; </w:t>
+            </w:r>
+            <w:proofErr w:type="spellStart"/>
+            <w:r>
+              <w:rPr>
+                <w:rFonts w:ascii="Arial" w:eastAsia="Arial" w:hAnsi="Arial" w:cs="Arial"/>
+                <w:color w:val="58524E"/>
+              </w:rPr>
+              <w:t>SignalR</w:t>
+            </w:r>
+            <w:proofErr w:type="spellEnd"/>
             <w:r>
               <w:rPr>
                 <w:rFonts w:ascii="Arial" w:eastAsia="Arial" w:hAnsi="Arial" w:cs="Arial"/>
@@ -15011,7 +15018,56 @@
                 <w:sz w:val="20"/>
                 <w:szCs w:val="20"/>
               </w:rPr>
-              <w:t xml:space="preserve">Portale per appassionati di birra, possiede un ricco catalogo internazionale di birre. Visualizzazione locali ed eventi e gestione della </w:t>
+              <w:t xml:space="preserve">Portale </w:t>
+            </w:r>
+            <w:r>
+              <w:rPr>
+                <w:rFonts w:ascii="Arial" w:eastAsia="Georgia" w:hAnsi="Arial" w:cs="Arial"/>
+                <w:color w:val="58524E"/>
+                <w:sz w:val="20"/>
+                <w:szCs w:val="20"/>
+              </w:rPr>
+              <w:t xml:space="preserve">internazionale e </w:t>
+            </w:r>
+            <w:proofErr w:type="spellStart"/>
+            <w:r>
+              <w:rPr>
+                <w:rFonts w:ascii="Arial" w:eastAsia="Georgia" w:hAnsi="Arial" w:cs="Arial"/>
+                <w:color w:val="58524E"/>
+                <w:sz w:val="20"/>
+                <w:szCs w:val="20"/>
+              </w:rPr>
+              <w:t>multilinguag</w:t>
+            </w:r>
+            <w:proofErr w:type="spellEnd"/>
+            <w:r>
+              <w:rPr>
+                <w:rFonts w:ascii="Arial" w:eastAsia="Georgia" w:hAnsi="Arial" w:cs="Arial"/>
+                <w:color w:val="58524E"/>
+                <w:sz w:val="20"/>
+                <w:szCs w:val="20"/>
+              </w:rPr>
+              <w:t xml:space="preserve"> </w:t>
+            </w:r>
+            <w:r>
+              <w:rPr>
+                <w:rFonts w:ascii="Arial" w:eastAsia="Georgia" w:hAnsi="Arial" w:cs="Arial"/>
+                <w:color w:val="58524E"/>
+                <w:sz w:val="20"/>
+                <w:szCs w:val="20"/>
+              </w:rPr>
+              <w:t xml:space="preserve">per appassionati di birra, possiede un ricco catalogo </w:t>
+            </w:r>
+            <w:bookmarkStart w:id="0" w:name="_GoBack"/>
+            <w:bookmarkEnd w:id="0"/>
+            <w:r>
+              <w:rPr>
+                <w:rFonts w:ascii="Arial" w:eastAsia="Georgia" w:hAnsi="Arial" w:cs="Arial"/>
+                <w:color w:val="58524E"/>
+                <w:sz w:val="20"/>
+                <w:szCs w:val="20"/>
+              </w:rPr>
+              <w:t xml:space="preserve">di birre. Visualizzazione locali ed eventi e gestione della </w:t>
             </w:r>
             <w:proofErr w:type="spellStart"/>
             <w:r>
@@ -16805,7 +16861,7 @@
               <w:color w:val="595959" w:themeColor="text1" w:themeTint="A6"/>
               <w:sz w:val="14"/>
             </w:rPr>
-            <w:t>4</w:t>
+            <w:t>3</w:t>
           </w:r>
           <w:r>
             <w:rPr>
@@ -18768,7 +18824,7 @@
 </file>
 
 <file path=customXml/itemProps1.xml><?xml version="1.0" encoding="utf-8"?>
-<ds:datastoreItem xmlns:ds="http://schemas.openxmlformats.org/officeDocument/2006/customXml" ds:itemID="{62E55ACE-E782-40CF-9BE1-A9F82F728A4F}">
+<ds:datastoreItem xmlns:ds="http://schemas.openxmlformats.org/officeDocument/2006/customXml" ds:itemID="{F61146D3-0762-4AC2-BC8C-0E51D4542B3A}">
   <ds:schemaRefs>
     <ds:schemaRef ds:uri="http://schemas.openxmlformats.org/officeDocument/2006/bibliography"/>
   </ds:schemaRefs>

--- a/it/CV_GianluigiLiguori_it.docx
+++ b/it/CV_GianluigiLiguori_it.docx
@@ -300,18 +300,7 @@
           <w:szCs w:val="20"/>
           <w:lang w:val="en-US"/>
         </w:rPr>
-        <w:t xml:space="preserve">389 </w:t>
-      </w:r>
-      <w:proofErr w:type="gramStart"/>
-      <w:r>
-        <w:rPr>
-          <w:rFonts w:ascii="Georgia" w:eastAsia="Georgia" w:hAnsi="Georgia" w:cs="Georgia"/>
-          <w:color w:val="FFFFFF"/>
-          <w:sz w:val="20"/>
-          <w:szCs w:val="20"/>
-          <w:lang w:val="en-US"/>
-        </w:rPr>
-        <w:t>6403200</w:t>
+        <w:t>389 6403200</w:t>
       </w:r>
       <w:r>
         <w:rPr>
@@ -343,7 +332,6 @@
         </w:rPr>
         <w:t>/</w:t>
       </w:r>
-      <w:proofErr w:type="gramEnd"/>
       <w:r>
         <w:rPr>
           <w:rFonts w:ascii="Georgia" w:eastAsia="Georgia" w:hAnsi="Georgia" w:cs="Georgia"/>
@@ -2233,27 +2221,7 @@
           <w:sz w:val="24"/>
           <w:szCs w:val="20"/>
         </w:rPr>
-        <w:t xml:space="preserve"> Capacità di </w:t>
-      </w:r>
-      <w:proofErr w:type="spellStart"/>
-      <w:r>
-        <w:rPr>
-          <w:rFonts w:ascii="Arial" w:eastAsia="Arial" w:hAnsi="Arial" w:cs="Arial"/>
-          <w:color w:val="58524E"/>
-          <w:sz w:val="24"/>
-          <w:szCs w:val="20"/>
-        </w:rPr>
-        <w:t>project</w:t>
-      </w:r>
-      <w:proofErr w:type="spellEnd"/>
-      <w:r>
-        <w:rPr>
-          <w:rFonts w:ascii="Arial" w:eastAsia="Arial" w:hAnsi="Arial" w:cs="Arial"/>
-          <w:color w:val="58524E"/>
-          <w:sz w:val="24"/>
-          <w:szCs w:val="20"/>
-        </w:rPr>
-        <w:t xml:space="preserve"> / team management attraverso le più diffuse metodologie </w:t>
+        <w:t xml:space="preserve"> Capacità di project / team management attraverso le più diffuse metodologie </w:t>
       </w:r>
       <w:r>
         <w:rPr>
@@ -4966,7 +4934,25 @@
                 <w:color w:val="58524E"/>
                 <w:lang w:val="en-US" w:eastAsia="en-US"/>
               </w:rPr>
-              <w:t xml:space="preserve"> Visual Studio Team Services;</w:t>
+              <w:t xml:space="preserve"> </w:t>
+            </w:r>
+            <w:r>
+              <w:rPr>
+                <w:rFonts w:ascii="Arial" w:eastAsia="Arial" w:hAnsi="Arial" w:cs="Arial"/>
+                <w:color w:val="58524E"/>
+                <w:lang w:val="en-US" w:eastAsia="en-US"/>
+              </w:rPr>
+              <w:t>Azure DevOps</w:t>
+            </w:r>
+            <w:bookmarkStart w:id="0" w:name="_GoBack"/>
+            <w:bookmarkEnd w:id="0"/>
+            <w:r>
+              <w:rPr>
+                <w:rFonts w:ascii="Arial" w:eastAsia="Arial" w:hAnsi="Arial" w:cs="Arial"/>
+                <w:color w:val="58524E"/>
+                <w:lang w:val="en-US" w:eastAsia="en-US"/>
+              </w:rPr>
+              <w:t>;</w:t>
             </w:r>
             <w:r>
               <w:rPr>
@@ -9654,7 +9640,6 @@
                 <w:szCs w:val="20"/>
               </w:rPr>
             </w:pPr>
-            <w:bookmarkStart w:id="0" w:name="_GoBack"/>
             <w:r>
               <w:rPr>
                 <w:rFonts w:ascii="Arial" w:eastAsia="Georgia" w:hAnsi="Arial" w:cs="Arial"/>
@@ -9664,7 +9649,6 @@
               </w:rPr>
               <w:t>Full Stack Software Developer</w:t>
             </w:r>
-            <w:bookmarkEnd w:id="0"/>
           </w:p>
         </w:tc>
       </w:tr>
@@ -11906,25 +11890,7 @@
                 <w:color w:val="58524E"/>
                 <w:lang w:eastAsia="en-US"/>
               </w:rPr>
-              <w:t xml:space="preserve">Sviluppo di un portale per la gestione completa di un’azienda di animazione e per l’organizzazione di party: prenotazione festa, organizzazione animatori ed attrezzature, ritorno economico, </w:t>
-            </w:r>
-            <w:proofErr w:type="spellStart"/>
-            <w:r>
-              <w:rPr>
-                <w:rFonts w:ascii="Arial" w:eastAsia="Arial" w:hAnsi="Arial" w:cs="Arial"/>
-                <w:color w:val="58524E"/>
-                <w:lang w:eastAsia="en-US"/>
-              </w:rPr>
-              <w:t>customer</w:t>
-            </w:r>
-            <w:proofErr w:type="spellEnd"/>
-            <w:r>
-              <w:rPr>
-                <w:rFonts w:ascii="Arial" w:eastAsia="Arial" w:hAnsi="Arial" w:cs="Arial"/>
-                <w:color w:val="58524E"/>
-                <w:lang w:eastAsia="en-US"/>
-              </w:rPr>
-              <w:t xml:space="preserve"> </w:t>
+              <w:t xml:space="preserve">Sviluppo di un portale per la gestione completa di un’azienda di animazione e per l’organizzazione di party: prenotazione festa, organizzazione animatori ed attrezzature, ritorno economico, customer </w:t>
             </w:r>
             <w:proofErr w:type="spellStart"/>
             <w:r>
@@ -12557,25 +12523,7 @@
                 <w:color w:val="58524E"/>
                 <w:lang w:eastAsia="en-US"/>
               </w:rPr>
-              <w:t xml:space="preserve"> and </w:t>
-            </w:r>
-            <w:proofErr w:type="spellStart"/>
-            <w:r>
-              <w:rPr>
-                <w:rFonts w:ascii="Arial" w:eastAsia="Arial" w:hAnsi="Arial" w:cs="Arial"/>
-                <w:color w:val="58524E"/>
-                <w:lang w:eastAsia="en-US"/>
-              </w:rPr>
-              <w:t>communication</w:t>
-            </w:r>
-            <w:proofErr w:type="spellEnd"/>
-            <w:r>
-              <w:rPr>
-                <w:rFonts w:ascii="Arial" w:eastAsia="Arial" w:hAnsi="Arial" w:cs="Arial"/>
-                <w:color w:val="58524E"/>
-                <w:lang w:eastAsia="en-US"/>
-              </w:rPr>
-              <w:t xml:space="preserve"> system) per l'archiviazione, trasmissione, visualizzazione e stampa delle immagini diagnostiche digitali in 3D e 4D tramite lo standard DICOM</w:t>
+              <w:t xml:space="preserve"> and communication system) per l'archiviazione, trasmissione, visualizzazione e stampa delle immagini diagnostiche digitali in 3D e 4D tramite lo standard DICOM</w:t>
             </w:r>
             <w:r>
               <w:rPr>
@@ -18642,7 +18590,7 @@
 </file>
 
 <file path=customXml/itemProps1.xml><?xml version="1.0" encoding="utf-8"?>
-<ds:datastoreItem xmlns:ds="http://schemas.openxmlformats.org/officeDocument/2006/customXml" ds:itemID="{1864BAFA-063F-4FB1-8956-CBA7A41E8DE3}">
+<ds:datastoreItem xmlns:ds="http://schemas.openxmlformats.org/officeDocument/2006/customXml" ds:itemID="{FB3E72F0-9B22-4E46-8953-7E2333380B84}">
   <ds:schemaRefs>
     <ds:schemaRef ds:uri="http://schemas.openxmlformats.org/officeDocument/2006/bibliography"/>
   </ds:schemaRefs>

--- a/it/CV_GianluigiLiguori_it.docx
+++ b/it/CV_GianluigiLiguori_it.docx
@@ -202,7 +202,7 @@
           <w:sz w:val="28"/>
           <w:szCs w:val="28"/>
         </w:rPr>
-        <w:t xml:space="preserve">FULL STACK </w:t>
+        <w:t>PREMIER FIELD ENGINEER</w:t>
       </w:r>
       <w:r>
         <w:rPr>
@@ -211,7 +211,16 @@
           <w:sz w:val="28"/>
           <w:szCs w:val="28"/>
         </w:rPr>
-        <w:t xml:space="preserve">SOFTWARE </w:t>
+        <w:t xml:space="preserve"> @ </w:t>
+      </w:r>
+      <w:r>
+        <w:rPr>
+          <w:rFonts w:ascii="Segoe UI" w:eastAsia="Georgia" w:hAnsi="Segoe UI" w:cs="Segoe UI"/>
+          <w:color w:val="FFFFFF"/>
+          <w:sz w:val="28"/>
+          <w:szCs w:val="28"/>
+        </w:rPr>
+        <w:t>Microsoft</w:t>
       </w:r>
       <w:r>
         <w:rPr>
@@ -220,16 +229,6 @@
           <w:sz w:val="28"/>
           <w:szCs w:val="28"/>
         </w:rPr>
-        <w:t>DEVELOPER</w:t>
-      </w:r>
-      <w:r>
-        <w:rPr>
-          <w:rFonts w:ascii="Georgia" w:eastAsia="Georgia" w:hAnsi="Georgia" w:cs="Georgia"/>
-          <w:color w:val="FFFFFF"/>
-          <w:sz w:val="28"/>
-          <w:szCs w:val="28"/>
-        </w:rPr>
-        <w:tab/>
         <w:t xml:space="preserve">     </w:t>
       </w:r>
       <w:r>
@@ -425,7 +424,7 @@
       <w:hyperlink r:id="rId9" w:history="1">
         <w:r>
           <w:rPr>
-            <w:rStyle w:val="Collegamentoipertestuale"/>
+            <w:rStyle w:val="Hyperlink"/>
             <w:rFonts w:ascii="Georgia" w:eastAsia="Georgia" w:hAnsi="Georgia" w:cs="Georgia"/>
             <w:color w:val="FFFFFF" w:themeColor="background1"/>
             <w:sz w:val="20"/>
@@ -4118,7 +4117,7 @@
     </w:p>
     <w:tbl>
       <w:tblPr>
-        <w:tblStyle w:val="Grigliatabella"/>
+        <w:tblStyle w:val="TableGrid"/>
         <w:tblW w:w="0" w:type="auto"/>
         <w:tblBorders>
           <w:top w:val="none" w:sz="0" w:space="0" w:color="auto"/>
@@ -4315,7 +4314,23 @@
                 <w:color w:val="58524E"/>
                 <w:lang w:val="en-US" w:eastAsia="en-US"/>
               </w:rPr>
-              <w:t xml:space="preserve">Git; Team Foundation Server; </w:t>
+              <w:t xml:space="preserve">Git; </w:t>
+            </w:r>
+            <w:r>
+              <w:rPr>
+                <w:rFonts w:ascii="Arial" w:eastAsia="Arial" w:hAnsi="Arial" w:cs="Arial"/>
+                <w:color w:val="58524E"/>
+                <w:lang w:val="en-US" w:eastAsia="en-US"/>
+              </w:rPr>
+              <w:t>Azure DevOps</w:t>
+            </w:r>
+            <w:r>
+              <w:rPr>
+                <w:rFonts w:ascii="Arial" w:eastAsia="Arial" w:hAnsi="Arial" w:cs="Arial"/>
+                <w:color w:val="58524E"/>
+                <w:lang w:val="en-US" w:eastAsia="en-US"/>
+              </w:rPr>
+              <w:t xml:space="preserve">; </w:t>
             </w:r>
             <w:proofErr w:type="spellStart"/>
             <w:r>
@@ -4944,8 +4959,6 @@
               </w:rPr>
               <w:t>Azure DevOps</w:t>
             </w:r>
-            <w:bookmarkStart w:id="0" w:name="_GoBack"/>
-            <w:bookmarkEnd w:id="0"/>
             <w:r>
               <w:rPr>
                 <w:rFonts w:ascii="Arial" w:eastAsia="Arial" w:hAnsi="Arial" w:cs="Arial"/>
@@ -6946,7 +6959,7 @@
     </w:p>
     <w:tbl>
       <w:tblPr>
-        <w:tblStyle w:val="Grigliatabella"/>
+        <w:tblStyle w:val="TableGrid"/>
         <w:tblW w:w="0" w:type="auto"/>
         <w:tblBorders>
           <w:top w:val="none" w:sz="0" w:space="0" w:color="auto"/>
@@ -7150,6 +7163,8 @@
         <w:ind w:left="816" w:right="-20"/>
         <w:rPr>
           <w:rFonts w:ascii="Georgia" w:eastAsia="Georgia" w:hAnsi="Georgia" w:cs="Georgia"/>
+          <w:color w:val="0071A8"/>
+          <w:position w:val="-1"/>
           <w:sz w:val="40"/>
           <w:szCs w:val="40"/>
         </w:rPr>
@@ -9408,14 +9423,17 @@
       <w:pPr>
         <w:spacing w:before="4" w:after="0" w:line="240" w:lineRule="exact"/>
         <w:rPr>
-          <w:sz w:val="24"/>
-          <w:szCs w:val="24"/>
+          <w:rFonts w:ascii="Georgia" w:eastAsia="Georgia" w:hAnsi="Georgia" w:cs="Georgia"/>
+          <w:color w:val="0071A8"/>
+          <w:position w:val="-1"/>
+          <w:sz w:val="40"/>
+          <w:szCs w:val="40"/>
         </w:rPr>
       </w:pPr>
     </w:p>
     <w:tbl>
       <w:tblPr>
-        <w:tblStyle w:val="Grigliatabella"/>
+        <w:tblStyle w:val="TableGrid"/>
         <w:tblW w:w="0" w:type="auto"/>
         <w:tblBorders>
           <w:top w:val="none" w:sz="0" w:space="0" w:color="auto"/>
@@ -9487,6 +9505,397 @@
                 <w:color w:val="58524E"/>
                 <w:lang w:eastAsia="en-US"/>
               </w:rPr>
+              <w:t>201</w:t>
+            </w:r>
+            <w:r>
+              <w:rPr>
+                <w:rFonts w:ascii="Arial" w:eastAsia="Arial" w:hAnsi="Arial" w:cs="Arial"/>
+                <w:color w:val="58524E"/>
+                <w:lang w:eastAsia="en-US"/>
+              </w:rPr>
+              <w:t>9</w:t>
+            </w:r>
+            <w:r>
+              <w:rPr>
+                <w:rFonts w:ascii="Arial" w:eastAsia="Arial" w:hAnsi="Arial" w:cs="Arial"/>
+                <w:color w:val="58524E"/>
+                <w:lang w:eastAsia="en-US"/>
+              </w:rPr>
+              <w:t xml:space="preserve"> - </w:t>
+            </w:r>
+            <w:r>
+              <w:rPr>
+                <w:rFonts w:ascii="Arial" w:eastAsia="Arial" w:hAnsi="Arial" w:cs="Arial"/>
+                <w:color w:val="58524E"/>
+                <w:lang w:eastAsia="en-US"/>
+              </w:rPr>
+              <w:t>Oggi</w:t>
+            </w:r>
+          </w:p>
+        </w:tc>
+      </w:tr>
+      <w:tr>
+        <w:tc>
+          <w:tcPr>
+            <w:tcW w:w="2268" w:type="dxa"/>
+            <w:tcBorders>
+              <w:top w:val="single" w:sz="2" w:space="0" w:color="D9D9D9" w:themeColor="background1" w:themeShade="D9"/>
+              <w:bottom w:val="single" w:sz="2" w:space="0" w:color="D9D9D9" w:themeColor="background1" w:themeShade="D9"/>
+            </w:tcBorders>
+          </w:tcPr>
+          <w:p>
+            <w:pPr>
+              <w:spacing w:before="50"/>
+              <w:ind w:left="116" w:right="-20"/>
+              <w:rPr>
+                <w:rFonts w:ascii="Arial" w:eastAsia="Georgia" w:hAnsi="Arial" w:cs="Arial"/>
+                <w:b/>
+                <w:color w:val="58524E"/>
+                <w:sz w:val="20"/>
+                <w:szCs w:val="20"/>
+              </w:rPr>
+            </w:pPr>
+            <w:r>
+              <w:rPr>
+                <w:rFonts w:ascii="Arial" w:eastAsia="Georgia" w:hAnsi="Arial" w:cs="Arial"/>
+                <w:b/>
+                <w:color w:val="58524E"/>
+                <w:sz w:val="20"/>
+                <w:szCs w:val="20"/>
+              </w:rPr>
+              <w:t>Azienda</w:t>
+            </w:r>
+          </w:p>
+        </w:tc>
+        <w:tc>
+          <w:tcPr>
+            <w:tcW w:w="7522" w:type="dxa"/>
+            <w:tcBorders>
+              <w:top w:val="single" w:sz="2" w:space="0" w:color="D9D9D9" w:themeColor="background1" w:themeShade="D9"/>
+              <w:bottom w:val="single" w:sz="2" w:space="0" w:color="D9D9D9" w:themeColor="background1" w:themeShade="D9"/>
+            </w:tcBorders>
+          </w:tcPr>
+          <w:p>
+            <w:pPr>
+              <w:pStyle w:val="CVNormal"/>
+              <w:spacing w:line="276" w:lineRule="auto"/>
+              <w:ind w:left="0"/>
+              <w:jc w:val="left"/>
+              <w:rPr>
+                <w:rFonts w:ascii="Arial" w:eastAsia="Arial" w:hAnsi="Arial" w:cs="Arial"/>
+                <w:b/>
+                <w:color w:val="58524E"/>
+                <w:sz w:val="24"/>
+                <w:lang w:eastAsia="en-US"/>
+              </w:rPr>
+            </w:pPr>
+            <w:r>
+              <w:rPr>
+                <w:rFonts w:ascii="Arial" w:eastAsia="Arial" w:hAnsi="Arial" w:cs="Arial"/>
+                <w:b/>
+                <w:color w:val="58524E"/>
+                <w:sz w:val="24"/>
+                <w:lang w:eastAsia="en-US"/>
+              </w:rPr>
+              <w:t>MICROSOFT</w:t>
+            </w:r>
+          </w:p>
+        </w:tc>
+      </w:tr>
+      <w:tr>
+        <w:tc>
+          <w:tcPr>
+            <w:tcW w:w="2268" w:type="dxa"/>
+            <w:tcBorders>
+              <w:top w:val="single" w:sz="2" w:space="0" w:color="D9D9D9" w:themeColor="background1" w:themeShade="D9"/>
+              <w:bottom w:val="single" w:sz="2" w:space="0" w:color="D9D9D9" w:themeColor="background1" w:themeShade="D9"/>
+            </w:tcBorders>
+          </w:tcPr>
+          <w:p>
+            <w:pPr>
+              <w:spacing w:before="50"/>
+              <w:ind w:left="116" w:right="-20"/>
+              <w:rPr>
+                <w:rFonts w:ascii="Arial" w:eastAsia="Georgia" w:hAnsi="Arial" w:cs="Arial"/>
+                <w:b/>
+                <w:color w:val="58524E"/>
+                <w:sz w:val="20"/>
+                <w:szCs w:val="20"/>
+              </w:rPr>
+            </w:pPr>
+            <w:r>
+              <w:rPr>
+                <w:rFonts w:ascii="Arial" w:eastAsia="Georgia" w:hAnsi="Arial" w:cs="Arial"/>
+                <w:b/>
+                <w:color w:val="58524E"/>
+                <w:sz w:val="20"/>
+                <w:szCs w:val="20"/>
+              </w:rPr>
+              <w:t>Posizione ricoperta</w:t>
+            </w:r>
+          </w:p>
+        </w:tc>
+        <w:tc>
+          <w:tcPr>
+            <w:tcW w:w="7522" w:type="dxa"/>
+            <w:tcBorders>
+              <w:top w:val="single" w:sz="2" w:space="0" w:color="D9D9D9" w:themeColor="background1" w:themeShade="D9"/>
+              <w:bottom w:val="single" w:sz="2" w:space="0" w:color="D9D9D9" w:themeColor="background1" w:themeShade="D9"/>
+            </w:tcBorders>
+          </w:tcPr>
+          <w:p>
+            <w:pPr>
+              <w:spacing w:before="46"/>
+              <w:ind w:right="-20"/>
+              <w:rPr>
+                <w:rFonts w:ascii="Arial" w:eastAsia="Georgia" w:hAnsi="Arial" w:cs="Arial"/>
+                <w:color w:val="58524E"/>
+                <w:sz w:val="20"/>
+                <w:szCs w:val="20"/>
+              </w:rPr>
+            </w:pPr>
+            <w:r>
+              <w:rPr>
+                <w:rFonts w:ascii="Arial" w:eastAsia="Georgia" w:hAnsi="Arial" w:cs="Arial"/>
+                <w:color w:val="58524E"/>
+                <w:sz w:val="20"/>
+                <w:szCs w:val="20"/>
+              </w:rPr>
+              <w:t>Premier Field Engineer</w:t>
+            </w:r>
+          </w:p>
+        </w:tc>
+      </w:tr>
+      <w:tr>
+        <w:tc>
+          <w:tcPr>
+            <w:tcW w:w="2268" w:type="dxa"/>
+            <w:tcBorders>
+              <w:top w:val="single" w:sz="2" w:space="0" w:color="D9D9D9" w:themeColor="background1" w:themeShade="D9"/>
+              <w:bottom w:val="single" w:sz="2" w:space="0" w:color="7F7F7F" w:themeColor="text1" w:themeTint="80"/>
+            </w:tcBorders>
+          </w:tcPr>
+          <w:p>
+            <w:pPr>
+              <w:spacing w:before="50"/>
+              <w:ind w:left="116" w:right="-20"/>
+              <w:rPr>
+                <w:rFonts w:ascii="Arial" w:eastAsia="Georgia" w:hAnsi="Arial" w:cs="Arial"/>
+                <w:b/>
+                <w:color w:val="58524E"/>
+                <w:sz w:val="20"/>
+                <w:szCs w:val="20"/>
+              </w:rPr>
+            </w:pPr>
+            <w:r>
+              <w:rPr>
+                <w:rFonts w:ascii="Arial" w:eastAsia="Georgia" w:hAnsi="Arial" w:cs="Arial"/>
+                <w:b/>
+                <w:color w:val="58524E"/>
+                <w:sz w:val="20"/>
+                <w:szCs w:val="20"/>
+              </w:rPr>
+              <w:t>Progetti</w:t>
+            </w:r>
+          </w:p>
+        </w:tc>
+        <w:tc>
+          <w:tcPr>
+            <w:tcW w:w="7522" w:type="dxa"/>
+            <w:tcBorders>
+              <w:top w:val="single" w:sz="2" w:space="0" w:color="D9D9D9" w:themeColor="background1" w:themeShade="D9"/>
+              <w:bottom w:val="single" w:sz="2" w:space="0" w:color="7F7F7F" w:themeColor="text1" w:themeTint="80"/>
+            </w:tcBorders>
+          </w:tcPr>
+          <w:p>
+            <w:pPr>
+              <w:pStyle w:val="CVNormal"/>
+              <w:spacing w:line="276" w:lineRule="auto"/>
+              <w:ind w:left="0"/>
+              <w:jc w:val="left"/>
+              <w:rPr>
+                <w:rFonts w:ascii="Arial" w:eastAsia="Arial" w:hAnsi="Arial" w:cs="Arial"/>
+                <w:color w:val="58524E"/>
+                <w:lang w:eastAsia="en-US"/>
+              </w:rPr>
+            </w:pPr>
+            <w:r>
+              <w:rPr>
+                <w:rFonts w:ascii="Arial" w:eastAsia="Arial" w:hAnsi="Arial" w:cs="Arial"/>
+                <w:b/>
+                <w:color w:val="58524E"/>
+                <w:lang w:eastAsia="en-US"/>
+              </w:rPr>
+              <w:t xml:space="preserve">- </w:t>
+            </w:r>
+            <w:r>
+              <w:rPr>
+                <w:rFonts w:ascii="Arial" w:eastAsia="Arial" w:hAnsi="Arial" w:cs="Arial"/>
+                <w:b/>
+                <w:color w:val="58524E"/>
+                <w:sz w:val="24"/>
+                <w:lang w:eastAsia="en-US"/>
+              </w:rPr>
+              <w:t>PREMIER FIELD ENGINEER</w:t>
+            </w:r>
+            <w:r>
+              <w:rPr>
+                <w:rFonts w:ascii="Arial" w:eastAsia="Arial" w:hAnsi="Arial" w:cs="Arial"/>
+                <w:b/>
+                <w:color w:val="58524E"/>
+                <w:sz w:val="24"/>
+                <w:lang w:eastAsia="en-US"/>
+              </w:rPr>
+              <w:br/>
+            </w:r>
+            <w:r>
+              <w:rPr>
+                <w:rFonts w:ascii="Arial" w:eastAsia="Arial" w:hAnsi="Arial" w:cs="Arial"/>
+                <w:b/>
+                <w:color w:val="58524E"/>
+                <w:lang w:eastAsia="en-US"/>
+              </w:rPr>
+              <w:t xml:space="preserve">Descrizione: </w:t>
+            </w:r>
+            <w:r>
+              <w:rPr>
+                <w:rFonts w:ascii="Arial" w:eastAsia="Arial" w:hAnsi="Arial" w:cs="Arial"/>
+                <w:color w:val="58524E"/>
+                <w:lang w:eastAsia="en-US"/>
+              </w:rPr>
+              <w:t>Sono responsabile nell'aiutare i nostri clienti ad ottenere il meglio dalle loro scelte tecnologiche e dai team di sviluppo. Il mio obiettivo è semplice, stimolare ed ispirare i clienti Microsoft.</w:t>
+            </w:r>
+          </w:p>
+          <w:p>
+            <w:pPr>
+              <w:pStyle w:val="CVNormal"/>
+              <w:spacing w:line="276" w:lineRule="auto"/>
+              <w:ind w:left="0"/>
+              <w:jc w:val="left"/>
+              <w:rPr>
+                <w:rFonts w:ascii="Arial" w:eastAsia="Arial" w:hAnsi="Arial" w:cs="Arial"/>
+                <w:color w:val="58524E"/>
+                <w:lang w:eastAsia="en-US"/>
+              </w:rPr>
+            </w:pPr>
+          </w:p>
+          <w:p>
+            <w:pPr>
+              <w:pStyle w:val="CVNormal"/>
+              <w:spacing w:line="276" w:lineRule="auto"/>
+              <w:ind w:left="0"/>
+              <w:jc w:val="left"/>
+              <w:rPr>
+                <w:rFonts w:ascii="Arial" w:eastAsia="Arial" w:hAnsi="Arial" w:cs="Arial"/>
+                <w:color w:val="58524E"/>
+                <w:lang w:val="en-US" w:eastAsia="en-US"/>
+              </w:rPr>
+            </w:pPr>
+            <w:proofErr w:type="spellStart"/>
+            <w:r>
+              <w:rPr>
+                <w:rFonts w:ascii="Arial" w:eastAsia="Arial" w:hAnsi="Arial" w:cs="Arial"/>
+                <w:b/>
+                <w:color w:val="58524E"/>
+                <w:lang w:val="en-US" w:eastAsia="en-US"/>
+              </w:rPr>
+              <w:t>Tecnologie</w:t>
+            </w:r>
+            <w:proofErr w:type="spellEnd"/>
+            <w:r>
+              <w:rPr>
+                <w:rFonts w:ascii="Arial" w:eastAsia="Arial" w:hAnsi="Arial" w:cs="Arial"/>
+                <w:b/>
+                <w:color w:val="58524E"/>
+                <w:lang w:val="en-US" w:eastAsia="en-US"/>
+              </w:rPr>
+              <w:t xml:space="preserve">: </w:t>
+            </w:r>
+            <w:r>
+              <w:rPr>
+                <w:rFonts w:ascii="Arial" w:eastAsia="Arial" w:hAnsi="Arial" w:cs="Arial"/>
+                <w:color w:val="58524E"/>
+                <w:lang w:val="en-US" w:eastAsia="en-US"/>
+              </w:rPr>
+              <w:t xml:space="preserve">Azure, Visual Studio, .NET Core, .NET Framework, SQL Server, C#, VB.NET, ASP.NET, </w:t>
+            </w:r>
+            <w:proofErr w:type="spellStart"/>
+            <w:r>
+              <w:rPr>
+                <w:rFonts w:ascii="Arial" w:eastAsia="Arial" w:hAnsi="Arial" w:cs="Arial"/>
+                <w:color w:val="58524E"/>
+                <w:lang w:val="en-US" w:eastAsia="en-US"/>
+              </w:rPr>
+              <w:t>EntityFramework</w:t>
+            </w:r>
+            <w:proofErr w:type="spellEnd"/>
+            <w:r>
+              <w:rPr>
+                <w:rFonts w:ascii="Arial" w:eastAsia="Arial" w:hAnsi="Arial" w:cs="Arial"/>
+                <w:color w:val="58524E"/>
+                <w:lang w:val="en-US" w:eastAsia="en-US"/>
+              </w:rPr>
+              <w:t>, WCF, WPF, Windows Forms</w:t>
+            </w:r>
+          </w:p>
+        </w:tc>
+      </w:tr>
+      <w:tr>
+        <w:tc>
+          <w:tcPr>
+            <w:tcW w:w="2268" w:type="dxa"/>
+            <w:tcBorders>
+              <w:bottom w:val="single" w:sz="2" w:space="0" w:color="D9D9D9" w:themeColor="background1" w:themeShade="D9"/>
+            </w:tcBorders>
+          </w:tcPr>
+          <w:p>
+            <w:pPr>
+              <w:spacing w:before="50"/>
+              <w:ind w:left="116" w:right="-20"/>
+              <w:rPr>
+                <w:rFonts w:ascii="Arial" w:eastAsia="Georgia" w:hAnsi="Arial" w:cs="Arial"/>
+                <w:b/>
+                <w:color w:val="58524E"/>
+                <w:sz w:val="20"/>
+                <w:szCs w:val="20"/>
+              </w:rPr>
+            </w:pPr>
+            <w:r>
+              <w:rPr>
+                <w:rFonts w:ascii="Arial" w:eastAsia="Georgia" w:hAnsi="Arial" w:cs="Arial"/>
+                <w:b/>
+                <w:color w:val="58524E"/>
+                <w:sz w:val="20"/>
+                <w:szCs w:val="20"/>
+              </w:rPr>
+              <w:t>Periodo</w:t>
+            </w:r>
+          </w:p>
+        </w:tc>
+        <w:tc>
+          <w:tcPr>
+            <w:tcW w:w="7522" w:type="dxa"/>
+            <w:tcBorders>
+              <w:bottom w:val="single" w:sz="2" w:space="0" w:color="D9D9D9" w:themeColor="background1" w:themeShade="D9"/>
+            </w:tcBorders>
+          </w:tcPr>
+          <w:p>
+            <w:pPr>
+              <w:pStyle w:val="CVNormal"/>
+              <w:spacing w:line="276" w:lineRule="auto"/>
+              <w:ind w:left="0"/>
+              <w:rPr>
+                <w:rFonts w:ascii="Arial" w:eastAsia="Arial" w:hAnsi="Arial" w:cs="Arial"/>
+                <w:color w:val="58524E"/>
+                <w:lang w:eastAsia="en-US"/>
+              </w:rPr>
+            </w:pPr>
+            <w:r>
+              <w:rPr>
+                <w:rFonts w:ascii="Arial" w:eastAsia="Arial" w:hAnsi="Arial" w:cs="Arial"/>
+                <w:color w:val="58524E"/>
+                <w:lang w:eastAsia="en-US"/>
+              </w:rPr>
               <w:t>2018</w:t>
             </w:r>
             <w:r>
@@ -9503,7 +9912,7 @@
                 <w:color w:val="58524E"/>
                 <w:lang w:eastAsia="en-US"/>
               </w:rPr>
-              <w:t>Oggi</w:t>
+              <w:t>2019</w:t>
             </w:r>
           </w:p>
         </w:tc>
@@ -10647,23 +11056,34 @@
               <w:rPr>
                 <w:rFonts w:ascii="Arial" w:eastAsia="Arial" w:hAnsi="Arial" w:cs="Arial"/>
                 <w:color w:val="58524E"/>
-                <w:lang w:eastAsia="en-US"/>
+                <w:lang w:val="en-US" w:eastAsia="en-US"/>
               </w:rPr>
             </w:pPr>
-            <w:r>
-              <w:rPr>
-                <w:rFonts w:ascii="Arial" w:eastAsia="Arial" w:hAnsi="Arial" w:cs="Arial"/>
-                <w:b/>
-                <w:color w:val="58524E"/>
-                <w:lang w:eastAsia="en-US"/>
-              </w:rPr>
-              <w:t xml:space="preserve">Tecnologie: </w:t>
-            </w:r>
-            <w:r>
-              <w:rPr>
-                <w:rFonts w:ascii="Arial" w:eastAsia="Arial" w:hAnsi="Arial" w:cs="Arial"/>
-                <w:color w:val="58524E"/>
-                <w:lang w:eastAsia="en-US"/>
+            <w:proofErr w:type="spellStart"/>
+            <w:r>
+              <w:rPr>
+                <w:rFonts w:ascii="Arial" w:eastAsia="Arial" w:hAnsi="Arial" w:cs="Arial"/>
+                <w:b/>
+                <w:color w:val="58524E"/>
+                <w:lang w:val="en-US" w:eastAsia="en-US"/>
+              </w:rPr>
+              <w:t>Tecnologie</w:t>
+            </w:r>
+            <w:proofErr w:type="spellEnd"/>
+            <w:r>
+              <w:rPr>
+                <w:rFonts w:ascii="Arial" w:eastAsia="Arial" w:hAnsi="Arial" w:cs="Arial"/>
+                <w:b/>
+                <w:color w:val="58524E"/>
+                <w:lang w:val="en-US" w:eastAsia="en-US"/>
+              </w:rPr>
+              <w:t xml:space="preserve">: </w:t>
+            </w:r>
+            <w:r>
+              <w:rPr>
+                <w:rFonts w:ascii="Arial" w:eastAsia="Arial" w:hAnsi="Arial" w:cs="Arial"/>
+                <w:color w:val="58524E"/>
+                <w:lang w:val="en-US" w:eastAsia="en-US"/>
               </w:rPr>
               <w:t xml:space="preserve">C#, SQL Server, </w:t>
             </w:r>
@@ -10672,7 +11092,7 @@
               <w:rPr>
                 <w:rFonts w:ascii="Arial" w:eastAsia="Arial" w:hAnsi="Arial" w:cs="Arial"/>
                 <w:color w:val="58524E"/>
-                <w:lang w:eastAsia="en-US"/>
+                <w:lang w:val="en-US" w:eastAsia="en-US"/>
               </w:rPr>
               <w:t>EntityFramework</w:t>
             </w:r>
@@ -10681,7 +11101,7 @@
               <w:rPr>
                 <w:rFonts w:ascii="Arial" w:eastAsia="Arial" w:hAnsi="Arial" w:cs="Arial"/>
                 <w:color w:val="58524E"/>
-                <w:lang w:eastAsia="en-US"/>
+                <w:lang w:val="en-US" w:eastAsia="en-US"/>
               </w:rPr>
               <w:t>, ASP.NET Web API, Swagger</w:t>
             </w:r>
@@ -10689,7 +11109,7 @@
               <w:rPr>
                 <w:rFonts w:ascii="Arial" w:eastAsia="Arial" w:hAnsi="Arial" w:cs="Arial"/>
                 <w:color w:val="58524E"/>
-                <w:lang w:eastAsia="en-US"/>
+                <w:lang w:val="en-US" w:eastAsia="en-US"/>
               </w:rPr>
               <w:t>, Angular</w:t>
             </w:r>
@@ -10883,6 +11303,7 @@
                 <w:color w:val="58524E"/>
                 <w:sz w:val="20"/>
                 <w:szCs w:val="20"/>
+                <w:lang w:val="en-US"/>
               </w:rPr>
             </w:pPr>
             <w:r>
@@ -10891,6 +11312,7 @@
                 <w:color w:val="58524E"/>
                 <w:sz w:val="20"/>
                 <w:szCs w:val="20"/>
+                <w:lang w:val="en-US"/>
               </w:rPr>
               <w:t>Full Stack Software Developer</w:t>
             </w:r>
@@ -10900,6 +11322,7 @@
                 <w:color w:val="58524E"/>
                 <w:sz w:val="20"/>
                 <w:szCs w:val="20"/>
+                <w:lang w:val="en-US"/>
               </w:rPr>
               <w:t>, Project Manager, CTO</w:t>
             </w:r>
@@ -11028,6 +11451,7 @@
                 <w:color w:val="58524E"/>
                 <w:lang w:val="en-US" w:eastAsia="en-US"/>
               </w:rPr>
+              <w:lastRenderedPageBreak/>
               <w:t>Tecnologie</w:t>
             </w:r>
             <w:proofErr w:type="spellEnd"/>
@@ -11094,7 +11518,275 @@
               <w:rPr>
                 <w:rFonts w:ascii="Arial" w:eastAsia="Arial" w:hAnsi="Arial" w:cs="Arial"/>
                 <w:color w:val="58524E"/>
+                <w:lang w:eastAsia="en-US"/>
+              </w:rPr>
+            </w:pPr>
+            <w:r>
+              <w:rPr>
+                <w:rFonts w:ascii="Arial" w:eastAsia="Arial" w:hAnsi="Arial" w:cs="Arial"/>
+                <w:b/>
+                <w:color w:val="58524E"/>
+                <w:lang w:eastAsia="en-US"/>
+              </w:rPr>
+              <w:t>-</w:t>
+            </w:r>
+            <w:r>
+              <w:rPr>
+                <w:rFonts w:ascii="Arial" w:eastAsia="Arial" w:hAnsi="Arial" w:cs="Arial"/>
+                <w:b/>
+                <w:color w:val="58524E"/>
+                <w:sz w:val="24"/>
+                <w:lang w:eastAsia="en-US"/>
+              </w:rPr>
+              <w:t>GERIMOBILE</w:t>
+            </w:r>
+            <w:r>
+              <w:rPr>
+                <w:rFonts w:ascii="Arial" w:eastAsia="Arial" w:hAnsi="Arial" w:cs="Arial"/>
+                <w:b/>
+                <w:color w:val="58524E"/>
+                <w:lang w:eastAsia="en-US"/>
+              </w:rPr>
+              <w:br/>
+              <w:t xml:space="preserve">Descrizione: </w:t>
+            </w:r>
+            <w:r>
+              <w:rPr>
+                <w:rFonts w:ascii="Arial" w:eastAsia="Arial" w:hAnsi="Arial" w:cs="Arial"/>
+                <w:color w:val="58524E"/>
+                <w:lang w:eastAsia="en-US"/>
+              </w:rPr>
+              <w:t>Sviluppo di un software per palmari / tablet per la lettura dei contatori</w:t>
+            </w:r>
+            <w:r>
+              <w:rPr>
+                <w:rFonts w:ascii="Arial" w:eastAsia="Arial" w:hAnsi="Arial" w:cs="Arial"/>
+                <w:color w:val="58524E"/>
+                <w:lang w:eastAsia="en-US"/>
+              </w:rPr>
+              <w:t>.</w:t>
+            </w:r>
+            <w:r>
+              <w:rPr>
+                <w:rFonts w:ascii="Arial" w:eastAsia="Arial" w:hAnsi="Arial" w:cs="Arial"/>
+                <w:color w:val="58524E"/>
+                <w:lang w:eastAsia="en-US"/>
+              </w:rPr>
+              <w:br/>
+            </w:r>
+            <w:r>
+              <w:rPr>
+                <w:rFonts w:ascii="Arial" w:eastAsia="Arial" w:hAnsi="Arial" w:cs="Arial"/>
+                <w:b/>
+                <w:color w:val="58524E"/>
+                <w:lang w:eastAsia="en-US"/>
+              </w:rPr>
+              <w:t xml:space="preserve">Tecnologie: </w:t>
+            </w:r>
+            <w:r>
+              <w:rPr>
+                <w:rFonts w:ascii="Arial" w:eastAsia="Arial" w:hAnsi="Arial" w:cs="Arial"/>
+                <w:color w:val="58524E"/>
+                <w:lang w:eastAsia="en-US"/>
+              </w:rPr>
+              <w:t>Windows Mobile, C#, SQL Serve CE</w:t>
+            </w:r>
+          </w:p>
+          <w:p>
+            <w:pPr>
+              <w:pStyle w:val="CVNormal"/>
+              <w:spacing w:line="276" w:lineRule="auto"/>
+              <w:ind w:left="0"/>
+              <w:jc w:val="left"/>
+              <w:rPr>
+                <w:rFonts w:ascii="Arial" w:eastAsia="Arial" w:hAnsi="Arial" w:cs="Arial"/>
+                <w:color w:val="58524E"/>
+                <w:sz w:val="12"/>
+                <w:szCs w:val="12"/>
+                <w:lang w:eastAsia="en-US"/>
+              </w:rPr>
+            </w:pPr>
+            <w:bookmarkStart w:id="0" w:name="_GoBack"/>
+            <w:bookmarkEnd w:id="0"/>
+          </w:p>
+          <w:p>
+            <w:pPr>
+              <w:pStyle w:val="CVNormal"/>
+              <w:spacing w:line="276" w:lineRule="auto"/>
+              <w:ind w:left="0"/>
+              <w:jc w:val="left"/>
+              <w:rPr>
+                <w:rFonts w:ascii="Arial" w:eastAsia="Arial" w:hAnsi="Arial" w:cs="Arial"/>
+                <w:color w:val="58524E"/>
                 <w:lang w:val="en-US" w:eastAsia="en-US"/>
+              </w:rPr>
+            </w:pPr>
+            <w:r>
+              <w:rPr>
+                <w:rFonts w:ascii="Arial" w:eastAsia="Arial" w:hAnsi="Arial" w:cs="Arial"/>
+                <w:b/>
+                <w:color w:val="58524E"/>
+                <w:lang w:eastAsia="en-US"/>
+              </w:rPr>
+              <w:t>-</w:t>
+            </w:r>
+            <w:r>
+              <w:rPr>
+                <w:rFonts w:ascii="Arial" w:eastAsia="Arial" w:hAnsi="Arial" w:cs="Arial"/>
+                <w:b/>
+                <w:color w:val="58524E"/>
+                <w:sz w:val="24"/>
+                <w:lang w:eastAsia="en-US"/>
+              </w:rPr>
+              <w:t>SUITE ANUTEL - ACCERTA TU / GEDAT</w:t>
+            </w:r>
+            <w:r>
+              <w:rPr>
+                <w:rFonts w:ascii="Arial" w:eastAsia="Arial" w:hAnsi="Arial" w:cs="Arial"/>
+                <w:b/>
+                <w:color w:val="58524E"/>
+                <w:lang w:eastAsia="en-US"/>
+              </w:rPr>
+              <w:br/>
+              <w:t xml:space="preserve">Descrizione: </w:t>
+            </w:r>
+            <w:r>
+              <w:rPr>
+                <w:rFonts w:ascii="Arial" w:eastAsia="Arial" w:hAnsi="Arial" w:cs="Arial"/>
+                <w:color w:val="58524E"/>
+                <w:lang w:eastAsia="en-US"/>
+              </w:rPr>
+              <w:t xml:space="preserve">Sviluppo di una suite </w:t>
+            </w:r>
+            <w:r>
+              <w:rPr>
+                <w:rFonts w:ascii="Arial" w:eastAsia="Arial" w:hAnsi="Arial" w:cs="Arial"/>
+                <w:color w:val="58524E"/>
+                <w:lang w:eastAsia="en-US"/>
+              </w:rPr>
+              <w:t>software destinati ai comuni</w:t>
+            </w:r>
+            <w:r>
+              <w:rPr>
+                <w:rFonts w:ascii="Arial" w:eastAsia="Arial" w:hAnsi="Arial" w:cs="Arial"/>
+                <w:color w:val="58524E"/>
+                <w:lang w:eastAsia="en-US"/>
+              </w:rPr>
+              <w:t xml:space="preserve"> ed utilizzata da </w:t>
+            </w:r>
+            <w:r>
+              <w:rPr>
+                <w:rFonts w:ascii="Arial" w:eastAsia="Arial" w:hAnsi="Arial" w:cs="Arial"/>
+                <w:color w:val="58524E"/>
+                <w:u w:val="single"/>
+                <w:lang w:eastAsia="en-US"/>
+              </w:rPr>
+              <w:t>oltre 700 enti</w:t>
+            </w:r>
+            <w:r>
+              <w:rPr>
+                <w:rFonts w:ascii="Arial" w:eastAsia="Arial" w:hAnsi="Arial" w:cs="Arial"/>
+                <w:color w:val="58524E"/>
+                <w:lang w:eastAsia="en-US"/>
+              </w:rPr>
+              <w:t xml:space="preserve"> in tutta Italia</w:t>
+            </w:r>
+            <w:r>
+              <w:rPr>
+                <w:rFonts w:ascii="Arial" w:eastAsia="Arial" w:hAnsi="Arial" w:cs="Arial"/>
+                <w:color w:val="58524E"/>
+                <w:lang w:eastAsia="en-US"/>
+              </w:rPr>
+              <w:t xml:space="preserve"> per la lettura delle banche dati fornite ai comuni dall'Agenzia del territorio e Agenzia delle entrate (SIATEL e SISTER) per l’incrocio delle i</w:t>
+            </w:r>
+            <w:r>
+              <w:rPr>
+                <w:rFonts w:ascii="Arial" w:eastAsia="Arial" w:hAnsi="Arial" w:cs="Arial"/>
+                <w:color w:val="58524E"/>
+                <w:lang w:eastAsia="en-US"/>
+              </w:rPr>
+              <w:t>nformazioni</w:t>
+            </w:r>
+            <w:r>
+              <w:rPr>
+                <w:rFonts w:ascii="Arial" w:eastAsia="Arial" w:hAnsi="Arial" w:cs="Arial"/>
+                <w:color w:val="58524E"/>
+                <w:lang w:eastAsia="en-US"/>
+              </w:rPr>
+              <w:t xml:space="preserve"> e la ricerca di contribuenti elusori/evasori</w:t>
+            </w:r>
+            <w:r>
+              <w:rPr>
+                <w:rFonts w:ascii="Arial" w:eastAsia="Arial" w:hAnsi="Arial" w:cs="Arial"/>
+                <w:color w:val="58524E"/>
+                <w:lang w:eastAsia="en-US"/>
+              </w:rPr>
+              <w:t>, per la bonifica delle banche dati gestionali IMU/TARES interne e per la verifica dello stato della riscossione.</w:t>
+            </w:r>
+            <w:r>
+              <w:rPr>
+                <w:rFonts w:ascii="Arial" w:eastAsia="Arial" w:hAnsi="Arial" w:cs="Arial"/>
+                <w:color w:val="58524E"/>
+                <w:lang w:eastAsia="en-US"/>
+              </w:rPr>
+              <w:br/>
+            </w:r>
+            <w:proofErr w:type="spellStart"/>
+            <w:r>
+              <w:rPr>
+                <w:rFonts w:ascii="Arial" w:eastAsia="Arial" w:hAnsi="Arial" w:cs="Arial"/>
+                <w:b/>
+                <w:color w:val="58524E"/>
+                <w:lang w:val="en-US" w:eastAsia="en-US"/>
+              </w:rPr>
+              <w:t>Tecnologie</w:t>
+            </w:r>
+            <w:proofErr w:type="spellEnd"/>
+            <w:r>
+              <w:rPr>
+                <w:rFonts w:ascii="Arial" w:eastAsia="Arial" w:hAnsi="Arial" w:cs="Arial"/>
+                <w:b/>
+                <w:color w:val="58524E"/>
+                <w:lang w:val="en-US" w:eastAsia="en-US"/>
+              </w:rPr>
+              <w:t xml:space="preserve">: </w:t>
+            </w:r>
+            <w:r>
+              <w:rPr>
+                <w:rFonts w:ascii="Arial" w:eastAsia="Arial" w:hAnsi="Arial" w:cs="Arial"/>
+                <w:color w:val="58524E"/>
+                <w:lang w:val="en-US" w:eastAsia="en-US"/>
+              </w:rPr>
+              <w:t xml:space="preserve">Windows Form, Visual Basic.NET, SQL Server, Access, Crystal Report, </w:t>
+            </w:r>
+            <w:proofErr w:type="spellStart"/>
+            <w:r>
+              <w:rPr>
+                <w:rFonts w:ascii="Arial" w:eastAsia="Arial" w:hAnsi="Arial" w:cs="Arial"/>
+                <w:color w:val="58524E"/>
+                <w:lang w:val="en-US" w:eastAsia="en-US"/>
+              </w:rPr>
+              <w:t>WebServices</w:t>
+            </w:r>
+            <w:proofErr w:type="spellEnd"/>
+            <w:r>
+              <w:rPr>
+                <w:rFonts w:ascii="Arial" w:eastAsia="Arial" w:hAnsi="Arial" w:cs="Arial"/>
+                <w:color w:val="58524E"/>
+                <w:lang w:val="en-US" w:eastAsia="en-US"/>
+              </w:rPr>
+              <w:t xml:space="preserve"> REST, Dapper</w:t>
+            </w:r>
+          </w:p>
+          <w:p>
+            <w:pPr>
+              <w:pStyle w:val="CVNormal"/>
+              <w:spacing w:line="276" w:lineRule="auto"/>
+              <w:ind w:left="0"/>
+              <w:jc w:val="left"/>
+              <w:rPr>
+                <w:rFonts w:ascii="Arial" w:eastAsia="Arial" w:hAnsi="Arial" w:cs="Arial"/>
+                <w:lang w:val="en-US"/>
               </w:rPr>
             </w:pPr>
           </w:p>
@@ -11106,16 +11798,13 @@
               <w:jc w:val="left"/>
               <w:rPr>
                 <w:rFonts w:ascii="Arial" w:eastAsia="Arial" w:hAnsi="Arial" w:cs="Arial"/>
-                <w:color w:val="58524E"/>
-                <w:lang w:eastAsia="en-US"/>
+                <w:b/>
               </w:rPr>
             </w:pPr>
             <w:r>
               <w:rPr>
                 <w:rFonts w:ascii="Arial" w:eastAsia="Arial" w:hAnsi="Arial" w:cs="Arial"/>
                 <w:b/>
-                <w:color w:val="58524E"/>
-                <w:lang w:eastAsia="en-US"/>
               </w:rPr>
               <w:t>-</w:t>
             </w:r>
@@ -11127,58 +11816,7 @@
                 <w:sz w:val="24"/>
                 <w:lang w:eastAsia="en-US"/>
               </w:rPr>
-              <w:t>GERIMOBILE</w:t>
-            </w:r>
-            <w:r>
-              <w:rPr>
-                <w:rFonts w:ascii="Arial" w:eastAsia="Arial" w:hAnsi="Arial" w:cs="Arial"/>
-                <w:b/>
-                <w:color w:val="58524E"/>
-                <w:lang w:eastAsia="en-US"/>
-              </w:rPr>
-              <w:br/>
-              <w:t xml:space="preserve">Descrizione: </w:t>
-            </w:r>
-            <w:r>
-              <w:rPr>
-                <w:rFonts w:ascii="Arial" w:eastAsia="Arial" w:hAnsi="Arial" w:cs="Arial"/>
-                <w:color w:val="58524E"/>
-                <w:lang w:eastAsia="en-US"/>
-              </w:rPr>
-              <w:t>Sviluppo di un software per palmari / tablet per la lettura dei contatori</w:t>
-            </w:r>
-            <w:r>
-              <w:rPr>
-                <w:rFonts w:ascii="Arial" w:eastAsia="Arial" w:hAnsi="Arial" w:cs="Arial"/>
-                <w:color w:val="58524E"/>
-                <w:lang w:eastAsia="en-US"/>
-              </w:rPr>
-              <w:t>.</w:t>
-            </w:r>
-            <w:r>
-              <w:rPr>
-                <w:rFonts w:ascii="Arial" w:eastAsia="Arial" w:hAnsi="Arial" w:cs="Arial"/>
-                <w:color w:val="58524E"/>
-                <w:lang w:eastAsia="en-US"/>
-              </w:rPr>
-              <w:br/>
-            </w:r>
-            <w:r>
-              <w:rPr>
-                <w:rFonts w:ascii="Arial" w:eastAsia="Arial" w:hAnsi="Arial" w:cs="Arial"/>
-                <w:b/>
-                <w:color w:val="58524E"/>
-                <w:lang w:eastAsia="en-US"/>
-              </w:rPr>
-              <w:t xml:space="preserve">Tecnologie: </w:t>
-            </w:r>
-            <w:r>
-              <w:rPr>
-                <w:rFonts w:ascii="Arial" w:eastAsia="Arial" w:hAnsi="Arial" w:cs="Arial"/>
-                <w:color w:val="58524E"/>
-                <w:lang w:eastAsia="en-US"/>
-              </w:rPr>
-              <w:t>Windows Mobile, C#, SQL Serve CE</w:t>
+              <w:t>GECO</w:t>
             </w:r>
           </w:p>
           <w:p>
@@ -11191,6 +11829,105 @@
                 <w:rFonts w:ascii="Arial" w:eastAsia="Arial" w:hAnsi="Arial" w:cs="Arial"/>
                 <w:color w:val="58524E"/>
                 <w:lang w:eastAsia="en-US"/>
+              </w:rPr>
+            </w:pPr>
+            <w:r>
+              <w:rPr>
+                <w:rFonts w:ascii="Arial" w:eastAsia="Arial" w:hAnsi="Arial" w:cs="Arial"/>
+                <w:b/>
+                <w:color w:val="58524E"/>
+                <w:lang w:eastAsia="en-US"/>
+              </w:rPr>
+              <w:t xml:space="preserve">Descrizione: </w:t>
+            </w:r>
+            <w:r>
+              <w:rPr>
+                <w:rFonts w:ascii="Arial" w:eastAsia="Arial" w:hAnsi="Arial" w:cs="Arial"/>
+                <w:color w:val="58524E"/>
+                <w:lang w:eastAsia="en-US"/>
+              </w:rPr>
+              <w:t>Sviluppo di un software per la vendita al dettaglio con gestione completa della contabilità (Documenti di Trasporto, Fatture, Note Credito, Note Debito, Resi, Buoni)</w:t>
+            </w:r>
+            <w:r>
+              <w:rPr>
+                <w:rFonts w:ascii="Arial" w:eastAsia="Arial" w:hAnsi="Arial" w:cs="Arial"/>
+                <w:color w:val="58524E"/>
+                <w:lang w:eastAsia="en-US"/>
+              </w:rPr>
+              <w:t>.</w:t>
+            </w:r>
+          </w:p>
+          <w:p>
+            <w:pPr>
+              <w:pStyle w:val="CVNormal"/>
+              <w:spacing w:line="276" w:lineRule="auto"/>
+              <w:ind w:left="0"/>
+              <w:jc w:val="left"/>
+              <w:rPr>
+                <w:rFonts w:ascii="Arial" w:eastAsia="Arial" w:hAnsi="Arial" w:cs="Arial"/>
+                <w:color w:val="58524E"/>
+                <w:lang w:val="en-US" w:eastAsia="en-US"/>
+              </w:rPr>
+            </w:pPr>
+            <w:proofErr w:type="spellStart"/>
+            <w:r>
+              <w:rPr>
+                <w:rFonts w:ascii="Arial" w:eastAsia="Arial" w:hAnsi="Arial" w:cs="Arial"/>
+                <w:b/>
+                <w:color w:val="58524E"/>
+                <w:lang w:val="en-US" w:eastAsia="en-US"/>
+              </w:rPr>
+              <w:t>Tecnologie</w:t>
+            </w:r>
+            <w:proofErr w:type="spellEnd"/>
+            <w:r>
+              <w:rPr>
+                <w:rFonts w:ascii="Arial" w:eastAsia="Arial" w:hAnsi="Arial" w:cs="Arial"/>
+                <w:b/>
+                <w:color w:val="58524E"/>
+                <w:lang w:val="en-US" w:eastAsia="en-US"/>
+              </w:rPr>
+              <w:t xml:space="preserve">: </w:t>
+            </w:r>
+            <w:r>
+              <w:rPr>
+                <w:rFonts w:ascii="Arial" w:eastAsia="Arial" w:hAnsi="Arial" w:cs="Arial"/>
+                <w:color w:val="58524E"/>
+                <w:lang w:val="en-US" w:eastAsia="en-US"/>
+              </w:rPr>
+              <w:t xml:space="preserve">Windows Form, C#, </w:t>
+            </w:r>
+            <w:proofErr w:type="spellStart"/>
+            <w:r>
+              <w:rPr>
+                <w:rFonts w:ascii="Arial" w:eastAsia="Arial" w:hAnsi="Arial" w:cs="Arial"/>
+                <w:color w:val="58524E"/>
+                <w:lang w:val="en-US" w:eastAsia="en-US"/>
+              </w:rPr>
+              <w:t>EntityFramework</w:t>
+            </w:r>
+            <w:proofErr w:type="spellEnd"/>
+            <w:r>
+              <w:rPr>
+                <w:rFonts w:ascii="Arial" w:eastAsia="Arial" w:hAnsi="Arial" w:cs="Arial"/>
+                <w:color w:val="58524E"/>
+                <w:lang w:val="en-US" w:eastAsia="en-US"/>
+              </w:rPr>
+              <w:t>, SQL Server, Crystal Report</w:t>
+            </w:r>
+          </w:p>
+          <w:p>
+            <w:pPr>
+              <w:pStyle w:val="CVNormal"/>
+              <w:spacing w:line="276" w:lineRule="auto"/>
+              <w:ind w:left="0"/>
+              <w:jc w:val="left"/>
+              <w:rPr>
+                <w:rFonts w:ascii="Arial" w:eastAsia="Arial" w:hAnsi="Arial" w:cs="Arial"/>
+                <w:color w:val="58524E"/>
+                <w:sz w:val="12"/>
+                <w:szCs w:val="12"/>
+                <w:lang w:val="en-US" w:eastAsia="en-US"/>
               </w:rPr>
             </w:pPr>
           </w:p>
@@ -11202,8 +11939,9 @@
               <w:jc w:val="left"/>
               <w:rPr>
                 <w:rFonts w:ascii="Arial" w:eastAsia="Arial" w:hAnsi="Arial" w:cs="Arial"/>
-                <w:color w:val="58524E"/>
-                <w:lang w:val="en-US" w:eastAsia="en-US"/>
+                <w:b/>
+                <w:color w:val="58524E"/>
+                <w:lang w:eastAsia="en-US"/>
               </w:rPr>
             </w:pPr>
             <w:r>
@@ -11223,153 +11961,7 @@
                 <w:sz w:val="24"/>
                 <w:lang w:eastAsia="en-US"/>
               </w:rPr>
-              <w:t>SUITE ANUTEL - ACCERTA TU / GEDAT</w:t>
-            </w:r>
-            <w:r>
-              <w:rPr>
-                <w:rFonts w:ascii="Arial" w:eastAsia="Arial" w:hAnsi="Arial" w:cs="Arial"/>
-                <w:b/>
-                <w:color w:val="58524E"/>
-                <w:lang w:eastAsia="en-US"/>
-              </w:rPr>
-              <w:br/>
-              <w:t xml:space="preserve">Descrizione: </w:t>
-            </w:r>
-            <w:r>
-              <w:rPr>
-                <w:rFonts w:ascii="Arial" w:eastAsia="Arial" w:hAnsi="Arial" w:cs="Arial"/>
-                <w:color w:val="58524E"/>
-                <w:lang w:eastAsia="en-US"/>
-              </w:rPr>
-              <w:t xml:space="preserve">Sviluppo di una suite </w:t>
-            </w:r>
-            <w:r>
-              <w:rPr>
-                <w:rFonts w:ascii="Arial" w:eastAsia="Arial" w:hAnsi="Arial" w:cs="Arial"/>
-                <w:color w:val="58524E"/>
-                <w:lang w:eastAsia="en-US"/>
-              </w:rPr>
-              <w:t>software destinati ai comuni</w:t>
-            </w:r>
-            <w:r>
-              <w:rPr>
-                <w:rFonts w:ascii="Arial" w:eastAsia="Arial" w:hAnsi="Arial" w:cs="Arial"/>
-                <w:color w:val="58524E"/>
-                <w:lang w:eastAsia="en-US"/>
-              </w:rPr>
-              <w:t xml:space="preserve"> ed utilizzata da </w:t>
-            </w:r>
-            <w:r>
-              <w:rPr>
-                <w:rFonts w:ascii="Arial" w:eastAsia="Arial" w:hAnsi="Arial" w:cs="Arial"/>
-                <w:color w:val="58524E"/>
-                <w:u w:val="single"/>
-                <w:lang w:eastAsia="en-US"/>
-              </w:rPr>
-              <w:t>oltre 700 enti</w:t>
-            </w:r>
-            <w:r>
-              <w:rPr>
-                <w:rFonts w:ascii="Arial" w:eastAsia="Arial" w:hAnsi="Arial" w:cs="Arial"/>
-                <w:color w:val="58524E"/>
-                <w:lang w:eastAsia="en-US"/>
-              </w:rPr>
-              <w:t xml:space="preserve"> in tutta Italia</w:t>
-            </w:r>
-            <w:r>
-              <w:rPr>
-                <w:rFonts w:ascii="Arial" w:eastAsia="Arial" w:hAnsi="Arial" w:cs="Arial"/>
-                <w:color w:val="58524E"/>
-                <w:lang w:eastAsia="en-US"/>
-              </w:rPr>
-              <w:t xml:space="preserve"> per la lettura delle banche dati fornite ai comuni </w:t>
-            </w:r>
-            <w:r>
-              <w:rPr>
-                <w:rFonts w:ascii="Arial" w:eastAsia="Arial" w:hAnsi="Arial" w:cs="Arial"/>
-                <w:color w:val="58524E"/>
-                <w:lang w:eastAsia="en-US"/>
-              </w:rPr>
-              <w:lastRenderedPageBreak/>
-              <w:t>dall'Agenzia del territorio e Agenzia delle entrate (SIATEL e SISTER) per l’incrocio delle i</w:t>
-            </w:r>
-            <w:r>
-              <w:rPr>
-                <w:rFonts w:ascii="Arial" w:eastAsia="Arial" w:hAnsi="Arial" w:cs="Arial"/>
-                <w:color w:val="58524E"/>
-                <w:lang w:eastAsia="en-US"/>
-              </w:rPr>
-              <w:t>nformazioni</w:t>
-            </w:r>
-            <w:r>
-              <w:rPr>
-                <w:rFonts w:ascii="Arial" w:eastAsia="Arial" w:hAnsi="Arial" w:cs="Arial"/>
-                <w:color w:val="58524E"/>
-                <w:lang w:eastAsia="en-US"/>
-              </w:rPr>
-              <w:t xml:space="preserve"> e la ricerca di contribuenti elusori/evasori</w:t>
-            </w:r>
-            <w:r>
-              <w:rPr>
-                <w:rFonts w:ascii="Arial" w:eastAsia="Arial" w:hAnsi="Arial" w:cs="Arial"/>
-                <w:color w:val="58524E"/>
-                <w:lang w:eastAsia="en-US"/>
-              </w:rPr>
-              <w:t>, per la bonifica delle banche dati gestionali IMU/TARES interne e per la verifica dello stato della riscossione.</w:t>
-            </w:r>
-            <w:r>
-              <w:rPr>
-                <w:rFonts w:ascii="Arial" w:eastAsia="Arial" w:hAnsi="Arial" w:cs="Arial"/>
-                <w:color w:val="58524E"/>
-                <w:lang w:eastAsia="en-US"/>
-              </w:rPr>
-              <w:br/>
-            </w:r>
-            <w:proofErr w:type="spellStart"/>
-            <w:r>
-              <w:rPr>
-                <w:rFonts w:ascii="Arial" w:eastAsia="Arial" w:hAnsi="Arial" w:cs="Arial"/>
-                <w:b/>
-                <w:color w:val="58524E"/>
-                <w:lang w:val="en-US" w:eastAsia="en-US"/>
-              </w:rPr>
-              <w:t>Tecnologie</w:t>
-            </w:r>
-            <w:proofErr w:type="spellEnd"/>
-            <w:r>
-              <w:rPr>
-                <w:rFonts w:ascii="Arial" w:eastAsia="Arial" w:hAnsi="Arial" w:cs="Arial"/>
-                <w:b/>
-                <w:color w:val="58524E"/>
-                <w:lang w:val="en-US" w:eastAsia="en-US"/>
-              </w:rPr>
-              <w:t xml:space="preserve">: </w:t>
-            </w:r>
-            <w:r>
-              <w:rPr>
-                <w:rFonts w:ascii="Arial" w:eastAsia="Arial" w:hAnsi="Arial" w:cs="Arial"/>
-                <w:color w:val="58524E"/>
-                <w:lang w:val="en-US" w:eastAsia="en-US"/>
-              </w:rPr>
-              <w:t xml:space="preserve">Windows Form, Visual Basic.NET, SQL Server, Access, Crystal Report, </w:t>
-            </w:r>
-            <w:proofErr w:type="spellStart"/>
-            <w:r>
-              <w:rPr>
-                <w:rFonts w:ascii="Arial" w:eastAsia="Arial" w:hAnsi="Arial" w:cs="Arial"/>
-                <w:color w:val="58524E"/>
-                <w:lang w:val="en-US" w:eastAsia="en-US"/>
-              </w:rPr>
-              <w:t>WebServices</w:t>
-            </w:r>
-            <w:proofErr w:type="spellEnd"/>
-            <w:r>
-              <w:rPr>
-                <w:rFonts w:ascii="Arial" w:eastAsia="Arial" w:hAnsi="Arial" w:cs="Arial"/>
-                <w:color w:val="58524E"/>
-                <w:lang w:val="en-US" w:eastAsia="en-US"/>
-              </w:rPr>
-              <w:t xml:space="preserve"> REST, Dapper</w:t>
+              <w:t>GESTIONE CENTRO ESTIVO</w:t>
             </w:r>
           </w:p>
           <w:p>
@@ -11380,7 +11972,117 @@
               <w:jc w:val="left"/>
               <w:rPr>
                 <w:rFonts w:ascii="Arial" w:eastAsia="Arial" w:hAnsi="Arial" w:cs="Arial"/>
-                <w:lang w:val="en-US"/>
+                <w:color w:val="58524E"/>
+                <w:lang w:eastAsia="en-US"/>
+              </w:rPr>
+            </w:pPr>
+            <w:r>
+              <w:rPr>
+                <w:rFonts w:ascii="Arial" w:eastAsia="Arial" w:hAnsi="Arial" w:cs="Arial"/>
+                <w:b/>
+                <w:color w:val="58524E"/>
+                <w:lang w:eastAsia="en-US"/>
+              </w:rPr>
+              <w:t xml:space="preserve">Descrizione: </w:t>
+            </w:r>
+            <w:r>
+              <w:rPr>
+                <w:rFonts w:ascii="Arial" w:eastAsia="Arial" w:hAnsi="Arial" w:cs="Arial"/>
+                <w:color w:val="58524E"/>
+                <w:lang w:eastAsia="en-US"/>
+              </w:rPr>
+              <w:t>Sviluppo di una suite software per la gestione del centro estivo che prevedeva: l’iscrizione, la gestione dei pagamenti, il registro presenze bambini attraverso l’ausilio di un tablet utilizzato anche per la firma digitale da parte dei genitori, l’organizzazione dei trasporti e dei pasti e la gestione delle chiusure cassa.</w:t>
+            </w:r>
+          </w:p>
+          <w:p>
+            <w:pPr>
+              <w:pStyle w:val="CVNormal"/>
+              <w:spacing w:line="276" w:lineRule="auto"/>
+              <w:ind w:left="0"/>
+              <w:jc w:val="left"/>
+              <w:rPr>
+                <w:rFonts w:ascii="Arial" w:eastAsia="Arial" w:hAnsi="Arial" w:cs="Arial"/>
+                <w:color w:val="58524E"/>
+                <w:lang w:val="en-US" w:eastAsia="en-US"/>
+              </w:rPr>
+            </w:pPr>
+            <w:proofErr w:type="spellStart"/>
+            <w:r>
+              <w:rPr>
+                <w:rFonts w:ascii="Arial" w:eastAsia="Arial" w:hAnsi="Arial" w:cs="Arial"/>
+                <w:b/>
+                <w:color w:val="58524E"/>
+                <w:lang w:val="en-US" w:eastAsia="en-US"/>
+              </w:rPr>
+              <w:t>Tecnologie</w:t>
+            </w:r>
+            <w:proofErr w:type="spellEnd"/>
+            <w:r>
+              <w:rPr>
+                <w:rFonts w:ascii="Arial" w:eastAsia="Arial" w:hAnsi="Arial" w:cs="Arial"/>
+                <w:b/>
+                <w:color w:val="58524E"/>
+                <w:lang w:val="en-US" w:eastAsia="en-US"/>
+              </w:rPr>
+              <w:t xml:space="preserve">: </w:t>
+            </w:r>
+            <w:r>
+              <w:rPr>
+                <w:rFonts w:ascii="Arial" w:eastAsia="Arial" w:hAnsi="Arial" w:cs="Arial"/>
+                <w:color w:val="58524E"/>
+                <w:lang w:val="en-US" w:eastAsia="en-US"/>
+              </w:rPr>
+              <w:t xml:space="preserve">WPF/XAML, C#, </w:t>
+            </w:r>
+            <w:proofErr w:type="spellStart"/>
+            <w:r>
+              <w:rPr>
+                <w:rFonts w:ascii="Arial" w:eastAsia="Arial" w:hAnsi="Arial" w:cs="Arial"/>
+                <w:color w:val="58524E"/>
+                <w:lang w:val="en-US" w:eastAsia="en-US"/>
+              </w:rPr>
+              <w:t>EntityFramework</w:t>
+            </w:r>
+            <w:proofErr w:type="spellEnd"/>
+            <w:r>
+              <w:rPr>
+                <w:rFonts w:ascii="Arial" w:eastAsia="Arial" w:hAnsi="Arial" w:cs="Arial"/>
+                <w:color w:val="58524E"/>
+                <w:lang w:val="en-US" w:eastAsia="en-US"/>
+              </w:rPr>
+              <w:t xml:space="preserve">, SQL Server, </w:t>
+            </w:r>
+            <w:proofErr w:type="spellStart"/>
+            <w:r>
+              <w:rPr>
+                <w:rFonts w:ascii="Arial" w:eastAsia="Arial" w:hAnsi="Arial" w:cs="Arial"/>
+                <w:color w:val="58524E"/>
+                <w:lang w:val="en-US" w:eastAsia="en-US"/>
+              </w:rPr>
+              <w:t>WebServices</w:t>
+            </w:r>
+            <w:proofErr w:type="spellEnd"/>
+            <w:r>
+              <w:rPr>
+                <w:rFonts w:ascii="Arial" w:eastAsia="Arial" w:hAnsi="Arial" w:cs="Arial"/>
+                <w:color w:val="58524E"/>
+                <w:lang w:val="en-US" w:eastAsia="en-US"/>
+              </w:rPr>
+              <w:t xml:space="preserve"> REST</w:t>
+            </w:r>
+          </w:p>
+          <w:p>
+            <w:pPr>
+              <w:pStyle w:val="CVNormal"/>
+              <w:spacing w:line="276" w:lineRule="auto"/>
+              <w:ind w:left="0"/>
+              <w:jc w:val="left"/>
+              <w:rPr>
+                <w:rFonts w:ascii="Arial" w:eastAsia="Arial" w:hAnsi="Arial" w:cs="Arial"/>
+                <w:color w:val="58524E"/>
+                <w:sz w:val="10"/>
+                <w:szCs w:val="10"/>
+                <w:lang w:val="en-US" w:eastAsia="en-US"/>
               </w:rPr>
             </w:pPr>
           </w:p>
@@ -11393,12 +12095,17 @@
               <w:rPr>
                 <w:rFonts w:ascii="Arial" w:eastAsia="Arial" w:hAnsi="Arial" w:cs="Arial"/>
                 <w:b/>
+                <w:color w:val="58524E"/>
+                <w:sz w:val="24"/>
+                <w:lang w:eastAsia="en-US"/>
               </w:rPr>
             </w:pPr>
             <w:r>
               <w:rPr>
                 <w:rFonts w:ascii="Arial" w:eastAsia="Arial" w:hAnsi="Arial" w:cs="Arial"/>
                 <w:b/>
+                <w:color w:val="58524E"/>
+                <w:lang w:eastAsia="en-US"/>
               </w:rPr>
               <w:t>-</w:t>
             </w:r>
@@ -11410,7 +12117,7 @@
                 <w:sz w:val="24"/>
                 <w:lang w:eastAsia="en-US"/>
               </w:rPr>
-              <w:t>GECO</w:t>
+              <w:t>LO STORE DEL PARTY</w:t>
             </w:r>
           </w:p>
           <w:p>
@@ -11440,15 +12147,7 @@
                 <w:color w:val="58524E"/>
                 <w:lang w:eastAsia="en-US"/>
               </w:rPr>
-              <w:t>Sviluppo di un software per la vendita al dettaglio con gestione completa della contabilità (Documenti di Trasporto, Fatture, Note Credito, Note Debito, Resi, Buoni)</w:t>
-            </w:r>
-            <w:r>
-              <w:rPr>
-                <w:rFonts w:ascii="Arial" w:eastAsia="Arial" w:hAnsi="Arial" w:cs="Arial"/>
-                <w:color w:val="58524E"/>
-                <w:lang w:eastAsia="en-US"/>
-              </w:rPr>
-              <w:t>.</w:t>
+              <w:t xml:space="preserve">Sviluppo ex-novo di un portale di E-Commerce per la gestione dei prodotti, la vendita, pagamento PayPal, spedizione e fatturazione degli ordini inerenti ai prodotti commercializzati dal committente. </w:t>
             </w:r>
           </w:p>
           <w:p>
@@ -11489,7 +12188,7 @@
                 <w:color w:val="58524E"/>
                 <w:lang w:val="en-US" w:eastAsia="en-US"/>
               </w:rPr>
-              <w:t xml:space="preserve">Windows Form, C#, </w:t>
+              <w:t xml:space="preserve">ASP.NET Web Form, Visual Basic.NET, </w:t>
             </w:r>
             <w:proofErr w:type="spellStart"/>
             <w:r>
@@ -11507,485 +12206,25 @@
                 <w:color w:val="58524E"/>
                 <w:lang w:val="en-US" w:eastAsia="en-US"/>
               </w:rPr>
-              <w:t>, SQL Server, Crystal Report</w:t>
-            </w:r>
-          </w:p>
-          <w:p>
-            <w:pPr>
-              <w:pStyle w:val="CVNormal"/>
-              <w:spacing w:line="276" w:lineRule="auto"/>
-              <w:ind w:left="0"/>
-              <w:jc w:val="left"/>
+              <w:t xml:space="preserve">, HTML, CSS, jQuery, SQL Server, </w:t>
+            </w:r>
+            <w:proofErr w:type="spellStart"/>
+            <w:r>
               <w:rPr>
                 <w:rFonts w:ascii="Arial" w:eastAsia="Arial" w:hAnsi="Arial" w:cs="Arial"/>
                 <w:color w:val="58524E"/>
                 <w:lang w:val="en-US" w:eastAsia="en-US"/>
               </w:rPr>
-            </w:pPr>
-          </w:p>
-          <w:p>
-            <w:pPr>
-              <w:pStyle w:val="CVNormal"/>
-              <w:spacing w:line="276" w:lineRule="auto"/>
-              <w:ind w:left="0"/>
-              <w:jc w:val="left"/>
-              <w:rPr>
-                <w:rFonts w:ascii="Arial" w:eastAsia="Arial" w:hAnsi="Arial" w:cs="Arial"/>
-                <w:b/>
-                <w:color w:val="58524E"/>
-                <w:lang w:eastAsia="en-US"/>
-              </w:rPr>
-            </w:pPr>
-            <w:r>
-              <w:rPr>
-                <w:rFonts w:ascii="Arial" w:eastAsia="Arial" w:hAnsi="Arial" w:cs="Arial"/>
-                <w:b/>
-                <w:color w:val="58524E"/>
-                <w:lang w:eastAsia="en-US"/>
-              </w:rPr>
-              <w:t>-</w:t>
-            </w:r>
-            <w:r>
-              <w:rPr>
-                <w:rFonts w:ascii="Arial" w:eastAsia="Arial" w:hAnsi="Arial" w:cs="Arial"/>
-                <w:b/>
-                <w:color w:val="58524E"/>
-                <w:sz w:val="24"/>
-                <w:lang w:eastAsia="en-US"/>
-              </w:rPr>
-              <w:t>GESTIONE CENTRO ESTIVO</w:t>
-            </w:r>
-          </w:p>
-          <w:p>
-            <w:pPr>
-              <w:pStyle w:val="CVNormal"/>
-              <w:spacing w:line="276" w:lineRule="auto"/>
-              <w:ind w:left="0"/>
-              <w:jc w:val="left"/>
-              <w:rPr>
-                <w:rFonts w:ascii="Arial" w:eastAsia="Arial" w:hAnsi="Arial" w:cs="Arial"/>
-                <w:color w:val="58524E"/>
-                <w:lang w:eastAsia="en-US"/>
-              </w:rPr>
-            </w:pPr>
-            <w:r>
-              <w:rPr>
-                <w:rFonts w:ascii="Arial" w:eastAsia="Arial" w:hAnsi="Arial" w:cs="Arial"/>
-                <w:b/>
-                <w:color w:val="58524E"/>
-                <w:lang w:eastAsia="en-US"/>
-              </w:rPr>
-              <w:t xml:space="preserve">Descrizione: </w:t>
-            </w:r>
-            <w:r>
-              <w:rPr>
-                <w:rFonts w:ascii="Arial" w:eastAsia="Arial" w:hAnsi="Arial" w:cs="Arial"/>
-                <w:color w:val="58524E"/>
-                <w:lang w:eastAsia="en-US"/>
-              </w:rPr>
-              <w:t>Sviluppo di una suite software per la gestione del centro estivo che prevedeva: l’iscrizione, la gestione dei pagamenti, il registro presenze bambini attraverso l’ausilio di un tablet utilizzato anche per la firma digitale da parte dei genitori, l’organizzazione dei trasporti e dei pasti e la gestione delle chiusure cassa.</w:t>
-            </w:r>
-          </w:p>
-          <w:p>
-            <w:pPr>
-              <w:pStyle w:val="CVNormal"/>
-              <w:spacing w:line="276" w:lineRule="auto"/>
-              <w:ind w:left="0"/>
-              <w:jc w:val="left"/>
+              <w:t>WebServices</w:t>
+            </w:r>
+            <w:proofErr w:type="spellEnd"/>
+            <w:r>
               <w:rPr>
                 <w:rFonts w:ascii="Arial" w:eastAsia="Arial" w:hAnsi="Arial" w:cs="Arial"/>
                 <w:color w:val="58524E"/>
                 <w:lang w:val="en-US" w:eastAsia="en-US"/>
               </w:rPr>
-            </w:pPr>
-            <w:proofErr w:type="spellStart"/>
-            <w:r>
-              <w:rPr>
-                <w:rFonts w:ascii="Arial" w:eastAsia="Arial" w:hAnsi="Arial" w:cs="Arial"/>
-                <w:b/>
-                <w:color w:val="58524E"/>
-                <w:lang w:val="en-US" w:eastAsia="en-US"/>
-              </w:rPr>
-              <w:t>Tecnologie</w:t>
-            </w:r>
-            <w:proofErr w:type="spellEnd"/>
-            <w:r>
-              <w:rPr>
-                <w:rFonts w:ascii="Arial" w:eastAsia="Arial" w:hAnsi="Arial" w:cs="Arial"/>
-                <w:b/>
-                <w:color w:val="58524E"/>
-                <w:lang w:val="en-US" w:eastAsia="en-US"/>
-              </w:rPr>
-              <w:t xml:space="preserve">: </w:t>
-            </w:r>
-            <w:r>
-              <w:rPr>
-                <w:rFonts w:ascii="Arial" w:eastAsia="Arial" w:hAnsi="Arial" w:cs="Arial"/>
-                <w:color w:val="58524E"/>
-                <w:lang w:val="en-US" w:eastAsia="en-US"/>
-              </w:rPr>
-              <w:t xml:space="preserve">WPF/XAML, C#, </w:t>
-            </w:r>
-            <w:proofErr w:type="spellStart"/>
-            <w:r>
-              <w:rPr>
-                <w:rFonts w:ascii="Arial" w:eastAsia="Arial" w:hAnsi="Arial" w:cs="Arial"/>
-                <w:color w:val="58524E"/>
-                <w:lang w:val="en-US" w:eastAsia="en-US"/>
-              </w:rPr>
-              <w:t>EntityFramework</w:t>
-            </w:r>
-            <w:proofErr w:type="spellEnd"/>
-            <w:r>
-              <w:rPr>
-                <w:rFonts w:ascii="Arial" w:eastAsia="Arial" w:hAnsi="Arial" w:cs="Arial"/>
-                <w:color w:val="58524E"/>
-                <w:lang w:val="en-US" w:eastAsia="en-US"/>
-              </w:rPr>
-              <w:t xml:space="preserve">, SQL Server, </w:t>
-            </w:r>
-            <w:proofErr w:type="spellStart"/>
-            <w:r>
-              <w:rPr>
-                <w:rFonts w:ascii="Arial" w:eastAsia="Arial" w:hAnsi="Arial" w:cs="Arial"/>
-                <w:color w:val="58524E"/>
-                <w:lang w:val="en-US" w:eastAsia="en-US"/>
-              </w:rPr>
-              <w:t>WebServices</w:t>
-            </w:r>
-            <w:proofErr w:type="spellEnd"/>
-            <w:r>
-              <w:rPr>
-                <w:rFonts w:ascii="Arial" w:eastAsia="Arial" w:hAnsi="Arial" w:cs="Arial"/>
-                <w:color w:val="58524E"/>
-                <w:lang w:val="en-US" w:eastAsia="en-US"/>
-              </w:rPr>
-              <w:t xml:space="preserve"> REST</w:t>
-            </w:r>
-          </w:p>
-          <w:p>
-            <w:pPr>
-              <w:pStyle w:val="CVNormal"/>
-              <w:spacing w:line="276" w:lineRule="auto"/>
-              <w:ind w:left="0"/>
-              <w:jc w:val="left"/>
-              <w:rPr>
-                <w:rFonts w:ascii="Arial" w:eastAsia="Arial" w:hAnsi="Arial" w:cs="Arial"/>
-                <w:color w:val="58524E"/>
-                <w:lang w:val="en-US" w:eastAsia="en-US"/>
-              </w:rPr>
-            </w:pPr>
-          </w:p>
-          <w:p>
-            <w:pPr>
-              <w:pStyle w:val="CVNormal"/>
-              <w:spacing w:line="276" w:lineRule="auto"/>
-              <w:ind w:left="0"/>
-              <w:jc w:val="left"/>
-              <w:rPr>
-                <w:rFonts w:ascii="Arial" w:eastAsia="Arial" w:hAnsi="Arial" w:cs="Arial"/>
-                <w:b/>
-                <w:color w:val="58524E"/>
-                <w:sz w:val="24"/>
-                <w:lang w:eastAsia="en-US"/>
-              </w:rPr>
-            </w:pPr>
-            <w:r>
-              <w:rPr>
-                <w:rFonts w:ascii="Arial" w:eastAsia="Arial" w:hAnsi="Arial" w:cs="Arial"/>
-                <w:b/>
-                <w:color w:val="58524E"/>
-                <w:lang w:eastAsia="en-US"/>
-              </w:rPr>
-              <w:t>-</w:t>
-            </w:r>
-            <w:r>
-              <w:rPr>
-                <w:rFonts w:ascii="Arial" w:eastAsia="Arial" w:hAnsi="Arial" w:cs="Arial"/>
-                <w:b/>
-                <w:color w:val="58524E"/>
-                <w:sz w:val="24"/>
-                <w:lang w:eastAsia="en-US"/>
-              </w:rPr>
-              <w:t>LO STORE DEL PARTY</w:t>
-            </w:r>
-          </w:p>
-          <w:p>
-            <w:pPr>
-              <w:pStyle w:val="CVNormal"/>
-              <w:spacing w:line="276" w:lineRule="auto"/>
-              <w:ind w:left="0"/>
-              <w:jc w:val="left"/>
-              <w:rPr>
-                <w:rFonts w:ascii="Arial" w:eastAsia="Arial" w:hAnsi="Arial" w:cs="Arial"/>
-                <w:color w:val="58524E"/>
-                <w:lang w:eastAsia="en-US"/>
-              </w:rPr>
-            </w:pPr>
-            <w:r>
-              <w:rPr>
-                <w:rFonts w:ascii="Arial" w:eastAsia="Arial" w:hAnsi="Arial" w:cs="Arial"/>
-                <w:b/>
-                <w:color w:val="58524E"/>
-                <w:lang w:eastAsia="en-US"/>
-              </w:rPr>
-              <w:t xml:space="preserve">Descrizione: </w:t>
-            </w:r>
-            <w:r>
-              <w:rPr>
-                <w:rFonts w:ascii="Arial" w:eastAsia="Arial" w:hAnsi="Arial" w:cs="Arial"/>
-                <w:color w:val="58524E"/>
-                <w:lang w:eastAsia="en-US"/>
-              </w:rPr>
-              <w:t xml:space="preserve">Sviluppo ex-novo di un portale di E-Commerce per la gestione dei prodotti, la vendita, pagamento PayPal, spedizione e fatturazione degli ordini inerenti ai prodotti commercializzati dal committente. </w:t>
-            </w:r>
-          </w:p>
-          <w:p>
-            <w:pPr>
-              <w:pStyle w:val="CVNormal"/>
-              <w:spacing w:line="276" w:lineRule="auto"/>
-              <w:ind w:left="0"/>
-              <w:jc w:val="left"/>
-              <w:rPr>
-                <w:rFonts w:ascii="Arial" w:eastAsia="Arial" w:hAnsi="Arial" w:cs="Arial"/>
-                <w:color w:val="58524E"/>
-                <w:lang w:val="en-US" w:eastAsia="en-US"/>
-              </w:rPr>
-            </w:pPr>
-            <w:proofErr w:type="spellStart"/>
-            <w:r>
-              <w:rPr>
-                <w:rFonts w:ascii="Arial" w:eastAsia="Arial" w:hAnsi="Arial" w:cs="Arial"/>
-                <w:b/>
-                <w:color w:val="58524E"/>
-                <w:lang w:val="en-US" w:eastAsia="en-US"/>
-              </w:rPr>
-              <w:t>Tecnologie</w:t>
-            </w:r>
-            <w:proofErr w:type="spellEnd"/>
-            <w:r>
-              <w:rPr>
-                <w:rFonts w:ascii="Arial" w:eastAsia="Arial" w:hAnsi="Arial" w:cs="Arial"/>
-                <w:b/>
-                <w:color w:val="58524E"/>
-                <w:lang w:val="en-US" w:eastAsia="en-US"/>
-              </w:rPr>
-              <w:t xml:space="preserve">: </w:t>
-            </w:r>
-            <w:r>
-              <w:rPr>
-                <w:rFonts w:ascii="Arial" w:eastAsia="Arial" w:hAnsi="Arial" w:cs="Arial"/>
-                <w:color w:val="58524E"/>
-                <w:lang w:val="en-US" w:eastAsia="en-US"/>
-              </w:rPr>
-              <w:t xml:space="preserve">ASP.NET Web Form, Visual Basic.NET, </w:t>
-            </w:r>
-            <w:proofErr w:type="spellStart"/>
-            <w:r>
-              <w:rPr>
-                <w:rFonts w:ascii="Arial" w:eastAsia="Arial" w:hAnsi="Arial" w:cs="Arial"/>
-                <w:color w:val="58524E"/>
-                <w:lang w:val="en-US" w:eastAsia="en-US"/>
-              </w:rPr>
-              <w:t>EntityFramework</w:t>
-            </w:r>
-            <w:proofErr w:type="spellEnd"/>
-            <w:r>
-              <w:rPr>
-                <w:rFonts w:ascii="Arial" w:eastAsia="Arial" w:hAnsi="Arial" w:cs="Arial"/>
-                <w:color w:val="58524E"/>
-                <w:lang w:val="en-US" w:eastAsia="en-US"/>
-              </w:rPr>
-              <w:t xml:space="preserve">, HTML, CSS, jQuery, SQL Server, </w:t>
-            </w:r>
-            <w:proofErr w:type="spellStart"/>
-            <w:r>
-              <w:rPr>
-                <w:rFonts w:ascii="Arial" w:eastAsia="Arial" w:hAnsi="Arial" w:cs="Arial"/>
-                <w:color w:val="58524E"/>
-                <w:lang w:val="en-US" w:eastAsia="en-US"/>
-              </w:rPr>
-              <w:t>WebServices</w:t>
-            </w:r>
-            <w:proofErr w:type="spellEnd"/>
-            <w:r>
-              <w:rPr>
-                <w:rFonts w:ascii="Arial" w:eastAsia="Arial" w:hAnsi="Arial" w:cs="Arial"/>
-                <w:color w:val="58524E"/>
-                <w:lang w:val="en-US" w:eastAsia="en-US"/>
-              </w:rPr>
               <w:t xml:space="preserve"> SOAP, Bootstrap</w:t>
-            </w:r>
-          </w:p>
-          <w:p>
-            <w:pPr>
-              <w:pStyle w:val="CVNormal"/>
-              <w:spacing w:line="276" w:lineRule="auto"/>
-              <w:ind w:left="0"/>
-              <w:jc w:val="left"/>
-              <w:rPr>
-                <w:rFonts w:ascii="Arial" w:eastAsia="Arial" w:hAnsi="Arial" w:cs="Arial"/>
-                <w:color w:val="58524E"/>
-                <w:lang w:val="en-US" w:eastAsia="en-US"/>
-              </w:rPr>
-            </w:pPr>
-          </w:p>
-          <w:p>
-            <w:pPr>
-              <w:pStyle w:val="CVNormal"/>
-              <w:spacing w:line="276" w:lineRule="auto"/>
-              <w:ind w:left="0"/>
-              <w:jc w:val="left"/>
-              <w:rPr>
-                <w:rFonts w:ascii="Arial" w:eastAsia="Arial" w:hAnsi="Arial" w:cs="Arial"/>
-                <w:b/>
-                <w:color w:val="58524E"/>
-                <w:lang w:eastAsia="en-US"/>
-              </w:rPr>
-            </w:pPr>
-            <w:r>
-              <w:rPr>
-                <w:rFonts w:ascii="Arial" w:eastAsia="Arial" w:hAnsi="Arial" w:cs="Arial"/>
-                <w:b/>
-                <w:color w:val="58524E"/>
-                <w:lang w:eastAsia="en-US"/>
-              </w:rPr>
-              <w:t>-</w:t>
-            </w:r>
-            <w:r>
-              <w:rPr>
-                <w:rFonts w:ascii="Arial" w:eastAsia="Arial" w:hAnsi="Arial" w:cs="Arial"/>
-                <w:b/>
-                <w:color w:val="58524E"/>
-                <w:sz w:val="24"/>
-                <w:lang w:eastAsia="en-US"/>
-              </w:rPr>
-              <w:t>TUTTO IN UNA FESTA</w:t>
-            </w:r>
-          </w:p>
-          <w:p>
-            <w:pPr>
-              <w:pStyle w:val="CVNormal"/>
-              <w:spacing w:line="276" w:lineRule="auto"/>
-              <w:ind w:left="0"/>
-              <w:jc w:val="left"/>
-              <w:rPr>
-                <w:rFonts w:ascii="Arial" w:eastAsia="Arial" w:hAnsi="Arial" w:cs="Arial"/>
-                <w:color w:val="58524E"/>
-                <w:lang w:eastAsia="en-US"/>
-              </w:rPr>
-            </w:pPr>
-            <w:r>
-              <w:rPr>
-                <w:rFonts w:ascii="Arial" w:eastAsia="Arial" w:hAnsi="Arial" w:cs="Arial"/>
-                <w:b/>
-                <w:color w:val="58524E"/>
-                <w:lang w:eastAsia="en-US"/>
-              </w:rPr>
-              <w:t xml:space="preserve">Descrizione: </w:t>
-            </w:r>
-            <w:r>
-              <w:rPr>
-                <w:rFonts w:ascii="Arial" w:eastAsia="Arial" w:hAnsi="Arial" w:cs="Arial"/>
-                <w:color w:val="58524E"/>
-                <w:lang w:eastAsia="en-US"/>
-              </w:rPr>
-              <w:t xml:space="preserve">Sviluppo di un portale per la gestione completa di un’azienda di animazione e per l’organizzazione di party: prenotazione festa, organizzazione animatori ed attrezzature, ritorno economico, customer </w:t>
-            </w:r>
-            <w:proofErr w:type="spellStart"/>
-            <w:r>
-              <w:rPr>
-                <w:rFonts w:ascii="Arial" w:eastAsia="Arial" w:hAnsi="Arial" w:cs="Arial"/>
-                <w:color w:val="58524E"/>
-                <w:lang w:eastAsia="en-US"/>
-              </w:rPr>
-              <w:t>satisfaction</w:t>
-            </w:r>
-            <w:proofErr w:type="spellEnd"/>
-            <w:r>
-              <w:rPr>
-                <w:rFonts w:ascii="Arial" w:eastAsia="Arial" w:hAnsi="Arial" w:cs="Arial"/>
-                <w:color w:val="58524E"/>
-                <w:lang w:eastAsia="en-US"/>
-              </w:rPr>
-              <w:t xml:space="preserve"> e pagamenti feste ed animatori.</w:t>
-            </w:r>
-          </w:p>
-          <w:p>
-            <w:pPr>
-              <w:pStyle w:val="CVNormal"/>
-              <w:spacing w:line="276" w:lineRule="auto"/>
-              <w:ind w:left="0"/>
-              <w:jc w:val="left"/>
-              <w:rPr>
-                <w:rFonts w:ascii="Arial" w:eastAsia="Arial" w:hAnsi="Arial" w:cs="Arial"/>
-                <w:color w:val="58524E"/>
-                <w:lang w:val="en-US" w:eastAsia="en-US"/>
-              </w:rPr>
-            </w:pPr>
-            <w:proofErr w:type="spellStart"/>
-            <w:r>
-              <w:rPr>
-                <w:rFonts w:ascii="Arial" w:eastAsia="Arial" w:hAnsi="Arial" w:cs="Arial"/>
-                <w:b/>
-                <w:color w:val="58524E"/>
-                <w:lang w:val="en-US" w:eastAsia="en-US"/>
-              </w:rPr>
-              <w:t>Tecnologie</w:t>
-            </w:r>
-            <w:proofErr w:type="spellEnd"/>
-            <w:r>
-              <w:rPr>
-                <w:rFonts w:ascii="Arial" w:eastAsia="Arial" w:hAnsi="Arial" w:cs="Arial"/>
-                <w:b/>
-                <w:color w:val="58524E"/>
-                <w:lang w:val="en-US" w:eastAsia="en-US"/>
-              </w:rPr>
-              <w:t xml:space="preserve">: </w:t>
-            </w:r>
-            <w:r>
-              <w:rPr>
-                <w:rFonts w:ascii="Arial" w:eastAsia="Arial" w:hAnsi="Arial" w:cs="Arial"/>
-                <w:color w:val="58524E"/>
-                <w:lang w:val="en-US" w:eastAsia="en-US"/>
-              </w:rPr>
-              <w:t xml:space="preserve">ASP.NET Web Form, Visual Basic.NET, </w:t>
-            </w:r>
-            <w:proofErr w:type="spellStart"/>
-            <w:r>
-              <w:rPr>
-                <w:rFonts w:ascii="Arial" w:eastAsia="Arial" w:hAnsi="Arial" w:cs="Arial"/>
-                <w:color w:val="58524E"/>
-                <w:lang w:val="en-US" w:eastAsia="en-US"/>
-              </w:rPr>
-              <w:t>EntityFramework</w:t>
-            </w:r>
-            <w:proofErr w:type="spellEnd"/>
-            <w:r>
-              <w:rPr>
-                <w:rFonts w:ascii="Arial" w:eastAsia="Arial" w:hAnsi="Arial" w:cs="Arial"/>
-                <w:color w:val="58524E"/>
-                <w:lang w:val="en-US" w:eastAsia="en-US"/>
-              </w:rPr>
-              <w:t xml:space="preserve">, HTML, CSS, jQuery, SQL Server, </w:t>
-            </w:r>
-            <w:proofErr w:type="spellStart"/>
-            <w:r>
-              <w:rPr>
-                <w:rFonts w:ascii="Arial" w:eastAsia="Arial" w:hAnsi="Arial" w:cs="Arial"/>
-                <w:color w:val="58524E"/>
-                <w:lang w:val="en-US" w:eastAsia="en-US"/>
-              </w:rPr>
-              <w:t>WebServices</w:t>
-            </w:r>
-            <w:proofErr w:type="spellEnd"/>
-            <w:r>
-              <w:rPr>
-                <w:rFonts w:ascii="Arial" w:eastAsia="Arial" w:hAnsi="Arial" w:cs="Arial"/>
-                <w:color w:val="58524E"/>
-                <w:lang w:val="en-US" w:eastAsia="en-US"/>
-              </w:rPr>
-              <w:t xml:space="preserve"> SOAP</w:t>
             </w:r>
           </w:p>
         </w:tc>
@@ -12523,7 +12762,25 @@
                 <w:color w:val="58524E"/>
                 <w:lang w:eastAsia="en-US"/>
               </w:rPr>
-              <w:t xml:space="preserve"> and communication system) per l'archiviazione, trasmissione, visualizzazione e stampa delle immagini diagnostiche digitali in 3D e 4D tramite lo standard DICOM</w:t>
+              <w:t xml:space="preserve"> and </w:t>
+            </w:r>
+            <w:proofErr w:type="spellStart"/>
+            <w:r>
+              <w:rPr>
+                <w:rFonts w:ascii="Arial" w:eastAsia="Arial" w:hAnsi="Arial" w:cs="Arial"/>
+                <w:color w:val="58524E"/>
+                <w:lang w:eastAsia="en-US"/>
+              </w:rPr>
+              <w:t>communication</w:t>
+            </w:r>
+            <w:proofErr w:type="spellEnd"/>
+            <w:r>
+              <w:rPr>
+                <w:rFonts w:ascii="Arial" w:eastAsia="Arial" w:hAnsi="Arial" w:cs="Arial"/>
+                <w:color w:val="58524E"/>
+                <w:lang w:eastAsia="en-US"/>
+              </w:rPr>
+              <w:t xml:space="preserve"> system) per l'archiviazione, trasmissione, visualizzazione e stampa delle immagini diagnostiche digitali in 3D e 4D tramite lo standard DICOM</w:t>
             </w:r>
             <w:r>
               <w:rPr>
@@ -14584,8 +14841,7 @@
     </w:p>
     <w:p>
       <w:pPr>
-        <w:spacing w:before="16" w:after="0" w:line="444" w:lineRule="exact"/>
-        <w:ind w:right="-20"/>
+        <w:spacing w:before="4" w:after="0" w:line="240" w:lineRule="exact"/>
         <w:rPr>
           <w:rFonts w:ascii="Georgia" w:eastAsia="Georgia" w:hAnsi="Georgia" w:cs="Georgia"/>
           <w:color w:val="0071A8"/>
@@ -14597,7 +14853,7 @@
     </w:p>
     <w:tbl>
       <w:tblPr>
-        <w:tblStyle w:val="Grigliatabella"/>
+        <w:tblStyle w:val="TableGrid"/>
         <w:tblW w:w="0" w:type="auto"/>
         <w:tblBorders>
           <w:top w:val="none" w:sz="0" w:space="0" w:color="auto"/>
@@ -14731,7 +14987,7 @@
             <w:hyperlink r:id="rId11" w:history="1">
               <w:r>
                 <w:rPr>
-                  <w:rStyle w:val="Collegamentoipertestuale"/>
+                  <w:rStyle w:val="Hyperlink"/>
                   <w:rFonts w:ascii="Arial" w:eastAsia="Georgia" w:hAnsi="Arial" w:cs="Arial"/>
                   <w:sz w:val="20"/>
                   <w:szCs w:val="20"/>
@@ -15127,7 +15383,7 @@
             <w:hyperlink r:id="rId12" w:history="1">
               <w:r>
                 <w:rPr>
-                  <w:rStyle w:val="Collegamentoipertestuale"/>
+                  <w:rStyle w:val="Hyperlink"/>
                 </w:rPr>
                 <w:t>http://github.com/liguori/RawORM</w:t>
               </w:r>
@@ -15464,7 +15720,7 @@
             <w:hyperlink r:id="rId13" w:history="1">
               <w:r>
                 <w:rPr>
-                  <w:rStyle w:val="Collegamentoipertestuale"/>
+                  <w:rStyle w:val="Hyperlink"/>
                   <w:rFonts w:ascii="Arial" w:eastAsia="Georgia" w:hAnsi="Arial" w:cs="Arial"/>
                   <w:sz w:val="20"/>
                   <w:szCs w:val="20"/>
@@ -15834,7 +16090,7 @@
             <w:hyperlink r:id="rId14" w:history="1">
               <w:r>
                 <w:rPr>
-                  <w:rStyle w:val="Collegamentoipertestuale"/>
+                  <w:rStyle w:val="Hyperlink"/>
                   <w:rFonts w:ascii="Arial" w:eastAsia="Georgia" w:hAnsi="Arial" w:cs="Arial"/>
                   <w:sz w:val="20"/>
                   <w:szCs w:val="20"/>
@@ -16157,7 +16413,7 @@
             <w:hyperlink r:id="rId15" w:history="1">
               <w:r>
                 <w:rPr>
-                  <w:rStyle w:val="Collegamentoipertestuale"/>
+                  <w:rStyle w:val="Hyperlink"/>
                   <w:rFonts w:ascii="Arial" w:eastAsia="Georgia" w:hAnsi="Arial" w:cs="Arial"/>
                   <w:sz w:val="20"/>
                   <w:szCs w:val="20"/>
@@ -16412,7 +16668,7 @@
 <w:ftr xmlns:wpc="http://schemas.microsoft.com/office/word/2010/wordprocessingCanvas" xmlns:cx="http://schemas.microsoft.com/office/drawing/2014/chartex" xmlns:cx1="http://schemas.microsoft.com/office/drawing/2015/9/8/chartex" xmlns:cx2="http://schemas.microsoft.com/office/drawing/2015/10/21/chartex" xmlns:cx3="http://schemas.microsoft.com/office/drawing/2016/5/9/chartex" xmlns:cx4="http://schemas.microsoft.com/office/drawing/2016/5/10/chartex" xmlns:cx5="http://schemas.microsoft.com/office/drawing/2016/5/11/chartex" xmlns:cx6="http://schemas.microsoft.com/office/drawing/2016/5/12/chartex" xmlns:cx7="http://schemas.microsoft.com/office/drawing/2016/5/13/chartex" xmlns:cx8="http://schemas.microsoft.com/office/drawing/2016/5/14/chartex" xmlns:mc="http://schemas.openxmlformats.org/markup-compatibility/2006" xmlns:aink="http://schemas.microsoft.com/office/drawing/2016/ink" xmlns:am3d="http://schemas.microsoft.com/office/drawing/2017/model3d" xmlns:o="urn:schemas-microsoft-com:office:office" xmlns:r="http://schemas.openxmlformats.org/officeDocument/2006/relationships" xmlns:m="http://schemas.openxmlformats.org/officeDocument/2006/math" xmlns:v="urn:schemas-microsoft-com:vml" xmlns:wp14="http://schemas.microsoft.com/office/word/2010/wordprocessingDrawing" xmlns:wp="http://schemas.openxmlformats.org/drawingml/2006/wordprocessingDrawing" xmlns:w10="urn:schemas-microsoft-com:office:word" xmlns:w="http://schemas.openxmlformats.org/wordprocessingml/2006/main" xmlns:w14="http://schemas.microsoft.com/office/word/2010/wordml" xmlns:w15="http://schemas.microsoft.com/office/word/2012/wordml" xmlns:w16cid="http://schemas.microsoft.com/office/word/2016/wordml/cid" xmlns:w16se="http://schemas.microsoft.com/office/word/2015/wordml/symex" xmlns:wpg="http://schemas.microsoft.com/office/word/2010/wordprocessingGroup" xmlns:wpi="http://schemas.microsoft.com/office/word/2010/wordprocessingInk" xmlns:wne="http://schemas.microsoft.com/office/word/2006/wordml" xmlns:wps="http://schemas.microsoft.com/office/word/2010/wordprocessingShape" mc:Ignorable="w14 w15 w16se w16cid wp14">
   <w:tbl>
     <w:tblPr>
-      <w:tblStyle w:val="Grigliatabella"/>
+      <w:tblStyle w:val="TableGrid"/>
       <w:tblW w:w="0" w:type="auto"/>
       <w:tblBorders>
         <w:top w:val="none" w:sz="0" w:space="0" w:color="auto"/>
@@ -16436,7 +16692,7 @@
         </w:tcPr>
         <w:p>
           <w:pPr>
-            <w:pStyle w:val="Pidipagina"/>
+            <w:pStyle w:val="Footer"/>
             <w:rPr>
               <w:b/>
               <w:color w:val="595959" w:themeColor="text1" w:themeTint="A6"/>
@@ -16577,7 +16833,7 @@
         </w:p>
         <w:p>
           <w:pPr>
-            <w:pStyle w:val="Pidipagina"/>
+            <w:pStyle w:val="Footer"/>
             <w:rPr>
               <w:color w:val="595959" w:themeColor="text1" w:themeTint="A6"/>
               <w:sz w:val="14"/>
@@ -16593,7 +16849,7 @@
         </w:p>
         <w:p>
           <w:pPr>
-            <w:pStyle w:val="Pidipagina"/>
+            <w:pStyle w:val="Footer"/>
             <w:rPr>
               <w:color w:val="595959" w:themeColor="text1" w:themeTint="A6"/>
             </w:rPr>
@@ -16692,7 +16948,7 @@
         </w:tcPr>
         <w:p>
           <w:pPr>
-            <w:pStyle w:val="Pidipagina"/>
+            <w:pStyle w:val="Footer"/>
             <w:rPr>
               <w:color w:val="595959" w:themeColor="text1" w:themeTint="A6"/>
             </w:rPr>
@@ -16705,7 +16961,7 @@
         </w:tcPr>
         <w:p>
           <w:pPr>
-            <w:pStyle w:val="Pidipagina"/>
+            <w:pStyle w:val="Footer"/>
             <w:rPr>
               <w:color w:val="595959" w:themeColor="text1" w:themeTint="A6"/>
               <w:sz w:val="16"/>
@@ -16721,7 +16977,7 @@
         </w:p>
         <w:p>
           <w:pPr>
-            <w:pStyle w:val="Pidipagina"/>
+            <w:pStyle w:val="Footer"/>
             <w:rPr>
               <w:color w:val="595959" w:themeColor="text1" w:themeTint="A6"/>
               <w:sz w:val="14"/>
@@ -16737,7 +16993,7 @@
         </w:p>
         <w:p>
           <w:pPr>
-            <w:pStyle w:val="Pidipagina"/>
+            <w:pStyle w:val="Footer"/>
             <w:rPr>
               <w:color w:val="595959" w:themeColor="text1" w:themeTint="A6"/>
               <w:sz w:val="16"/>
@@ -16756,7 +17012,7 @@
   </w:tbl>
   <w:p>
     <w:pPr>
-      <w:pStyle w:val="Pidipagina"/>
+      <w:pStyle w:val="Footer"/>
     </w:pPr>
   </w:p>
 </w:ftr>
@@ -18115,7 +18371,7 @@
     <w:lsdException w:name="Hashtag" w:semiHidden="1" w:unhideWhenUsed="1"/>
     <w:lsdException w:name="Unresolved Mention" w:semiHidden="1" w:unhideWhenUsed="1"/>
   </w:latentStyles>
-  <w:style w:type="paragraph" w:default="1" w:styleId="Normale">
+  <w:style w:type="paragraph" w:default="1" w:styleId="Normal">
     <w:name w:val="Normal"/>
     <w:qFormat/>
     <w:rsid w:val="0023102B"/>
@@ -18123,13 +18379,13 @@
       <w:lang w:val="it-IT"/>
     </w:rPr>
   </w:style>
-  <w:style w:type="character" w:default="1" w:styleId="Carpredefinitoparagrafo">
+  <w:style w:type="character" w:default="1" w:styleId="DefaultParagraphFont">
     <w:name w:val="Default Paragraph Font"/>
     <w:uiPriority w:val="1"/>
     <w:semiHidden/>
     <w:unhideWhenUsed/>
   </w:style>
-  <w:style w:type="table" w:default="1" w:styleId="Tabellanormale">
+  <w:style w:type="table" w:default="1" w:styleId="TableNormal">
     <w:name w:val="Normal Table"/>
     <w:uiPriority w:val="99"/>
     <w:semiHidden/>
@@ -18144,15 +18400,15 @@
       </w:tblCellMar>
     </w:tblPr>
   </w:style>
-  <w:style w:type="numbering" w:default="1" w:styleId="Nessunelenco">
+  <w:style w:type="numbering" w:default="1" w:styleId="NoList">
     <w:name w:val="No List"/>
     <w:uiPriority w:val="99"/>
     <w:semiHidden/>
     <w:unhideWhenUsed/>
   </w:style>
-  <w:style w:type="table" w:styleId="Grigliatabella">
+  <w:style w:type="table" w:styleId="TableGrid">
     <w:name w:val="Table Grid"/>
-    <w:basedOn w:val="Tabellanormale"/>
+    <w:basedOn w:val="TableNormal"/>
     <w:uiPriority w:val="59"/>
     <w:rsid w:val="007E4CC0"/>
     <w:pPr>
@@ -18171,7 +18427,7 @@
   </w:style>
   <w:style w:type="paragraph" w:customStyle="1" w:styleId="CVNormal">
     <w:name w:val="CV Normal"/>
-    <w:basedOn w:val="Normale"/>
+    <w:basedOn w:val="Normal"/>
     <w:rsid w:val="007F68F4"/>
     <w:pPr>
       <w:widowControl/>
@@ -18189,8 +18445,8 @@
   </w:style>
   <w:style w:type="paragraph" w:customStyle="1" w:styleId="CVHeading1">
     <w:name w:val="CV Heading 1"/>
-    <w:basedOn w:val="Normale"/>
-    <w:next w:val="Normale"/>
+    <w:basedOn w:val="Normal"/>
+    <w:next w:val="Normal"/>
     <w:rsid w:val="005F425B"/>
     <w:pPr>
       <w:widowControl/>
@@ -18207,10 +18463,10 @@
       <w:lang w:eastAsia="ar-SA"/>
     </w:rPr>
   </w:style>
-  <w:style w:type="paragraph" w:styleId="Intestazione">
+  <w:style w:type="paragraph" w:styleId="Header">
     <w:name w:val="header"/>
-    <w:basedOn w:val="Normale"/>
-    <w:link w:val="IntestazioneCarattere"/>
+    <w:basedOn w:val="Normal"/>
+    <w:link w:val="HeaderChar"/>
     <w:uiPriority w:val="99"/>
     <w:unhideWhenUsed/>
     <w:rsid w:val="008F4FE7"/>
@@ -18222,20 +18478,20 @@
       <w:spacing w:after="0" w:line="240" w:lineRule="auto"/>
     </w:pPr>
   </w:style>
-  <w:style w:type="character" w:customStyle="1" w:styleId="IntestazioneCarattere">
-    <w:name w:val="Intestazione Carattere"/>
-    <w:basedOn w:val="Carpredefinitoparagrafo"/>
-    <w:link w:val="Intestazione"/>
+  <w:style w:type="character" w:customStyle="1" w:styleId="HeaderChar">
+    <w:name w:val="Header Char"/>
+    <w:basedOn w:val="DefaultParagraphFont"/>
+    <w:link w:val="Header"/>
     <w:uiPriority w:val="99"/>
     <w:rsid w:val="008F4FE7"/>
     <w:rPr>
       <w:lang w:val="it-IT"/>
     </w:rPr>
   </w:style>
-  <w:style w:type="paragraph" w:styleId="Pidipagina">
+  <w:style w:type="paragraph" w:styleId="Footer">
     <w:name w:val="footer"/>
-    <w:basedOn w:val="Normale"/>
-    <w:link w:val="PidipaginaCarattere"/>
+    <w:basedOn w:val="Normal"/>
+    <w:link w:val="FooterChar"/>
     <w:uiPriority w:val="99"/>
     <w:unhideWhenUsed/>
     <w:rsid w:val="008F4FE7"/>
@@ -18247,20 +18503,20 @@
       <w:spacing w:after="0" w:line="240" w:lineRule="auto"/>
     </w:pPr>
   </w:style>
-  <w:style w:type="character" w:customStyle="1" w:styleId="PidipaginaCarattere">
-    <w:name w:val="Piè di pagina Carattere"/>
-    <w:basedOn w:val="Carpredefinitoparagrafo"/>
-    <w:link w:val="Pidipagina"/>
+  <w:style w:type="character" w:customStyle="1" w:styleId="FooterChar">
+    <w:name w:val="Footer Char"/>
+    <w:basedOn w:val="DefaultParagraphFont"/>
+    <w:link w:val="Footer"/>
     <w:uiPriority w:val="99"/>
     <w:rsid w:val="008F4FE7"/>
     <w:rPr>
       <w:lang w:val="it-IT"/>
     </w:rPr>
   </w:style>
-  <w:style w:type="paragraph" w:styleId="Testofumetto">
+  <w:style w:type="paragraph" w:styleId="BalloonText">
     <w:name w:val="Balloon Text"/>
-    <w:basedOn w:val="Normale"/>
-    <w:link w:val="TestofumettoCarattere"/>
+    <w:basedOn w:val="Normal"/>
+    <w:link w:val="BalloonTextChar"/>
     <w:uiPriority w:val="99"/>
     <w:semiHidden/>
     <w:unhideWhenUsed/>
@@ -18274,10 +18530,10 @@
       <w:szCs w:val="18"/>
     </w:rPr>
   </w:style>
-  <w:style w:type="character" w:customStyle="1" w:styleId="TestofumettoCarattere">
-    <w:name w:val="Testo fumetto Carattere"/>
-    <w:basedOn w:val="Carpredefinitoparagrafo"/>
-    <w:link w:val="Testofumetto"/>
+  <w:style w:type="character" w:customStyle="1" w:styleId="BalloonTextChar">
+    <w:name w:val="Balloon Text Char"/>
+    <w:basedOn w:val="DefaultParagraphFont"/>
+    <w:link w:val="BalloonText"/>
     <w:uiPriority w:val="99"/>
     <w:semiHidden/>
     <w:rsid w:val="00F85DD7"/>
@@ -18288,9 +18544,9 @@
       <w:lang w:val="it-IT"/>
     </w:rPr>
   </w:style>
-  <w:style w:type="character" w:styleId="Collegamentoipertestuale">
+  <w:style w:type="character" w:styleId="Hyperlink">
     <w:name w:val="Hyperlink"/>
-    <w:basedOn w:val="Carpredefinitoparagrafo"/>
+    <w:basedOn w:val="DefaultParagraphFont"/>
     <w:uiPriority w:val="99"/>
     <w:unhideWhenUsed/>
     <w:rsid w:val="007B0215"/>
@@ -18590,7 +18846,7 @@
 </file>
 
 <file path=customXml/itemProps1.xml><?xml version="1.0" encoding="utf-8"?>
-<ds:datastoreItem xmlns:ds="http://schemas.openxmlformats.org/officeDocument/2006/customXml" ds:itemID="{FB3E72F0-9B22-4E46-8953-7E2333380B84}">
+<ds:datastoreItem xmlns:ds="http://schemas.openxmlformats.org/officeDocument/2006/customXml" ds:itemID="{18762E51-3C8B-4681-ADA9-840AC667081E}">
   <ds:schemaRefs>
     <ds:schemaRef ds:uri="http://schemas.openxmlformats.org/officeDocument/2006/bibliography"/>
   </ds:schemaRefs>

--- a/it/CV_GianluigiLiguori_it.docx
+++ b/it/CV_GianluigiLiguori_it.docx
@@ -14,19 +14,20 @@
           <w:szCs w:val="64"/>
         </w:rPr>
       </w:pPr>
+      <w:bookmarkStart w:id="0" w:name="_GoBack"/>
       <w:r>
         <w:rPr>
           <w:noProof/>
           <w:lang w:eastAsia="it-IT"/>
         </w:rPr>
         <w:drawing>
-          <wp:anchor distT="0" distB="0" distL="114300" distR="114300" simplePos="0" relativeHeight="251663360" behindDoc="0" locked="0" layoutInCell="1" allowOverlap="1" wp14:anchorId="5DD511EF" wp14:editId="14104C0C">
+          <wp:anchor distT="0" distB="0" distL="114300" distR="114300" simplePos="0" relativeHeight="251663360" behindDoc="0" locked="0" layoutInCell="1" allowOverlap="1" wp14:anchorId="5DD511EF" wp14:editId="4779C22E">
             <wp:simplePos x="0" y="0"/>
             <wp:positionH relativeFrom="column">
-              <wp:posOffset>4838700</wp:posOffset>
+              <wp:posOffset>4838054</wp:posOffset>
             </wp:positionH>
             <wp:positionV relativeFrom="paragraph">
-              <wp:posOffset>34142</wp:posOffset>
+              <wp:posOffset>32288</wp:posOffset>
             </wp:positionV>
             <wp:extent cx="1152525" cy="1152525"/>
             <wp:effectExtent l="266700" t="266700" r="276225" b="276225"/>
@@ -91,6 +92,7 @@
           </wp:anchor>
         </w:drawing>
       </w:r>
+      <w:bookmarkEnd w:id="0"/>
       <w:r>
         <w:rPr>
           <w:rFonts w:ascii="Georgia" w:eastAsia="Georgia" w:hAnsi="Georgia" w:cs="Georgia"/>
@@ -2238,27 +2240,7 @@
           <w:sz w:val="24"/>
           <w:szCs w:val="20"/>
         </w:rPr>
-        <w:t>di sviluppo software (</w:t>
-      </w:r>
-      <w:proofErr w:type="spellStart"/>
-      <w:r>
-        <w:rPr>
-          <w:rFonts w:ascii="Arial" w:eastAsia="Arial" w:hAnsi="Arial" w:cs="Arial"/>
-          <w:color w:val="58524E"/>
-          <w:sz w:val="24"/>
-          <w:szCs w:val="20"/>
-        </w:rPr>
-        <w:t>Kanban</w:t>
-      </w:r>
-      <w:proofErr w:type="spellEnd"/>
-      <w:r>
-        <w:rPr>
-          <w:rFonts w:ascii="Arial" w:eastAsia="Arial" w:hAnsi="Arial" w:cs="Arial"/>
-          <w:color w:val="58524E"/>
-          <w:sz w:val="24"/>
-          <w:szCs w:val="20"/>
-        </w:rPr>
-        <w:t xml:space="preserve">, </w:t>
+        <w:t xml:space="preserve">di sviluppo software (Kanban, </w:t>
       </w:r>
       <w:r>
         <w:rPr>
@@ -2276,9 +2258,8 @@
           <w:sz w:val="24"/>
           <w:szCs w:val="20"/>
         </w:rPr>
-        <w:t xml:space="preserve">DevOps, </w:t>
+        <w:t>DevOps, Scrum</w:t>
       </w:r>
-      <w:proofErr w:type="spellStart"/>
       <w:r>
         <w:rPr>
           <w:rFonts w:ascii="Arial" w:eastAsia="Arial" w:hAnsi="Arial" w:cs="Arial"/>
@@ -2286,29 +2267,8 @@
           <w:sz w:val="24"/>
           <w:szCs w:val="20"/>
         </w:rPr>
-        <w:t>Scrum</w:t>
+        <w:t>, xP</w:t>
       </w:r>
-      <w:proofErr w:type="spellEnd"/>
-      <w:r>
-        <w:rPr>
-          <w:rFonts w:ascii="Arial" w:eastAsia="Arial" w:hAnsi="Arial" w:cs="Arial"/>
-          <w:color w:val="58524E"/>
-          <w:sz w:val="24"/>
-          <w:szCs w:val="20"/>
-        </w:rPr>
-        <w:t xml:space="preserve">, </w:t>
-      </w:r>
-      <w:proofErr w:type="spellStart"/>
-      <w:r>
-        <w:rPr>
-          <w:rFonts w:ascii="Arial" w:eastAsia="Arial" w:hAnsi="Arial" w:cs="Arial"/>
-          <w:color w:val="58524E"/>
-          <w:sz w:val="24"/>
-          <w:szCs w:val="20"/>
-        </w:rPr>
-        <w:t>xP</w:t>
-      </w:r>
-      <w:proofErr w:type="spellEnd"/>
       <w:r>
         <w:rPr>
           <w:rFonts w:ascii="Arial" w:eastAsia="Arial" w:hAnsi="Arial" w:cs="Arial"/>
@@ -4330,61 +4290,15 @@
                 <w:color w:val="58524E"/>
                 <w:lang w:val="en-US" w:eastAsia="en-US"/>
               </w:rPr>
-              <w:t xml:space="preserve">; </w:t>
-            </w:r>
-            <w:proofErr w:type="spellStart"/>
+              <w:t xml:space="preserve">; Netbeans; Eclipse; </w:t>
+            </w:r>
             <w:r>
               <w:rPr>
                 <w:rFonts w:ascii="Arial" w:eastAsia="Arial" w:hAnsi="Arial" w:cs="Arial"/>
                 <w:color w:val="58524E"/>
                 <w:lang w:val="en-US" w:eastAsia="en-US"/>
               </w:rPr>
-              <w:t>Netbeans</w:t>
-            </w:r>
-            <w:proofErr w:type="spellEnd"/>
-            <w:r>
-              <w:rPr>
-                <w:rFonts w:ascii="Arial" w:eastAsia="Arial" w:hAnsi="Arial" w:cs="Arial"/>
-                <w:color w:val="58524E"/>
-                <w:lang w:val="en-US" w:eastAsia="en-US"/>
-              </w:rPr>
-              <w:t xml:space="preserve">; Eclipse; </w:t>
-            </w:r>
-            <w:proofErr w:type="spellStart"/>
-            <w:r>
-              <w:rPr>
-                <w:rFonts w:ascii="Arial" w:eastAsia="Arial" w:hAnsi="Arial" w:cs="Arial"/>
-                <w:color w:val="58524E"/>
-                <w:lang w:val="en-US" w:eastAsia="en-US"/>
-              </w:rPr>
-              <w:t>Sql</w:t>
-            </w:r>
-            <w:proofErr w:type="spellEnd"/>
-            <w:r>
-              <w:rPr>
-                <w:rFonts w:ascii="Arial" w:eastAsia="Arial" w:hAnsi="Arial" w:cs="Arial"/>
-                <w:color w:val="58524E"/>
-                <w:lang w:val="en-US" w:eastAsia="en-US"/>
-              </w:rPr>
-              <w:t xml:space="preserve"> Server </w:t>
-            </w:r>
-            <w:proofErr w:type="spellStart"/>
-            <w:r>
-              <w:rPr>
-                <w:rFonts w:ascii="Arial" w:eastAsia="Arial" w:hAnsi="Arial" w:cs="Arial"/>
-                <w:color w:val="58524E"/>
-                <w:lang w:val="en-US" w:eastAsia="en-US"/>
-              </w:rPr>
-              <w:t>Managament</w:t>
-            </w:r>
-            <w:proofErr w:type="spellEnd"/>
-            <w:r>
-              <w:rPr>
-                <w:rFonts w:ascii="Arial" w:eastAsia="Arial" w:hAnsi="Arial" w:cs="Arial"/>
-                <w:color w:val="58524E"/>
-                <w:lang w:val="en-US" w:eastAsia="en-US"/>
-              </w:rPr>
-              <w:t xml:space="preserve"> S</w:t>
+              <w:t>Sql Server Managament S</w:t>
             </w:r>
             <w:r>
               <w:rPr>
@@ -4527,25 +4441,31 @@
                 <w:color w:val="58524E"/>
                 <w:lang w:val="en-US" w:eastAsia="en-US"/>
               </w:rPr>
-              <w:t xml:space="preserve">ASP.NET Web Form, MVC, </w:t>
-            </w:r>
-            <w:proofErr w:type="spellStart"/>
+              <w:t>ASP.NET Web Form, MVC, WebAPI; ASP.NET Core;</w:t>
+            </w:r>
             <w:r>
               <w:rPr>
                 <w:rFonts w:ascii="Arial" w:eastAsia="Arial" w:hAnsi="Arial" w:cs="Arial"/>
                 <w:color w:val="58524E"/>
                 <w:lang w:val="en-US" w:eastAsia="en-US"/>
               </w:rPr>
-              <w:t>WebAPI</w:t>
-            </w:r>
-            <w:proofErr w:type="spellEnd"/>
+              <w:t xml:space="preserve"> .NET;</w:t>
+            </w:r>
             <w:r>
               <w:rPr>
                 <w:rFonts w:ascii="Arial" w:eastAsia="Arial" w:hAnsi="Arial" w:cs="Arial"/>
                 <w:color w:val="58524E"/>
                 <w:lang w:val="en-US" w:eastAsia="en-US"/>
               </w:rPr>
-              <w:t>; ASP.NET Core;</w:t>
+              <w:t xml:space="preserve"> .NET Core</w:t>
+            </w:r>
+            <w:r>
+              <w:rPr>
+                <w:rFonts w:ascii="Arial" w:eastAsia="Arial" w:hAnsi="Arial" w:cs="Arial"/>
+                <w:color w:val="58524E"/>
+                <w:lang w:val="en-US"/>
+              </w:rPr>
+              <w:t>; SignalR</w:t>
             </w:r>
             <w:r>
               <w:rPr>
@@ -4553,7 +4473,7 @@
                 <w:color w:val="58524E"/>
                 <w:lang w:val="en-US" w:eastAsia="en-US"/>
               </w:rPr>
-              <w:t xml:space="preserve"> .NET;</w:t>
+              <w:t xml:space="preserve">; Angular; </w:t>
             </w:r>
             <w:r>
               <w:rPr>
@@ -4561,33 +4481,15 @@
                 <w:color w:val="58524E"/>
                 <w:lang w:val="en-US" w:eastAsia="en-US"/>
               </w:rPr>
-              <w:t xml:space="preserve"> .NET Core</w:t>
-            </w:r>
-            <w:r>
-              <w:rPr>
-                <w:rFonts w:ascii="Arial" w:eastAsia="Arial" w:hAnsi="Arial" w:cs="Arial"/>
-                <w:color w:val="58524E"/>
-                <w:lang w:val="en-US"/>
-              </w:rPr>
-              <w:t xml:space="preserve">; </w:t>
-            </w:r>
-            <w:proofErr w:type="spellStart"/>
-            <w:r>
-              <w:rPr>
-                <w:rFonts w:ascii="Arial" w:eastAsia="Arial" w:hAnsi="Arial" w:cs="Arial"/>
-                <w:color w:val="58524E"/>
-                <w:lang w:val="en-US"/>
-              </w:rPr>
-              <w:t>SignalR</w:t>
-            </w:r>
-            <w:proofErr w:type="spellEnd"/>
+              <w:t xml:space="preserve">React; </w:t>
+            </w:r>
             <w:r>
               <w:rPr>
                 <w:rFonts w:ascii="Arial" w:eastAsia="Arial" w:hAnsi="Arial" w:cs="Arial"/>
                 <w:color w:val="58524E"/>
                 <w:lang w:val="en-US" w:eastAsia="en-US"/>
               </w:rPr>
-              <w:t xml:space="preserve">; Angular; </w:t>
+              <w:t>EntityFramework</w:t>
             </w:r>
             <w:r>
               <w:rPr>
@@ -4595,25 +4497,23 @@
                 <w:color w:val="58524E"/>
                 <w:lang w:val="en-US" w:eastAsia="en-US"/>
               </w:rPr>
-              <w:t xml:space="preserve">React; </w:t>
-            </w:r>
-            <w:proofErr w:type="spellStart"/>
+              <w:t>; Windows Forms</w:t>
+            </w:r>
             <w:r>
               <w:rPr>
                 <w:rFonts w:ascii="Arial" w:eastAsia="Arial" w:hAnsi="Arial" w:cs="Arial"/>
                 <w:color w:val="58524E"/>
                 <w:lang w:val="en-US" w:eastAsia="en-US"/>
               </w:rPr>
-              <w:t>EntityFramework</w:t>
-            </w:r>
-            <w:proofErr w:type="spellEnd"/>
+              <w:t>; JSON</w:t>
+            </w:r>
             <w:r>
               <w:rPr>
                 <w:rFonts w:ascii="Arial" w:eastAsia="Arial" w:hAnsi="Arial" w:cs="Arial"/>
                 <w:color w:val="58524E"/>
                 <w:lang w:val="en-US" w:eastAsia="en-US"/>
               </w:rPr>
-              <w:t>; Windows Forms</w:t>
+              <w:t>;</w:t>
             </w:r>
             <w:r>
               <w:rPr>
@@ -4621,7 +4521,7 @@
                 <w:color w:val="58524E"/>
                 <w:lang w:val="en-US" w:eastAsia="en-US"/>
               </w:rPr>
-              <w:t>; JSON</w:t>
+              <w:t xml:space="preserve"> jQuery; Bootstrap; Zurb Foundation; NodeJS; ADO.NET; Crystal Report; Web Services SOAP/REST; Cordova; Lightswitch; WPF / XAML; XML / XSLT;</w:t>
             </w:r>
             <w:r>
               <w:rPr>
@@ -4629,77 +4529,7 @@
                 <w:color w:val="58524E"/>
                 <w:lang w:val="en-US" w:eastAsia="en-US"/>
               </w:rPr>
-              <w:t>;</w:t>
-            </w:r>
-            <w:r>
-              <w:rPr>
-                <w:rFonts w:ascii="Arial" w:eastAsia="Arial" w:hAnsi="Arial" w:cs="Arial"/>
-                <w:color w:val="58524E"/>
-                <w:lang w:val="en-US" w:eastAsia="en-US"/>
-              </w:rPr>
-              <w:t xml:space="preserve"> jQuery; Bootstrap; </w:t>
-            </w:r>
-            <w:proofErr w:type="spellStart"/>
-            <w:r>
-              <w:rPr>
-                <w:rFonts w:ascii="Arial" w:eastAsia="Arial" w:hAnsi="Arial" w:cs="Arial"/>
-                <w:color w:val="58524E"/>
-                <w:lang w:val="en-US" w:eastAsia="en-US"/>
-              </w:rPr>
-              <w:t>Zurb</w:t>
-            </w:r>
-            <w:proofErr w:type="spellEnd"/>
-            <w:r>
-              <w:rPr>
-                <w:rFonts w:ascii="Arial" w:eastAsia="Arial" w:hAnsi="Arial" w:cs="Arial"/>
-                <w:color w:val="58524E"/>
-                <w:lang w:val="en-US" w:eastAsia="en-US"/>
-              </w:rPr>
-              <w:t xml:space="preserve"> Foundation; NodeJS; ADO.NET; Crystal Report; Web Services SOAP/REST; Cordova; </w:t>
-            </w:r>
-            <w:proofErr w:type="spellStart"/>
-            <w:r>
-              <w:rPr>
-                <w:rFonts w:ascii="Arial" w:eastAsia="Arial" w:hAnsi="Arial" w:cs="Arial"/>
-                <w:color w:val="58524E"/>
-                <w:lang w:val="en-US" w:eastAsia="en-US"/>
-              </w:rPr>
-              <w:t>Lightswitch</w:t>
-            </w:r>
-            <w:proofErr w:type="spellEnd"/>
-            <w:r>
-              <w:rPr>
-                <w:rFonts w:ascii="Arial" w:eastAsia="Arial" w:hAnsi="Arial" w:cs="Arial"/>
-                <w:color w:val="58524E"/>
-                <w:lang w:val="en-US" w:eastAsia="en-US"/>
-              </w:rPr>
-              <w:t>; WPF / XAML; XML / XSLT;</w:t>
-            </w:r>
-            <w:r>
-              <w:rPr>
-                <w:rFonts w:ascii="Arial" w:eastAsia="Arial" w:hAnsi="Arial" w:cs="Arial"/>
-                <w:color w:val="58524E"/>
-                <w:lang w:val="en-US" w:eastAsia="en-US"/>
-              </w:rPr>
-              <w:t xml:space="preserve"> AJAX; Auth0; </w:t>
-            </w:r>
-            <w:proofErr w:type="spellStart"/>
-            <w:r>
-              <w:rPr>
-                <w:rFonts w:ascii="Arial" w:eastAsia="Arial" w:hAnsi="Arial" w:cs="Arial"/>
-                <w:color w:val="58524E"/>
-                <w:lang w:val="en-US" w:eastAsia="en-US"/>
-              </w:rPr>
-              <w:t>OneSignal</w:t>
-            </w:r>
-            <w:proofErr w:type="spellEnd"/>
-            <w:r>
-              <w:rPr>
-                <w:rFonts w:ascii="Arial" w:eastAsia="Arial" w:hAnsi="Arial" w:cs="Arial"/>
-                <w:color w:val="58524E"/>
-                <w:lang w:val="en-US" w:eastAsia="en-US"/>
-              </w:rPr>
-              <w:t>; Dapper;</w:t>
+              <w:t xml:space="preserve"> AJAX; Auth0; OneSignal; Dapper;</w:t>
             </w:r>
             <w:r>
               <w:rPr>
@@ -9791,7 +9621,6 @@
                 <w:lang w:val="en-US" w:eastAsia="en-US"/>
               </w:rPr>
             </w:pPr>
-            <w:proofErr w:type="spellStart"/>
             <w:r>
               <w:rPr>
                 <w:rFonts w:ascii="Arial" w:eastAsia="Arial" w:hAnsi="Arial" w:cs="Arial"/>
@@ -9799,43 +9628,15 @@
                 <w:color w:val="58524E"/>
                 <w:lang w:val="en-US" w:eastAsia="en-US"/>
               </w:rPr>
-              <w:t>Tecnologie</w:t>
-            </w:r>
-            <w:proofErr w:type="spellEnd"/>
-            <w:r>
-              <w:rPr>
-                <w:rFonts w:ascii="Arial" w:eastAsia="Arial" w:hAnsi="Arial" w:cs="Arial"/>
-                <w:b/>
+              <w:t xml:space="preserve">Tecnologie: </w:t>
+            </w:r>
+            <w:r>
+              <w:rPr>
+                <w:rFonts w:ascii="Arial" w:eastAsia="Arial" w:hAnsi="Arial" w:cs="Arial"/>
                 <w:color w:val="58524E"/>
                 <w:lang w:val="en-US" w:eastAsia="en-US"/>
               </w:rPr>
-              <w:t xml:space="preserve">: </w:t>
-            </w:r>
-            <w:r>
-              <w:rPr>
-                <w:rFonts w:ascii="Arial" w:eastAsia="Arial" w:hAnsi="Arial" w:cs="Arial"/>
-                <w:color w:val="58524E"/>
-                <w:lang w:val="en-US" w:eastAsia="en-US"/>
-              </w:rPr>
-              <w:t xml:space="preserve">Azure, Visual Studio, .NET Core, .NET Framework, SQL Server, C#, VB.NET, ASP.NET, </w:t>
-            </w:r>
-            <w:proofErr w:type="spellStart"/>
-            <w:r>
-              <w:rPr>
-                <w:rFonts w:ascii="Arial" w:eastAsia="Arial" w:hAnsi="Arial" w:cs="Arial"/>
-                <w:color w:val="58524E"/>
-                <w:lang w:val="en-US" w:eastAsia="en-US"/>
-              </w:rPr>
-              <w:t>EntityFramework</w:t>
-            </w:r>
-            <w:proofErr w:type="spellEnd"/>
-            <w:r>
-              <w:rPr>
-                <w:rFonts w:ascii="Arial" w:eastAsia="Arial" w:hAnsi="Arial" w:cs="Arial"/>
-                <w:color w:val="58524E"/>
-                <w:lang w:val="en-US" w:eastAsia="en-US"/>
-              </w:rPr>
-              <w:t>, WCF, WPF, Windows Forms</w:t>
+              <w:t>Azure, Visual Studio, .NET Core, .NET Framework, SQL Server, C#, VB.NET, ASP.NET, EntityFramework, WCF, WPF, Windows Forms</w:t>
             </w:r>
           </w:p>
         </w:tc>
@@ -9980,20 +9781,8 @@
                 <w:sz w:val="24"/>
                 <w:lang w:eastAsia="en-US"/>
               </w:rPr>
-              <w:t xml:space="preserve">INNOVAWAY </w:t>
-            </w:r>
-            <w:proofErr w:type="spellStart"/>
-            <w:r>
-              <w:rPr>
-                <w:rFonts w:ascii="Arial" w:eastAsia="Arial" w:hAnsi="Arial" w:cs="Arial"/>
-                <w:b/>
-                <w:color w:val="58524E"/>
-                <w:sz w:val="24"/>
-                <w:lang w:eastAsia="en-US"/>
-              </w:rPr>
-              <w:t>s.p.a.</w:t>
-            </w:r>
-            <w:proofErr w:type="spellEnd"/>
+              <w:t>INNOVAWAY s.p.a.</w:t>
+            </w:r>
           </w:p>
         </w:tc>
       </w:tr>
@@ -10172,7 +9961,6 @@
                 <w:lang w:val="en-US" w:eastAsia="en-US"/>
               </w:rPr>
             </w:pPr>
-            <w:proofErr w:type="spellStart"/>
             <w:r>
               <w:rPr>
                 <w:rFonts w:ascii="Arial" w:eastAsia="Arial" w:hAnsi="Arial" w:cs="Arial"/>
@@ -10180,43 +9968,15 @@
                 <w:color w:val="58524E"/>
                 <w:lang w:val="en-US" w:eastAsia="en-US"/>
               </w:rPr>
-              <w:t>Tecnologie</w:t>
-            </w:r>
-            <w:proofErr w:type="spellEnd"/>
-            <w:r>
-              <w:rPr>
-                <w:rFonts w:ascii="Arial" w:eastAsia="Arial" w:hAnsi="Arial" w:cs="Arial"/>
-                <w:b/>
+              <w:t xml:space="preserve">Tecnologie: </w:t>
+            </w:r>
+            <w:r>
+              <w:rPr>
+                <w:rFonts w:ascii="Arial" w:eastAsia="Arial" w:hAnsi="Arial" w:cs="Arial"/>
                 <w:color w:val="58524E"/>
                 <w:lang w:val="en-US" w:eastAsia="en-US"/>
               </w:rPr>
-              <w:t xml:space="preserve">: </w:t>
-            </w:r>
-            <w:r>
-              <w:rPr>
-                <w:rFonts w:ascii="Arial" w:eastAsia="Arial" w:hAnsi="Arial" w:cs="Arial"/>
-                <w:color w:val="58524E"/>
-                <w:lang w:val="en-US" w:eastAsia="en-US"/>
-              </w:rPr>
-              <w:t xml:space="preserve">C#, </w:t>
-            </w:r>
-            <w:proofErr w:type="spellStart"/>
-            <w:r>
-              <w:rPr>
-                <w:rFonts w:ascii="Arial" w:eastAsia="Arial" w:hAnsi="Arial" w:cs="Arial"/>
-                <w:color w:val="58524E"/>
-                <w:lang w:val="en-US" w:eastAsia="en-US"/>
-              </w:rPr>
-              <w:t>Javascript</w:t>
-            </w:r>
-            <w:proofErr w:type="spellEnd"/>
-            <w:r>
-              <w:rPr>
-                <w:rFonts w:ascii="Arial" w:eastAsia="Arial" w:hAnsi="Arial" w:cs="Arial"/>
-                <w:color w:val="58524E"/>
-                <w:lang w:val="en-US" w:eastAsia="en-US"/>
-              </w:rPr>
-              <w:t xml:space="preserve">, </w:t>
+              <w:t xml:space="preserve">C#, Javascript, </w:t>
             </w:r>
             <w:r>
               <w:rPr>
@@ -10326,7 +10086,6 @@
                 <w:lang w:val="en-US" w:eastAsia="en-US"/>
               </w:rPr>
             </w:pPr>
-            <w:proofErr w:type="spellStart"/>
             <w:r>
               <w:rPr>
                 <w:rFonts w:ascii="Arial" w:eastAsia="Arial" w:hAnsi="Arial" w:cs="Arial"/>
@@ -10334,43 +10093,15 @@
                 <w:color w:val="58524E"/>
                 <w:lang w:val="en-US" w:eastAsia="en-US"/>
               </w:rPr>
-              <w:t>Tecnologie</w:t>
-            </w:r>
-            <w:proofErr w:type="spellEnd"/>
-            <w:r>
-              <w:rPr>
-                <w:rFonts w:ascii="Arial" w:eastAsia="Arial" w:hAnsi="Arial" w:cs="Arial"/>
-                <w:b/>
+              <w:t xml:space="preserve">Tecnologie: </w:t>
+            </w:r>
+            <w:r>
+              <w:rPr>
+                <w:rFonts w:ascii="Arial" w:eastAsia="Arial" w:hAnsi="Arial" w:cs="Arial"/>
                 <w:color w:val="58524E"/>
                 <w:lang w:val="en-US" w:eastAsia="en-US"/>
               </w:rPr>
-              <w:t xml:space="preserve">: </w:t>
-            </w:r>
-            <w:r>
-              <w:rPr>
-                <w:rFonts w:ascii="Arial" w:eastAsia="Arial" w:hAnsi="Arial" w:cs="Arial"/>
-                <w:color w:val="58524E"/>
-                <w:lang w:val="en-US" w:eastAsia="en-US"/>
-              </w:rPr>
-              <w:t xml:space="preserve">C#, </w:t>
-            </w:r>
-            <w:proofErr w:type="spellStart"/>
-            <w:r>
-              <w:rPr>
-                <w:rFonts w:ascii="Arial" w:eastAsia="Arial" w:hAnsi="Arial" w:cs="Arial"/>
-                <w:color w:val="58524E"/>
-                <w:lang w:val="en-US" w:eastAsia="en-US"/>
-              </w:rPr>
-              <w:t>Javascript</w:t>
-            </w:r>
-            <w:proofErr w:type="spellEnd"/>
-            <w:r>
-              <w:rPr>
-                <w:rFonts w:ascii="Arial" w:eastAsia="Arial" w:hAnsi="Arial" w:cs="Arial"/>
-                <w:color w:val="58524E"/>
-                <w:lang w:val="en-US" w:eastAsia="en-US"/>
-              </w:rPr>
-              <w:t xml:space="preserve">, </w:t>
+              <w:t xml:space="preserve">C#, Javascript, </w:t>
             </w:r>
             <w:r>
               <w:rPr>
@@ -10531,20 +10262,8 @@
                 <w:sz w:val="24"/>
                 <w:lang w:eastAsia="en-US"/>
               </w:rPr>
-              <w:t xml:space="preserve">GRUPPO EURIS </w:t>
-            </w:r>
-            <w:proofErr w:type="spellStart"/>
-            <w:r>
-              <w:rPr>
-                <w:rFonts w:ascii="Arial" w:eastAsia="Arial" w:hAnsi="Arial" w:cs="Arial"/>
-                <w:b/>
-                <w:color w:val="58524E"/>
-                <w:sz w:val="24"/>
-                <w:lang w:eastAsia="en-US"/>
-              </w:rPr>
-              <w:t>s.p.a.</w:t>
-            </w:r>
-            <w:proofErr w:type="spellEnd"/>
+              <w:t>GRUPPO EURIS s.p.a.</w:t>
+            </w:r>
           </w:p>
         </w:tc>
       </w:tr>
@@ -10911,43 +10630,23 @@
                 <w:color w:val="58524E"/>
                 <w:lang w:eastAsia="en-US"/>
               </w:rPr>
+              <w:t>, EntityFramework</w:t>
+            </w:r>
+            <w:r>
+              <w:rPr>
+                <w:rFonts w:ascii="Arial" w:eastAsia="Arial" w:hAnsi="Arial" w:cs="Arial"/>
+                <w:color w:val="58524E"/>
+                <w:lang w:eastAsia="en-US"/>
+              </w:rPr>
               <w:t xml:space="preserve">, </w:t>
             </w:r>
-            <w:proofErr w:type="spellStart"/>
-            <w:r>
-              <w:rPr>
-                <w:rFonts w:ascii="Arial" w:eastAsia="Arial" w:hAnsi="Arial" w:cs="Arial"/>
-                <w:color w:val="58524E"/>
-                <w:lang w:eastAsia="en-US"/>
-              </w:rPr>
-              <w:t>EntityFramework</w:t>
-            </w:r>
-            <w:proofErr w:type="spellEnd"/>
-            <w:r>
-              <w:rPr>
-                <w:rFonts w:ascii="Arial" w:eastAsia="Arial" w:hAnsi="Arial" w:cs="Arial"/>
-                <w:color w:val="58524E"/>
-                <w:lang w:eastAsia="en-US"/>
-              </w:rPr>
-              <w:t xml:space="preserve">, </w:t>
-            </w:r>
-            <w:proofErr w:type="spellStart"/>
-            <w:r>
-              <w:rPr>
-                <w:rFonts w:ascii="Arial" w:eastAsia="Arial" w:hAnsi="Arial" w:cs="Arial"/>
-                <w:color w:val="58524E"/>
-                <w:lang w:eastAsia="en-US"/>
-              </w:rPr>
-              <w:t>WebServices</w:t>
-            </w:r>
-            <w:proofErr w:type="spellEnd"/>
-            <w:r>
-              <w:rPr>
-                <w:rFonts w:ascii="Arial" w:eastAsia="Arial" w:hAnsi="Arial" w:cs="Arial"/>
-                <w:color w:val="58524E"/>
-                <w:lang w:eastAsia="en-US"/>
-              </w:rPr>
-              <w:t xml:space="preserve"> SOAP</w:t>
+            <w:r>
+              <w:rPr>
+                <w:rFonts w:ascii="Arial" w:eastAsia="Arial" w:hAnsi="Arial" w:cs="Arial"/>
+                <w:color w:val="58524E"/>
+                <w:lang w:eastAsia="en-US"/>
+              </w:rPr>
+              <w:t>WebServices SOAP</w:t>
             </w:r>
             <w:r>
               <w:rPr>
@@ -11059,7 +10758,6 @@
                 <w:lang w:val="en-US" w:eastAsia="en-US"/>
               </w:rPr>
             </w:pPr>
-            <w:proofErr w:type="spellStart"/>
             <w:r>
               <w:rPr>
                 <w:rFonts w:ascii="Arial" w:eastAsia="Arial" w:hAnsi="Arial" w:cs="Arial"/>
@@ -11067,43 +10765,15 @@
                 <w:color w:val="58524E"/>
                 <w:lang w:val="en-US" w:eastAsia="en-US"/>
               </w:rPr>
-              <w:t>Tecnologie</w:t>
-            </w:r>
-            <w:proofErr w:type="spellEnd"/>
-            <w:r>
-              <w:rPr>
-                <w:rFonts w:ascii="Arial" w:eastAsia="Arial" w:hAnsi="Arial" w:cs="Arial"/>
-                <w:b/>
+              <w:t xml:space="preserve">Tecnologie: </w:t>
+            </w:r>
+            <w:r>
+              <w:rPr>
+                <w:rFonts w:ascii="Arial" w:eastAsia="Arial" w:hAnsi="Arial" w:cs="Arial"/>
                 <w:color w:val="58524E"/>
                 <w:lang w:val="en-US" w:eastAsia="en-US"/>
               </w:rPr>
-              <w:t xml:space="preserve">: </w:t>
-            </w:r>
-            <w:r>
-              <w:rPr>
-                <w:rFonts w:ascii="Arial" w:eastAsia="Arial" w:hAnsi="Arial" w:cs="Arial"/>
-                <w:color w:val="58524E"/>
-                <w:lang w:val="en-US" w:eastAsia="en-US"/>
-              </w:rPr>
-              <w:t xml:space="preserve">C#, SQL Server, </w:t>
-            </w:r>
-            <w:proofErr w:type="spellStart"/>
-            <w:r>
-              <w:rPr>
-                <w:rFonts w:ascii="Arial" w:eastAsia="Arial" w:hAnsi="Arial" w:cs="Arial"/>
-                <w:color w:val="58524E"/>
-                <w:lang w:val="en-US" w:eastAsia="en-US"/>
-              </w:rPr>
-              <w:t>EntityFramework</w:t>
-            </w:r>
-            <w:proofErr w:type="spellEnd"/>
-            <w:r>
-              <w:rPr>
-                <w:rFonts w:ascii="Arial" w:eastAsia="Arial" w:hAnsi="Arial" w:cs="Arial"/>
-                <w:color w:val="58524E"/>
-                <w:lang w:val="en-US" w:eastAsia="en-US"/>
-              </w:rPr>
-              <w:t>, ASP.NET Web API, Swagger</w:t>
+              <w:t>C#, SQL Server, EntityFramework, ASP.NET Web API, Swagger</w:t>
             </w:r>
             <w:r>
               <w:rPr>
@@ -11443,7 +11113,6 @@
               </w:rPr>
               <w:br/>
             </w:r>
-            <w:proofErr w:type="spellStart"/>
             <w:r>
               <w:rPr>
                 <w:rFonts w:ascii="Arial" w:eastAsia="Arial" w:hAnsi="Arial" w:cs="Arial"/>
@@ -11452,61 +11121,15 @@
                 <w:lang w:val="en-US" w:eastAsia="en-US"/>
               </w:rPr>
               <w:lastRenderedPageBreak/>
-              <w:t>Tecnologie</w:t>
-            </w:r>
-            <w:proofErr w:type="spellEnd"/>
-            <w:r>
-              <w:rPr>
-                <w:rFonts w:ascii="Arial" w:eastAsia="Arial" w:hAnsi="Arial" w:cs="Arial"/>
-                <w:b/>
+              <w:t xml:space="preserve">Tecnologie: </w:t>
+            </w:r>
+            <w:r>
+              <w:rPr>
+                <w:rFonts w:ascii="Arial" w:eastAsia="Arial" w:hAnsi="Arial" w:cs="Arial"/>
                 <w:color w:val="58524E"/>
                 <w:lang w:val="en-US" w:eastAsia="en-US"/>
               </w:rPr>
-              <w:t xml:space="preserve">: </w:t>
-            </w:r>
-            <w:r>
-              <w:rPr>
-                <w:rFonts w:ascii="Arial" w:eastAsia="Arial" w:hAnsi="Arial" w:cs="Arial"/>
-                <w:color w:val="58524E"/>
-                <w:lang w:val="en-US" w:eastAsia="en-US"/>
-              </w:rPr>
-              <w:t xml:space="preserve">ASP.NET Web Form, C#, </w:t>
-            </w:r>
-            <w:proofErr w:type="spellStart"/>
-            <w:r>
-              <w:rPr>
-                <w:rFonts w:ascii="Arial" w:eastAsia="Arial" w:hAnsi="Arial" w:cs="Arial"/>
-                <w:color w:val="58524E"/>
-                <w:lang w:val="en-US" w:eastAsia="en-US"/>
-              </w:rPr>
-              <w:t>EntityFramework</w:t>
-            </w:r>
-            <w:proofErr w:type="spellEnd"/>
-            <w:r>
-              <w:rPr>
-                <w:rFonts w:ascii="Arial" w:eastAsia="Arial" w:hAnsi="Arial" w:cs="Arial"/>
-                <w:color w:val="58524E"/>
-                <w:lang w:val="en-US" w:eastAsia="en-US"/>
-              </w:rPr>
-              <w:t xml:space="preserve">, HTML, CSS, jQuery, SQL Server, </w:t>
-            </w:r>
-            <w:proofErr w:type="spellStart"/>
-            <w:r>
-              <w:rPr>
-                <w:rFonts w:ascii="Arial" w:eastAsia="Arial" w:hAnsi="Arial" w:cs="Arial"/>
-                <w:color w:val="58524E"/>
-                <w:lang w:val="en-US" w:eastAsia="en-US"/>
-              </w:rPr>
-              <w:t>WebServices</w:t>
-            </w:r>
-            <w:proofErr w:type="spellEnd"/>
-            <w:r>
-              <w:rPr>
-                <w:rFonts w:ascii="Arial" w:eastAsia="Arial" w:hAnsi="Arial" w:cs="Arial"/>
-                <w:color w:val="58524E"/>
-                <w:lang w:val="en-US" w:eastAsia="en-US"/>
-              </w:rPr>
-              <w:t xml:space="preserve"> SOAP</w:t>
+              <w:t>ASP.NET Web Form, C#, EntityFramework, HTML, CSS, jQuery, SQL Server, WebServices SOAP</w:t>
             </w:r>
           </w:p>
           <w:p>
@@ -11604,189 +11227,6 @@
                 <w:sz w:val="12"/>
                 <w:szCs w:val="12"/>
                 <w:lang w:eastAsia="en-US"/>
-              </w:rPr>
-            </w:pPr>
-            <w:bookmarkStart w:id="0" w:name="_GoBack"/>
-            <w:bookmarkEnd w:id="0"/>
-          </w:p>
-          <w:p>
-            <w:pPr>
-              <w:pStyle w:val="CVNormal"/>
-              <w:spacing w:line="276" w:lineRule="auto"/>
-              <w:ind w:left="0"/>
-              <w:jc w:val="left"/>
-              <w:rPr>
-                <w:rFonts w:ascii="Arial" w:eastAsia="Arial" w:hAnsi="Arial" w:cs="Arial"/>
-                <w:color w:val="58524E"/>
-                <w:lang w:val="en-US" w:eastAsia="en-US"/>
-              </w:rPr>
-            </w:pPr>
-            <w:r>
-              <w:rPr>
-                <w:rFonts w:ascii="Arial" w:eastAsia="Arial" w:hAnsi="Arial" w:cs="Arial"/>
-                <w:b/>
-                <w:color w:val="58524E"/>
-                <w:lang w:eastAsia="en-US"/>
-              </w:rPr>
-              <w:t>-</w:t>
-            </w:r>
-            <w:r>
-              <w:rPr>
-                <w:rFonts w:ascii="Arial" w:eastAsia="Arial" w:hAnsi="Arial" w:cs="Arial"/>
-                <w:b/>
-                <w:color w:val="58524E"/>
-                <w:sz w:val="24"/>
-                <w:lang w:eastAsia="en-US"/>
-              </w:rPr>
-              <w:t>SUITE ANUTEL - ACCERTA TU / GEDAT</w:t>
-            </w:r>
-            <w:r>
-              <w:rPr>
-                <w:rFonts w:ascii="Arial" w:eastAsia="Arial" w:hAnsi="Arial" w:cs="Arial"/>
-                <w:b/>
-                <w:color w:val="58524E"/>
-                <w:lang w:eastAsia="en-US"/>
-              </w:rPr>
-              <w:br/>
-              <w:t xml:space="preserve">Descrizione: </w:t>
-            </w:r>
-            <w:r>
-              <w:rPr>
-                <w:rFonts w:ascii="Arial" w:eastAsia="Arial" w:hAnsi="Arial" w:cs="Arial"/>
-                <w:color w:val="58524E"/>
-                <w:lang w:eastAsia="en-US"/>
-              </w:rPr>
-              <w:t xml:space="preserve">Sviluppo di una suite </w:t>
-            </w:r>
-            <w:r>
-              <w:rPr>
-                <w:rFonts w:ascii="Arial" w:eastAsia="Arial" w:hAnsi="Arial" w:cs="Arial"/>
-                <w:color w:val="58524E"/>
-                <w:lang w:eastAsia="en-US"/>
-              </w:rPr>
-              <w:t>software destinati ai comuni</w:t>
-            </w:r>
-            <w:r>
-              <w:rPr>
-                <w:rFonts w:ascii="Arial" w:eastAsia="Arial" w:hAnsi="Arial" w:cs="Arial"/>
-                <w:color w:val="58524E"/>
-                <w:lang w:eastAsia="en-US"/>
-              </w:rPr>
-              <w:t xml:space="preserve"> ed utilizzata da </w:t>
-            </w:r>
-            <w:r>
-              <w:rPr>
-                <w:rFonts w:ascii="Arial" w:eastAsia="Arial" w:hAnsi="Arial" w:cs="Arial"/>
-                <w:color w:val="58524E"/>
-                <w:u w:val="single"/>
-                <w:lang w:eastAsia="en-US"/>
-              </w:rPr>
-              <w:t>oltre 700 enti</w:t>
-            </w:r>
-            <w:r>
-              <w:rPr>
-                <w:rFonts w:ascii="Arial" w:eastAsia="Arial" w:hAnsi="Arial" w:cs="Arial"/>
-                <w:color w:val="58524E"/>
-                <w:lang w:eastAsia="en-US"/>
-              </w:rPr>
-              <w:t xml:space="preserve"> in tutta Italia</w:t>
-            </w:r>
-            <w:r>
-              <w:rPr>
-                <w:rFonts w:ascii="Arial" w:eastAsia="Arial" w:hAnsi="Arial" w:cs="Arial"/>
-                <w:color w:val="58524E"/>
-                <w:lang w:eastAsia="en-US"/>
-              </w:rPr>
-              <w:t xml:space="preserve"> per la lettura delle banche dati fornite ai comuni dall'Agenzia del territorio e Agenzia delle entrate (SIATEL e SISTER) per l’incrocio delle i</w:t>
-            </w:r>
-            <w:r>
-              <w:rPr>
-                <w:rFonts w:ascii="Arial" w:eastAsia="Arial" w:hAnsi="Arial" w:cs="Arial"/>
-                <w:color w:val="58524E"/>
-                <w:lang w:eastAsia="en-US"/>
-              </w:rPr>
-              <w:t>nformazioni</w:t>
-            </w:r>
-            <w:r>
-              <w:rPr>
-                <w:rFonts w:ascii="Arial" w:eastAsia="Arial" w:hAnsi="Arial" w:cs="Arial"/>
-                <w:color w:val="58524E"/>
-                <w:lang w:eastAsia="en-US"/>
-              </w:rPr>
-              <w:t xml:space="preserve"> e la ricerca di contribuenti elusori/evasori</w:t>
-            </w:r>
-            <w:r>
-              <w:rPr>
-                <w:rFonts w:ascii="Arial" w:eastAsia="Arial" w:hAnsi="Arial" w:cs="Arial"/>
-                <w:color w:val="58524E"/>
-                <w:lang w:eastAsia="en-US"/>
-              </w:rPr>
-              <w:t>, per la bonifica delle banche dati gestionali IMU/TARES interne e per la verifica dello stato della riscossione.</w:t>
-            </w:r>
-            <w:r>
-              <w:rPr>
-                <w:rFonts w:ascii="Arial" w:eastAsia="Arial" w:hAnsi="Arial" w:cs="Arial"/>
-                <w:color w:val="58524E"/>
-                <w:lang w:eastAsia="en-US"/>
-              </w:rPr>
-              <w:br/>
-            </w:r>
-            <w:proofErr w:type="spellStart"/>
-            <w:r>
-              <w:rPr>
-                <w:rFonts w:ascii="Arial" w:eastAsia="Arial" w:hAnsi="Arial" w:cs="Arial"/>
-                <w:b/>
-                <w:color w:val="58524E"/>
-                <w:lang w:val="en-US" w:eastAsia="en-US"/>
-              </w:rPr>
-              <w:t>Tecnologie</w:t>
-            </w:r>
-            <w:proofErr w:type="spellEnd"/>
-            <w:r>
-              <w:rPr>
-                <w:rFonts w:ascii="Arial" w:eastAsia="Arial" w:hAnsi="Arial" w:cs="Arial"/>
-                <w:b/>
-                <w:color w:val="58524E"/>
-                <w:lang w:val="en-US" w:eastAsia="en-US"/>
-              </w:rPr>
-              <w:t xml:space="preserve">: </w:t>
-            </w:r>
-            <w:r>
-              <w:rPr>
-                <w:rFonts w:ascii="Arial" w:eastAsia="Arial" w:hAnsi="Arial" w:cs="Arial"/>
-                <w:color w:val="58524E"/>
-                <w:lang w:val="en-US" w:eastAsia="en-US"/>
-              </w:rPr>
-              <w:t xml:space="preserve">Windows Form, Visual Basic.NET, SQL Server, Access, Crystal Report, </w:t>
-            </w:r>
-            <w:proofErr w:type="spellStart"/>
-            <w:r>
-              <w:rPr>
-                <w:rFonts w:ascii="Arial" w:eastAsia="Arial" w:hAnsi="Arial" w:cs="Arial"/>
-                <w:color w:val="58524E"/>
-                <w:lang w:val="en-US" w:eastAsia="en-US"/>
-              </w:rPr>
-              <w:t>WebServices</w:t>
-            </w:r>
-            <w:proofErr w:type="spellEnd"/>
-            <w:r>
-              <w:rPr>
-                <w:rFonts w:ascii="Arial" w:eastAsia="Arial" w:hAnsi="Arial" w:cs="Arial"/>
-                <w:color w:val="58524E"/>
-                <w:lang w:val="en-US" w:eastAsia="en-US"/>
-              </w:rPr>
-              <w:t xml:space="preserve"> REST, Dapper</w:t>
-            </w:r>
-          </w:p>
-          <w:p>
-            <w:pPr>
-              <w:pStyle w:val="CVNormal"/>
-              <w:spacing w:line="276" w:lineRule="auto"/>
-              <w:ind w:left="0"/>
-              <w:jc w:val="left"/>
-              <w:rPr>
-                <w:rFonts w:ascii="Arial" w:eastAsia="Arial" w:hAnsi="Arial" w:cs="Arial"/>
-                <w:lang w:val="en-US"/>
               </w:rPr>
             </w:pPr>
           </w:p>
@@ -11798,13 +11238,16 @@
               <w:jc w:val="left"/>
               <w:rPr>
                 <w:rFonts w:ascii="Arial" w:eastAsia="Arial" w:hAnsi="Arial" w:cs="Arial"/>
-                <w:b/>
+                <w:color w:val="58524E"/>
+                <w:lang w:val="en-US" w:eastAsia="en-US"/>
               </w:rPr>
             </w:pPr>
             <w:r>
               <w:rPr>
                 <w:rFonts w:ascii="Arial" w:eastAsia="Arial" w:hAnsi="Arial" w:cs="Arial"/>
                 <w:b/>
+                <w:color w:val="58524E"/>
+                <w:lang w:eastAsia="en-US"/>
               </w:rPr>
               <w:t>-</w:t>
             </w:r>
@@ -11816,7 +11259,115 @@
                 <w:sz w:val="24"/>
                 <w:lang w:eastAsia="en-US"/>
               </w:rPr>
-              <w:t>GECO</w:t>
+              <w:t>SUITE ANUTEL - ACCERTA TU / GEDAT</w:t>
+            </w:r>
+            <w:r>
+              <w:rPr>
+                <w:rFonts w:ascii="Arial" w:eastAsia="Arial" w:hAnsi="Arial" w:cs="Arial"/>
+                <w:b/>
+                <w:color w:val="58524E"/>
+                <w:lang w:eastAsia="en-US"/>
+              </w:rPr>
+              <w:br/>
+              <w:t xml:space="preserve">Descrizione: </w:t>
+            </w:r>
+            <w:r>
+              <w:rPr>
+                <w:rFonts w:ascii="Arial" w:eastAsia="Arial" w:hAnsi="Arial" w:cs="Arial"/>
+                <w:color w:val="58524E"/>
+                <w:lang w:eastAsia="en-US"/>
+              </w:rPr>
+              <w:t xml:space="preserve">Sviluppo di una suite </w:t>
+            </w:r>
+            <w:r>
+              <w:rPr>
+                <w:rFonts w:ascii="Arial" w:eastAsia="Arial" w:hAnsi="Arial" w:cs="Arial"/>
+                <w:color w:val="58524E"/>
+                <w:lang w:eastAsia="en-US"/>
+              </w:rPr>
+              <w:t>software destinati ai comuni</w:t>
+            </w:r>
+            <w:r>
+              <w:rPr>
+                <w:rFonts w:ascii="Arial" w:eastAsia="Arial" w:hAnsi="Arial" w:cs="Arial"/>
+                <w:color w:val="58524E"/>
+                <w:lang w:eastAsia="en-US"/>
+              </w:rPr>
+              <w:t xml:space="preserve"> ed utilizzata da </w:t>
+            </w:r>
+            <w:r>
+              <w:rPr>
+                <w:rFonts w:ascii="Arial" w:eastAsia="Arial" w:hAnsi="Arial" w:cs="Arial"/>
+                <w:color w:val="58524E"/>
+                <w:u w:val="single"/>
+                <w:lang w:eastAsia="en-US"/>
+              </w:rPr>
+              <w:t>oltre 700 enti</w:t>
+            </w:r>
+            <w:r>
+              <w:rPr>
+                <w:rFonts w:ascii="Arial" w:eastAsia="Arial" w:hAnsi="Arial" w:cs="Arial"/>
+                <w:color w:val="58524E"/>
+                <w:lang w:eastAsia="en-US"/>
+              </w:rPr>
+              <w:t xml:space="preserve"> in tutta Italia</w:t>
+            </w:r>
+            <w:r>
+              <w:rPr>
+                <w:rFonts w:ascii="Arial" w:eastAsia="Arial" w:hAnsi="Arial" w:cs="Arial"/>
+                <w:color w:val="58524E"/>
+                <w:lang w:eastAsia="en-US"/>
+              </w:rPr>
+              <w:t xml:space="preserve"> per la lettura delle banche dati fornite ai comuni dall'Agenzia del territorio e Agenzia delle entrate (SIATEL e SISTER) per l’incrocio delle i</w:t>
+            </w:r>
+            <w:r>
+              <w:rPr>
+                <w:rFonts w:ascii="Arial" w:eastAsia="Arial" w:hAnsi="Arial" w:cs="Arial"/>
+                <w:color w:val="58524E"/>
+                <w:lang w:eastAsia="en-US"/>
+              </w:rPr>
+              <w:t>nformazioni</w:t>
+            </w:r>
+            <w:r>
+              <w:rPr>
+                <w:rFonts w:ascii="Arial" w:eastAsia="Arial" w:hAnsi="Arial" w:cs="Arial"/>
+                <w:color w:val="58524E"/>
+                <w:lang w:eastAsia="en-US"/>
+              </w:rPr>
+              <w:t xml:space="preserve"> e la ricerca di contribuenti elusori/evasori</w:t>
+            </w:r>
+            <w:r>
+              <w:rPr>
+                <w:rFonts w:ascii="Arial" w:eastAsia="Arial" w:hAnsi="Arial" w:cs="Arial"/>
+                <w:color w:val="58524E"/>
+                <w:lang w:eastAsia="en-US"/>
+              </w:rPr>
+              <w:t>, per la bonifica delle banche dati gestionali IMU/TARES interne e per la verifica dello stato della riscossione.</w:t>
+            </w:r>
+            <w:r>
+              <w:rPr>
+                <w:rFonts w:ascii="Arial" w:eastAsia="Arial" w:hAnsi="Arial" w:cs="Arial"/>
+                <w:color w:val="58524E"/>
+                <w:lang w:eastAsia="en-US"/>
+              </w:rPr>
+              <w:br/>
+            </w:r>
+            <w:r>
+              <w:rPr>
+                <w:rFonts w:ascii="Arial" w:eastAsia="Arial" w:hAnsi="Arial" w:cs="Arial"/>
+                <w:b/>
+                <w:color w:val="58524E"/>
+                <w:lang w:val="en-US" w:eastAsia="en-US"/>
+              </w:rPr>
+              <w:t xml:space="preserve">Tecnologie: </w:t>
+            </w:r>
+            <w:r>
+              <w:rPr>
+                <w:rFonts w:ascii="Arial" w:eastAsia="Arial" w:hAnsi="Arial" w:cs="Arial"/>
+                <w:color w:val="58524E"/>
+                <w:lang w:val="en-US" w:eastAsia="en-US"/>
+              </w:rPr>
+              <w:t>Windows Form, Visual Basic.NET, SQL Server, Access, Crystal Report, WebServices REST, Dapper</w:t>
             </w:r>
           </w:p>
           <w:p>
@@ -11827,107 +11378,7 @@
               <w:jc w:val="left"/>
               <w:rPr>
                 <w:rFonts w:ascii="Arial" w:eastAsia="Arial" w:hAnsi="Arial" w:cs="Arial"/>
-                <w:color w:val="58524E"/>
-                <w:lang w:eastAsia="en-US"/>
-              </w:rPr>
-            </w:pPr>
-            <w:r>
-              <w:rPr>
-                <w:rFonts w:ascii="Arial" w:eastAsia="Arial" w:hAnsi="Arial" w:cs="Arial"/>
-                <w:b/>
-                <w:color w:val="58524E"/>
-                <w:lang w:eastAsia="en-US"/>
-              </w:rPr>
-              <w:t xml:space="preserve">Descrizione: </w:t>
-            </w:r>
-            <w:r>
-              <w:rPr>
-                <w:rFonts w:ascii="Arial" w:eastAsia="Arial" w:hAnsi="Arial" w:cs="Arial"/>
-                <w:color w:val="58524E"/>
-                <w:lang w:eastAsia="en-US"/>
-              </w:rPr>
-              <w:t>Sviluppo di un software per la vendita al dettaglio con gestione completa della contabilità (Documenti di Trasporto, Fatture, Note Credito, Note Debito, Resi, Buoni)</w:t>
-            </w:r>
-            <w:r>
-              <w:rPr>
-                <w:rFonts w:ascii="Arial" w:eastAsia="Arial" w:hAnsi="Arial" w:cs="Arial"/>
-                <w:color w:val="58524E"/>
-                <w:lang w:eastAsia="en-US"/>
-              </w:rPr>
-              <w:t>.</w:t>
-            </w:r>
-          </w:p>
-          <w:p>
-            <w:pPr>
-              <w:pStyle w:val="CVNormal"/>
-              <w:spacing w:line="276" w:lineRule="auto"/>
-              <w:ind w:left="0"/>
-              <w:jc w:val="left"/>
-              <w:rPr>
-                <w:rFonts w:ascii="Arial" w:eastAsia="Arial" w:hAnsi="Arial" w:cs="Arial"/>
-                <w:color w:val="58524E"/>
-                <w:lang w:val="en-US" w:eastAsia="en-US"/>
-              </w:rPr>
-            </w:pPr>
-            <w:proofErr w:type="spellStart"/>
-            <w:r>
-              <w:rPr>
-                <w:rFonts w:ascii="Arial" w:eastAsia="Arial" w:hAnsi="Arial" w:cs="Arial"/>
-                <w:b/>
-                <w:color w:val="58524E"/>
-                <w:lang w:val="en-US" w:eastAsia="en-US"/>
-              </w:rPr>
-              <w:t>Tecnologie</w:t>
-            </w:r>
-            <w:proofErr w:type="spellEnd"/>
-            <w:r>
-              <w:rPr>
-                <w:rFonts w:ascii="Arial" w:eastAsia="Arial" w:hAnsi="Arial" w:cs="Arial"/>
-                <w:b/>
-                <w:color w:val="58524E"/>
-                <w:lang w:val="en-US" w:eastAsia="en-US"/>
-              </w:rPr>
-              <w:t xml:space="preserve">: </w:t>
-            </w:r>
-            <w:r>
-              <w:rPr>
-                <w:rFonts w:ascii="Arial" w:eastAsia="Arial" w:hAnsi="Arial" w:cs="Arial"/>
-                <w:color w:val="58524E"/>
-                <w:lang w:val="en-US" w:eastAsia="en-US"/>
-              </w:rPr>
-              <w:t xml:space="preserve">Windows Form, C#, </w:t>
-            </w:r>
-            <w:proofErr w:type="spellStart"/>
-            <w:r>
-              <w:rPr>
-                <w:rFonts w:ascii="Arial" w:eastAsia="Arial" w:hAnsi="Arial" w:cs="Arial"/>
-                <w:color w:val="58524E"/>
-                <w:lang w:val="en-US" w:eastAsia="en-US"/>
-              </w:rPr>
-              <w:t>EntityFramework</w:t>
-            </w:r>
-            <w:proofErr w:type="spellEnd"/>
-            <w:r>
-              <w:rPr>
-                <w:rFonts w:ascii="Arial" w:eastAsia="Arial" w:hAnsi="Arial" w:cs="Arial"/>
-                <w:color w:val="58524E"/>
-                <w:lang w:val="en-US" w:eastAsia="en-US"/>
-              </w:rPr>
-              <w:t>, SQL Server, Crystal Report</w:t>
-            </w:r>
-          </w:p>
-          <w:p>
-            <w:pPr>
-              <w:pStyle w:val="CVNormal"/>
-              <w:spacing w:line="276" w:lineRule="auto"/>
-              <w:ind w:left="0"/>
-              <w:jc w:val="left"/>
-              <w:rPr>
-                <w:rFonts w:ascii="Arial" w:eastAsia="Arial" w:hAnsi="Arial" w:cs="Arial"/>
-                <w:color w:val="58524E"/>
-                <w:sz w:val="12"/>
-                <w:szCs w:val="12"/>
-                <w:lang w:val="en-US" w:eastAsia="en-US"/>
+                <w:lang w:val="en-US"/>
               </w:rPr>
             </w:pPr>
           </w:p>
@@ -11940,16 +11391,12 @@
               <w:rPr>
                 <w:rFonts w:ascii="Arial" w:eastAsia="Arial" w:hAnsi="Arial" w:cs="Arial"/>
                 <w:b/>
-                <w:color w:val="58524E"/>
-                <w:lang w:eastAsia="en-US"/>
               </w:rPr>
             </w:pPr>
             <w:r>
               <w:rPr>
                 <w:rFonts w:ascii="Arial" w:eastAsia="Arial" w:hAnsi="Arial" w:cs="Arial"/>
                 <w:b/>
-                <w:color w:val="58524E"/>
-                <w:lang w:eastAsia="en-US"/>
               </w:rPr>
               <w:t>-</w:t>
             </w:r>
@@ -11961,7 +11408,7 @@
                 <w:sz w:val="24"/>
                 <w:lang w:eastAsia="en-US"/>
               </w:rPr>
-              <w:t>GESTIONE CENTRO ESTIVO</w:t>
+              <w:t>GECO</w:t>
             </w:r>
           </w:p>
           <w:p>
@@ -11991,7 +11438,15 @@
                 <w:color w:val="58524E"/>
                 <w:lang w:eastAsia="en-US"/>
               </w:rPr>
-              <w:t>Sviluppo di una suite software per la gestione del centro estivo che prevedeva: l’iscrizione, la gestione dei pagamenti, il registro presenze bambini attraverso l’ausilio di un tablet utilizzato anche per la firma digitale da parte dei genitori, l’organizzazione dei trasporti e dei pasti e la gestione delle chiusure cassa.</w:t>
+              <w:t>Sviluppo di un software per la vendita al dettaglio con gestione completa della contabilità (Documenti di Trasporto, Fatture, Note Credito, Note Debito, Resi, Buoni)</w:t>
+            </w:r>
+            <w:r>
+              <w:rPr>
+                <w:rFonts w:ascii="Arial" w:eastAsia="Arial" w:hAnsi="Arial" w:cs="Arial"/>
+                <w:color w:val="58524E"/>
+                <w:lang w:eastAsia="en-US"/>
+              </w:rPr>
+              <w:t>.</w:t>
             </w:r>
           </w:p>
           <w:p>
@@ -12006,7 +11461,6 @@
                 <w:lang w:val="en-US" w:eastAsia="en-US"/>
               </w:rPr>
             </w:pPr>
-            <w:proofErr w:type="spellStart"/>
             <w:r>
               <w:rPr>
                 <w:rFonts w:ascii="Arial" w:eastAsia="Arial" w:hAnsi="Arial" w:cs="Arial"/>
@@ -12014,61 +11468,15 @@
                 <w:color w:val="58524E"/>
                 <w:lang w:val="en-US" w:eastAsia="en-US"/>
               </w:rPr>
-              <w:t>Tecnologie</w:t>
-            </w:r>
-            <w:proofErr w:type="spellEnd"/>
-            <w:r>
-              <w:rPr>
-                <w:rFonts w:ascii="Arial" w:eastAsia="Arial" w:hAnsi="Arial" w:cs="Arial"/>
-                <w:b/>
+              <w:t xml:space="preserve">Tecnologie: </w:t>
+            </w:r>
+            <w:r>
+              <w:rPr>
+                <w:rFonts w:ascii="Arial" w:eastAsia="Arial" w:hAnsi="Arial" w:cs="Arial"/>
                 <w:color w:val="58524E"/>
                 <w:lang w:val="en-US" w:eastAsia="en-US"/>
               </w:rPr>
-              <w:t xml:space="preserve">: </w:t>
-            </w:r>
-            <w:r>
-              <w:rPr>
-                <w:rFonts w:ascii="Arial" w:eastAsia="Arial" w:hAnsi="Arial" w:cs="Arial"/>
-                <w:color w:val="58524E"/>
-                <w:lang w:val="en-US" w:eastAsia="en-US"/>
-              </w:rPr>
-              <w:t xml:space="preserve">WPF/XAML, C#, </w:t>
-            </w:r>
-            <w:proofErr w:type="spellStart"/>
-            <w:r>
-              <w:rPr>
-                <w:rFonts w:ascii="Arial" w:eastAsia="Arial" w:hAnsi="Arial" w:cs="Arial"/>
-                <w:color w:val="58524E"/>
-                <w:lang w:val="en-US" w:eastAsia="en-US"/>
-              </w:rPr>
-              <w:t>EntityFramework</w:t>
-            </w:r>
-            <w:proofErr w:type="spellEnd"/>
-            <w:r>
-              <w:rPr>
-                <w:rFonts w:ascii="Arial" w:eastAsia="Arial" w:hAnsi="Arial" w:cs="Arial"/>
-                <w:color w:val="58524E"/>
-                <w:lang w:val="en-US" w:eastAsia="en-US"/>
-              </w:rPr>
-              <w:t xml:space="preserve">, SQL Server, </w:t>
-            </w:r>
-            <w:proofErr w:type="spellStart"/>
-            <w:r>
-              <w:rPr>
-                <w:rFonts w:ascii="Arial" w:eastAsia="Arial" w:hAnsi="Arial" w:cs="Arial"/>
-                <w:color w:val="58524E"/>
-                <w:lang w:val="en-US" w:eastAsia="en-US"/>
-              </w:rPr>
-              <w:t>WebServices</w:t>
-            </w:r>
-            <w:proofErr w:type="spellEnd"/>
-            <w:r>
-              <w:rPr>
-                <w:rFonts w:ascii="Arial" w:eastAsia="Arial" w:hAnsi="Arial" w:cs="Arial"/>
-                <w:color w:val="58524E"/>
-                <w:lang w:val="en-US" w:eastAsia="en-US"/>
-              </w:rPr>
-              <w:t xml:space="preserve"> REST</w:t>
+              <w:t>Windows Form, C#, EntityFramework, SQL Server, Crystal Report</w:t>
             </w:r>
           </w:p>
           <w:p>
@@ -12080,8 +11488,8 @@
               <w:rPr>
                 <w:rFonts w:ascii="Arial" w:eastAsia="Arial" w:hAnsi="Arial" w:cs="Arial"/>
                 <w:color w:val="58524E"/>
-                <w:sz w:val="10"/>
-                <w:szCs w:val="10"/>
+                <w:sz w:val="12"/>
+                <w:szCs w:val="12"/>
                 <w:lang w:val="en-US" w:eastAsia="en-US"/>
               </w:rPr>
             </w:pPr>
@@ -12096,28 +11504,27 @@
                 <w:rFonts w:ascii="Arial" w:eastAsia="Arial" w:hAnsi="Arial" w:cs="Arial"/>
                 <w:b/>
                 <w:color w:val="58524E"/>
+                <w:lang w:eastAsia="en-US"/>
+              </w:rPr>
+            </w:pPr>
+            <w:r>
+              <w:rPr>
+                <w:rFonts w:ascii="Arial" w:eastAsia="Arial" w:hAnsi="Arial" w:cs="Arial"/>
+                <w:b/>
+                <w:color w:val="58524E"/>
+                <w:lang w:eastAsia="en-US"/>
+              </w:rPr>
+              <w:t>-</w:t>
+            </w:r>
+            <w:r>
+              <w:rPr>
+                <w:rFonts w:ascii="Arial" w:eastAsia="Arial" w:hAnsi="Arial" w:cs="Arial"/>
+                <w:b/>
+                <w:color w:val="58524E"/>
                 <w:sz w:val="24"/>
                 <w:lang w:eastAsia="en-US"/>
               </w:rPr>
-            </w:pPr>
-            <w:r>
-              <w:rPr>
-                <w:rFonts w:ascii="Arial" w:eastAsia="Arial" w:hAnsi="Arial" w:cs="Arial"/>
-                <w:b/>
-                <w:color w:val="58524E"/>
-                <w:lang w:eastAsia="en-US"/>
-              </w:rPr>
-              <w:t>-</w:t>
-            </w:r>
-            <w:r>
-              <w:rPr>
-                <w:rFonts w:ascii="Arial" w:eastAsia="Arial" w:hAnsi="Arial" w:cs="Arial"/>
-                <w:b/>
-                <w:color w:val="58524E"/>
-                <w:sz w:val="24"/>
-                <w:lang w:eastAsia="en-US"/>
-              </w:rPr>
-              <w:t>LO STORE DEL PARTY</w:t>
+              <w:t>GESTIONE CENTRO ESTIVO</w:t>
             </w:r>
           </w:p>
           <w:p>
@@ -12147,7 +11554,7 @@
                 <w:color w:val="58524E"/>
                 <w:lang w:eastAsia="en-US"/>
               </w:rPr>
-              <w:t xml:space="preserve">Sviluppo ex-novo di un portale di E-Commerce per la gestione dei prodotti, la vendita, pagamento PayPal, spedizione e fatturazione degli ordini inerenti ai prodotti commercializzati dal committente. </w:t>
+              <w:t>Sviluppo di una suite software per la gestione del centro estivo che prevedeva: l’iscrizione, la gestione dei pagamenti, il registro presenze bambini attraverso l’ausilio di un tablet utilizzato anche per la firma digitale da parte dei genitori, l’organizzazione dei trasporti e dei pasti e la gestione delle chiusure cassa.</w:t>
             </w:r>
           </w:p>
           <w:p>
@@ -12162,7 +11569,6 @@
                 <w:lang w:val="en-US" w:eastAsia="en-US"/>
               </w:rPr>
             </w:pPr>
-            <w:proofErr w:type="spellStart"/>
             <w:r>
               <w:rPr>
                 <w:rFonts w:ascii="Arial" w:eastAsia="Arial" w:hAnsi="Arial" w:cs="Arial"/>
@@ -12170,61 +11576,124 @@
                 <w:color w:val="58524E"/>
                 <w:lang w:val="en-US" w:eastAsia="en-US"/>
               </w:rPr>
-              <w:t>Tecnologie</w:t>
-            </w:r>
-            <w:proofErr w:type="spellEnd"/>
-            <w:r>
-              <w:rPr>
-                <w:rFonts w:ascii="Arial" w:eastAsia="Arial" w:hAnsi="Arial" w:cs="Arial"/>
-                <w:b/>
+              <w:t xml:space="preserve">Tecnologie: </w:t>
+            </w:r>
+            <w:r>
+              <w:rPr>
+                <w:rFonts w:ascii="Arial" w:eastAsia="Arial" w:hAnsi="Arial" w:cs="Arial"/>
                 <w:color w:val="58524E"/>
                 <w:lang w:val="en-US" w:eastAsia="en-US"/>
               </w:rPr>
-              <w:t xml:space="preserve">: </w:t>
-            </w:r>
-            <w:r>
-              <w:rPr>
-                <w:rFonts w:ascii="Arial" w:eastAsia="Arial" w:hAnsi="Arial" w:cs="Arial"/>
-                <w:color w:val="58524E"/>
+              <w:t>WPF/XAML, C#, EntityFramework, SQL Server, WebServices REST</w:t>
+            </w:r>
+          </w:p>
+          <w:p>
+            <w:pPr>
+              <w:pStyle w:val="CVNormal"/>
+              <w:spacing w:line="276" w:lineRule="auto"/>
+              <w:ind w:left="0"/>
+              <w:jc w:val="left"/>
+              <w:rPr>
+                <w:rFonts w:ascii="Arial" w:eastAsia="Arial" w:hAnsi="Arial" w:cs="Arial"/>
+                <w:color w:val="58524E"/>
+                <w:sz w:val="10"/>
+                <w:szCs w:val="10"/>
                 <w:lang w:val="en-US" w:eastAsia="en-US"/>
               </w:rPr>
-              <w:t xml:space="preserve">ASP.NET Web Form, Visual Basic.NET, </w:t>
-            </w:r>
-            <w:proofErr w:type="spellStart"/>
-            <w:r>
+            </w:pPr>
+          </w:p>
+          <w:p>
+            <w:pPr>
+              <w:pStyle w:val="CVNormal"/>
+              <w:spacing w:line="276" w:lineRule="auto"/>
+              <w:ind w:left="0"/>
+              <w:jc w:val="left"/>
+              <w:rPr>
+                <w:rFonts w:ascii="Arial" w:eastAsia="Arial" w:hAnsi="Arial" w:cs="Arial"/>
+                <w:b/>
+                <w:color w:val="58524E"/>
+                <w:sz w:val="24"/>
+                <w:lang w:eastAsia="en-US"/>
+              </w:rPr>
+            </w:pPr>
+            <w:r>
+              <w:rPr>
+                <w:rFonts w:ascii="Arial" w:eastAsia="Arial" w:hAnsi="Arial" w:cs="Arial"/>
+                <w:b/>
+                <w:color w:val="58524E"/>
+                <w:lang w:eastAsia="en-US"/>
+              </w:rPr>
+              <w:t>-</w:t>
+            </w:r>
+            <w:r>
+              <w:rPr>
+                <w:rFonts w:ascii="Arial" w:eastAsia="Arial" w:hAnsi="Arial" w:cs="Arial"/>
+                <w:b/>
+                <w:color w:val="58524E"/>
+                <w:sz w:val="24"/>
+                <w:lang w:eastAsia="en-US"/>
+              </w:rPr>
+              <w:t>LO STORE DEL PARTY</w:t>
+            </w:r>
+          </w:p>
+          <w:p>
+            <w:pPr>
+              <w:pStyle w:val="CVNormal"/>
+              <w:spacing w:line="276" w:lineRule="auto"/>
+              <w:ind w:left="0"/>
+              <w:jc w:val="left"/>
+              <w:rPr>
+                <w:rFonts w:ascii="Arial" w:eastAsia="Arial" w:hAnsi="Arial" w:cs="Arial"/>
+                <w:color w:val="58524E"/>
+                <w:lang w:eastAsia="en-US"/>
+              </w:rPr>
+            </w:pPr>
+            <w:r>
+              <w:rPr>
+                <w:rFonts w:ascii="Arial" w:eastAsia="Arial" w:hAnsi="Arial" w:cs="Arial"/>
+                <w:b/>
+                <w:color w:val="58524E"/>
+                <w:lang w:eastAsia="en-US"/>
+              </w:rPr>
+              <w:t xml:space="preserve">Descrizione: </w:t>
+            </w:r>
+            <w:r>
+              <w:rPr>
+                <w:rFonts w:ascii="Arial" w:eastAsia="Arial" w:hAnsi="Arial" w:cs="Arial"/>
+                <w:color w:val="58524E"/>
+                <w:lang w:eastAsia="en-US"/>
+              </w:rPr>
+              <w:t xml:space="preserve">Sviluppo ex-novo di un portale di E-Commerce per la gestione dei prodotti, la vendita, pagamento PayPal, spedizione e fatturazione degli ordini inerenti ai prodotti commercializzati dal committente. </w:t>
+            </w:r>
+          </w:p>
+          <w:p>
+            <w:pPr>
+              <w:pStyle w:val="CVNormal"/>
+              <w:spacing w:line="276" w:lineRule="auto"/>
+              <w:ind w:left="0"/>
+              <w:jc w:val="left"/>
               <w:rPr>
                 <w:rFonts w:ascii="Arial" w:eastAsia="Arial" w:hAnsi="Arial" w:cs="Arial"/>
                 <w:color w:val="58524E"/>
                 <w:lang w:val="en-US" w:eastAsia="en-US"/>
               </w:rPr>
-              <w:t>EntityFramework</w:t>
-            </w:r>
-            <w:proofErr w:type="spellEnd"/>
-            <w:r>
-              <w:rPr>
-                <w:rFonts w:ascii="Arial" w:eastAsia="Arial" w:hAnsi="Arial" w:cs="Arial"/>
+            </w:pPr>
+            <w:r>
+              <w:rPr>
+                <w:rFonts w:ascii="Arial" w:eastAsia="Arial" w:hAnsi="Arial" w:cs="Arial"/>
+                <w:b/>
                 <w:color w:val="58524E"/>
                 <w:lang w:val="en-US" w:eastAsia="en-US"/>
               </w:rPr>
-              <w:t xml:space="preserve">, HTML, CSS, jQuery, SQL Server, </w:t>
-            </w:r>
-            <w:proofErr w:type="spellStart"/>
+              <w:t xml:space="preserve">Tecnologie: </w:t>
+            </w:r>
             <w:r>
               <w:rPr>
                 <w:rFonts w:ascii="Arial" w:eastAsia="Arial" w:hAnsi="Arial" w:cs="Arial"/>
                 <w:color w:val="58524E"/>
                 <w:lang w:val="en-US" w:eastAsia="en-US"/>
               </w:rPr>
-              <w:t>WebServices</w:t>
-            </w:r>
-            <w:proofErr w:type="spellEnd"/>
-            <w:r>
-              <w:rPr>
-                <w:rFonts w:ascii="Arial" w:eastAsia="Arial" w:hAnsi="Arial" w:cs="Arial"/>
-                <w:color w:val="58524E"/>
-                <w:lang w:val="en-US" w:eastAsia="en-US"/>
-              </w:rPr>
-              <w:t xml:space="preserve"> SOAP, Bootstrap</w:t>
+              <w:t>ASP.NET Web Form, Visual Basic.NET, EntityFramework, HTML, CSS, jQuery, SQL Server, WebServices SOAP, Bootstrap</w:t>
             </w:r>
           </w:p>
         </w:tc>
@@ -12546,7 +12015,6 @@
                 <w:lang w:val="en-US" w:eastAsia="en-US"/>
               </w:rPr>
             </w:pPr>
-            <w:proofErr w:type="spellStart"/>
             <w:r>
               <w:rPr>
                 <w:rFonts w:ascii="Arial" w:eastAsia="Arial" w:hAnsi="Arial" w:cs="Arial"/>
@@ -12554,43 +12022,15 @@
                 <w:color w:val="58524E"/>
                 <w:lang w:val="en-US" w:eastAsia="en-US"/>
               </w:rPr>
-              <w:t>Tecnologie</w:t>
-            </w:r>
-            <w:proofErr w:type="spellEnd"/>
-            <w:r>
-              <w:rPr>
-                <w:rFonts w:ascii="Arial" w:eastAsia="Arial" w:hAnsi="Arial" w:cs="Arial"/>
-                <w:b/>
+              <w:t xml:space="preserve">Tecnologie: </w:t>
+            </w:r>
+            <w:r>
+              <w:rPr>
+                <w:rFonts w:ascii="Arial" w:eastAsia="Arial" w:hAnsi="Arial" w:cs="Arial"/>
                 <w:color w:val="58524E"/>
                 <w:lang w:val="en-US" w:eastAsia="en-US"/>
               </w:rPr>
-              <w:t xml:space="preserve">: </w:t>
-            </w:r>
-            <w:r>
-              <w:rPr>
-                <w:rFonts w:ascii="Arial" w:eastAsia="Arial" w:hAnsi="Arial" w:cs="Arial"/>
-                <w:color w:val="58524E"/>
-                <w:lang w:val="en-US" w:eastAsia="en-US"/>
-              </w:rPr>
-              <w:t xml:space="preserve">ASP.NET Web Form, C#, SQL Embedded, HTML, CSS, SQL Server, </w:t>
-            </w:r>
-            <w:proofErr w:type="spellStart"/>
-            <w:r>
-              <w:rPr>
-                <w:rFonts w:ascii="Arial" w:eastAsia="Arial" w:hAnsi="Arial" w:cs="Arial"/>
-                <w:color w:val="58524E"/>
-                <w:lang w:val="en-US" w:eastAsia="en-US"/>
-              </w:rPr>
-              <w:t>WebServices</w:t>
-            </w:r>
-            <w:proofErr w:type="spellEnd"/>
-            <w:r>
-              <w:rPr>
-                <w:rFonts w:ascii="Arial" w:eastAsia="Arial" w:hAnsi="Arial" w:cs="Arial"/>
-                <w:color w:val="58524E"/>
-                <w:lang w:val="en-US" w:eastAsia="en-US"/>
-              </w:rPr>
-              <w:t xml:space="preserve"> SOAP</w:t>
+              <w:t>ASP.NET Web Form, C#, SQL Embedded, HTML, CSS, SQL Server, WebServices SOAP</w:t>
             </w:r>
           </w:p>
           <w:p>
@@ -12744,43 +12184,7 @@
                 <w:color w:val="58524E"/>
                 <w:lang w:eastAsia="en-US"/>
               </w:rPr>
-              <w:t xml:space="preserve">Implementazione di un sistema PACS (Picture </w:t>
-            </w:r>
-            <w:proofErr w:type="spellStart"/>
-            <w:r>
-              <w:rPr>
-                <w:rFonts w:ascii="Arial" w:eastAsia="Arial" w:hAnsi="Arial" w:cs="Arial"/>
-                <w:color w:val="58524E"/>
-                <w:lang w:eastAsia="en-US"/>
-              </w:rPr>
-              <w:t>archiving</w:t>
-            </w:r>
-            <w:proofErr w:type="spellEnd"/>
-            <w:r>
-              <w:rPr>
-                <w:rFonts w:ascii="Arial" w:eastAsia="Arial" w:hAnsi="Arial" w:cs="Arial"/>
-                <w:color w:val="58524E"/>
-                <w:lang w:eastAsia="en-US"/>
-              </w:rPr>
-              <w:t xml:space="preserve"> and </w:t>
-            </w:r>
-            <w:proofErr w:type="spellStart"/>
-            <w:r>
-              <w:rPr>
-                <w:rFonts w:ascii="Arial" w:eastAsia="Arial" w:hAnsi="Arial" w:cs="Arial"/>
-                <w:color w:val="58524E"/>
-                <w:lang w:eastAsia="en-US"/>
-              </w:rPr>
-              <w:t>communication</w:t>
-            </w:r>
-            <w:proofErr w:type="spellEnd"/>
-            <w:r>
-              <w:rPr>
-                <w:rFonts w:ascii="Arial" w:eastAsia="Arial" w:hAnsi="Arial" w:cs="Arial"/>
-                <w:color w:val="58524E"/>
-                <w:lang w:eastAsia="en-US"/>
-              </w:rPr>
-              <w:t xml:space="preserve"> system) per l'archiviazione, trasmissione, visualizzazione e stampa delle immagini diagnostiche digitali in 3D e 4D tramite lo standard DICOM</w:t>
+              <w:t>Implementazione di un sistema PACS (Picture archiving and communication system) per l'archiviazione, trasmissione, visualizzazione e stampa delle immagini diagnostiche digitali in 3D e 4D tramite lo standard DICOM</w:t>
             </w:r>
             <w:r>
               <w:rPr>
@@ -12854,7 +12258,6 @@
                 <w:lang w:val="en-US" w:eastAsia="en-US"/>
               </w:rPr>
             </w:pPr>
-            <w:proofErr w:type="spellStart"/>
             <w:r>
               <w:rPr>
                 <w:rFonts w:ascii="Arial" w:eastAsia="Arial" w:hAnsi="Arial" w:cs="Arial"/>
@@ -12862,43 +12265,15 @@
                 <w:color w:val="58524E"/>
                 <w:lang w:val="en-US" w:eastAsia="en-US"/>
               </w:rPr>
-              <w:t>Tecnologie</w:t>
-            </w:r>
-            <w:proofErr w:type="spellEnd"/>
-            <w:r>
-              <w:rPr>
-                <w:rFonts w:ascii="Arial" w:eastAsia="Arial" w:hAnsi="Arial" w:cs="Arial"/>
-                <w:b/>
+              <w:t xml:space="preserve">Tecnologie: </w:t>
+            </w:r>
+            <w:r>
+              <w:rPr>
+                <w:rFonts w:ascii="Arial" w:eastAsia="Arial" w:hAnsi="Arial" w:cs="Arial"/>
                 <w:color w:val="58524E"/>
                 <w:lang w:val="en-US" w:eastAsia="en-US"/>
               </w:rPr>
-              <w:t xml:space="preserve">: </w:t>
-            </w:r>
-            <w:r>
-              <w:rPr>
-                <w:rFonts w:ascii="Arial" w:eastAsia="Arial" w:hAnsi="Arial" w:cs="Arial"/>
-                <w:color w:val="58524E"/>
-                <w:lang w:val="en-US" w:eastAsia="en-US"/>
-              </w:rPr>
-              <w:t xml:space="preserve">Windows Form, Visual Basic.NET, SQL Embedded, HTML, CSS, SQL Server, </w:t>
-            </w:r>
-            <w:proofErr w:type="spellStart"/>
-            <w:r>
-              <w:rPr>
-                <w:rFonts w:ascii="Arial" w:eastAsia="Arial" w:hAnsi="Arial" w:cs="Arial"/>
-                <w:color w:val="58524E"/>
-                <w:lang w:val="en-US" w:eastAsia="en-US"/>
-              </w:rPr>
-              <w:t>WebServices</w:t>
-            </w:r>
-            <w:proofErr w:type="spellEnd"/>
-            <w:r>
-              <w:rPr>
-                <w:rFonts w:ascii="Arial" w:eastAsia="Arial" w:hAnsi="Arial" w:cs="Arial"/>
-                <w:color w:val="58524E"/>
-                <w:lang w:val="en-US" w:eastAsia="en-US"/>
-              </w:rPr>
-              <w:t xml:space="preserve"> SOAP, Crystal Report</w:t>
+              <w:t>Windows Form, Visual Basic.NET, SQL Embedded, HTML, CSS, SQL Server, WebServices SOAP, Crystal Report</w:t>
             </w:r>
           </w:p>
           <w:p>
@@ -12983,7 +12358,6 @@
                 <w:lang w:val="en-US" w:eastAsia="en-US"/>
               </w:rPr>
             </w:pPr>
-            <w:proofErr w:type="spellStart"/>
             <w:r>
               <w:rPr>
                 <w:rFonts w:ascii="Arial" w:eastAsia="Arial" w:hAnsi="Arial" w:cs="Arial"/>
@@ -12991,43 +12365,15 @@
                 <w:color w:val="58524E"/>
                 <w:lang w:val="en-US" w:eastAsia="en-US"/>
               </w:rPr>
-              <w:t>Tecnologie</w:t>
-            </w:r>
-            <w:proofErr w:type="spellEnd"/>
-            <w:r>
-              <w:rPr>
-                <w:rFonts w:ascii="Arial" w:eastAsia="Arial" w:hAnsi="Arial" w:cs="Arial"/>
-                <w:b/>
+              <w:t xml:space="preserve">Tecnologie: </w:t>
+            </w:r>
+            <w:r>
+              <w:rPr>
+                <w:rFonts w:ascii="Arial" w:eastAsia="Arial" w:hAnsi="Arial" w:cs="Arial"/>
                 <w:color w:val="58524E"/>
                 <w:lang w:val="en-US" w:eastAsia="en-US"/>
               </w:rPr>
-              <w:t xml:space="preserve">: </w:t>
-            </w:r>
-            <w:r>
-              <w:rPr>
-                <w:rFonts w:ascii="Arial" w:eastAsia="Arial" w:hAnsi="Arial" w:cs="Arial"/>
-                <w:color w:val="58524E"/>
-                <w:lang w:val="en-US" w:eastAsia="en-US"/>
-              </w:rPr>
-              <w:t xml:space="preserve">Windows Form, C#, SQL Embedded, Crystal Report, </w:t>
-            </w:r>
-            <w:proofErr w:type="spellStart"/>
-            <w:r>
-              <w:rPr>
-                <w:rFonts w:ascii="Arial" w:eastAsia="Arial" w:hAnsi="Arial" w:cs="Arial"/>
-                <w:color w:val="58524E"/>
-                <w:lang w:val="en-US" w:eastAsia="en-US"/>
-              </w:rPr>
-              <w:t>Sql</w:t>
-            </w:r>
-            <w:proofErr w:type="spellEnd"/>
-            <w:r>
-              <w:rPr>
-                <w:rFonts w:ascii="Arial" w:eastAsia="Arial" w:hAnsi="Arial" w:cs="Arial"/>
-                <w:color w:val="58524E"/>
-                <w:lang w:val="en-US" w:eastAsia="en-US"/>
-              </w:rPr>
-              <w:t xml:space="preserve"> Server, Windows Mobile, SQL Server CE </w:t>
+              <w:t xml:space="preserve">Windows Form, C#, SQL Embedded, Crystal Report, Sql Server, Windows Mobile, SQL Server CE </w:t>
             </w:r>
           </w:p>
           <w:p>
@@ -15130,27 +14476,7 @@
                 <w:sz w:val="20"/>
                 <w:szCs w:val="20"/>
               </w:rPr>
-              <w:t xml:space="preserve">internazionale e </w:t>
-            </w:r>
-            <w:proofErr w:type="spellStart"/>
-            <w:r>
-              <w:rPr>
-                <w:rFonts w:ascii="Arial" w:eastAsia="Georgia" w:hAnsi="Arial" w:cs="Arial"/>
-                <w:color w:val="58524E"/>
-                <w:sz w:val="20"/>
-                <w:szCs w:val="20"/>
-              </w:rPr>
-              <w:t>multilinguag</w:t>
-            </w:r>
-            <w:proofErr w:type="spellEnd"/>
-            <w:r>
-              <w:rPr>
-                <w:rFonts w:ascii="Arial" w:eastAsia="Georgia" w:hAnsi="Arial" w:cs="Arial"/>
-                <w:color w:val="58524E"/>
-                <w:sz w:val="20"/>
-                <w:szCs w:val="20"/>
-              </w:rPr>
-              <w:t xml:space="preserve"> </w:t>
+              <w:t xml:space="preserve">internazionale e multilinguag </w:t>
             </w:r>
             <w:r>
               <w:rPr>
@@ -15223,43 +14549,7 @@
                 <w:color w:val="58524E"/>
                 <w:lang w:val="en-US" w:eastAsia="en-US"/>
               </w:rPr>
-              <w:t xml:space="preserve">ASP.NET Web Form, C#, </w:t>
-            </w:r>
-            <w:proofErr w:type="spellStart"/>
-            <w:r>
-              <w:rPr>
-                <w:rFonts w:ascii="Arial" w:eastAsia="Arial" w:hAnsi="Arial" w:cs="Arial"/>
-                <w:color w:val="58524E"/>
-                <w:lang w:val="en-US" w:eastAsia="en-US"/>
-              </w:rPr>
-              <w:t>EntityFramework</w:t>
-            </w:r>
-            <w:proofErr w:type="spellEnd"/>
-            <w:r>
-              <w:rPr>
-                <w:rFonts w:ascii="Arial" w:eastAsia="Arial" w:hAnsi="Arial" w:cs="Arial"/>
-                <w:color w:val="58524E"/>
-                <w:lang w:val="en-US" w:eastAsia="en-US"/>
-              </w:rPr>
-              <w:t xml:space="preserve">, SQL Server, HTML, CSS, jQuery, </w:t>
-            </w:r>
-            <w:proofErr w:type="spellStart"/>
-            <w:r>
-              <w:rPr>
-                <w:rFonts w:ascii="Arial" w:eastAsia="Arial" w:hAnsi="Arial" w:cs="Arial"/>
-                <w:color w:val="58524E"/>
-                <w:lang w:val="en-US" w:eastAsia="en-US"/>
-              </w:rPr>
-              <w:t>BootStrap</w:t>
-            </w:r>
-            <w:proofErr w:type="spellEnd"/>
-            <w:r>
-              <w:rPr>
-                <w:rFonts w:ascii="Arial" w:eastAsia="Arial" w:hAnsi="Arial" w:cs="Arial"/>
-                <w:color w:val="58524E"/>
-                <w:lang w:val="en-US" w:eastAsia="en-US"/>
-              </w:rPr>
-              <w:t>, Auth0</w:t>
+              <w:t>ASP.NET Web Form, C#, EntityFramework, SQL Server, HTML, CSS, jQuery, BootStrap, Auth0</w:t>
             </w:r>
           </w:p>
         </w:tc>
@@ -15314,7 +14604,6 @@
                 <w:lang w:eastAsia="en-US"/>
               </w:rPr>
             </w:pPr>
-            <w:proofErr w:type="spellStart"/>
             <w:r>
               <w:rPr>
                 <w:rFonts w:ascii="Arial" w:eastAsia="Arial" w:hAnsi="Arial" w:cs="Arial"/>
@@ -15325,7 +14614,6 @@
               </w:rPr>
               <w:t>RawORM</w:t>
             </w:r>
-            <w:proofErr w:type="spellEnd"/>
           </w:p>
         </w:tc>
       </w:tr>
@@ -15651,7 +14939,6 @@
                 <w:lang w:eastAsia="en-US"/>
               </w:rPr>
             </w:pPr>
-            <w:proofErr w:type="spellStart"/>
             <w:r>
               <w:rPr>
                 <w:rFonts w:ascii="Arial" w:eastAsia="Arial" w:hAnsi="Arial" w:cs="Arial"/>
@@ -15662,7 +14949,6 @@
               </w:rPr>
               <w:t>EasyDataFile</w:t>
             </w:r>
-            <w:proofErr w:type="spellEnd"/>
           </w:p>
         </w:tc>
       </w:tr>
@@ -16011,7 +15297,6 @@
                 <w:lang w:eastAsia="en-US"/>
               </w:rPr>
             </w:pPr>
-            <w:proofErr w:type="spellStart"/>
             <w:r>
               <w:rPr>
                 <w:rFonts w:ascii="Arial" w:eastAsia="Arial" w:hAnsi="Arial" w:cs="Arial"/>
@@ -16020,18 +15305,7 @@
                 <w:sz w:val="24"/>
                 <w:lang w:eastAsia="en-US"/>
               </w:rPr>
-              <w:t>ChessBoard</w:t>
-            </w:r>
-            <w:proofErr w:type="spellEnd"/>
-            <w:r>
-              <w:rPr>
-                <w:rFonts w:ascii="Arial" w:eastAsia="Arial" w:hAnsi="Arial" w:cs="Arial"/>
-                <w:b/>
-                <w:color w:val="58524E"/>
-                <w:sz w:val="24"/>
-                <w:lang w:eastAsia="en-US"/>
-              </w:rPr>
-              <w:t xml:space="preserve"> Plus</w:t>
+              <w:t>ChessBoard Plus</w:t>
             </w:r>
           </w:p>
         </w:tc>
@@ -17994,7 +17268,7 @@
       </w:pPr>
     </w:pPrDefault>
   </w:docDefaults>
-  <w:latentStyles w:defLockedState="0" w:defUIPriority="99" w:defSemiHidden="0" w:defUnhideWhenUsed="0" w:defQFormat="0" w:count="375">
+  <w:latentStyles w:defLockedState="0" w:defUIPriority="99" w:defSemiHidden="0" w:defUnhideWhenUsed="0" w:defQFormat="0" w:count="376">
     <w:lsdException w:name="Normal" w:uiPriority="0" w:qFormat="1"/>
     <w:lsdException w:name="heading 1" w:uiPriority="9" w:qFormat="1"/>
     <w:lsdException w:name="heading 2" w:semiHidden="1" w:uiPriority="9" w:unhideWhenUsed="1" w:qFormat="1"/>
@@ -18100,7 +17374,6 @@
     <w:lsdException w:name="HTML Sample" w:semiHidden="1" w:unhideWhenUsed="1"/>
     <w:lsdException w:name="HTML Typewriter" w:semiHidden="1" w:unhideWhenUsed="1"/>
     <w:lsdException w:name="HTML Variable" w:semiHidden="1" w:unhideWhenUsed="1"/>
-    <w:lsdException w:name="Normal Table" w:semiHidden="1" w:unhideWhenUsed="1"/>
     <w:lsdException w:name="annotation subject" w:semiHidden="1" w:unhideWhenUsed="1"/>
     <w:lsdException w:name="No List" w:semiHidden="1" w:unhideWhenUsed="1"/>
     <w:lsdException w:name="Outline List 1" w:semiHidden="1" w:unhideWhenUsed="1"/>
@@ -18147,10 +17420,8 @@
     <w:lsdException w:name="Table Subtle 2" w:semiHidden="1" w:unhideWhenUsed="1"/>
     <w:lsdException w:name="Table Web 1" w:semiHidden="1" w:unhideWhenUsed="1"/>
     <w:lsdException w:name="Table Web 2" w:semiHidden="1" w:unhideWhenUsed="1"/>
-    <w:lsdException w:name="Table Web 3" w:semiHidden="1" w:unhideWhenUsed="1"/>
     <w:lsdException w:name="Balloon Text" w:semiHidden="1" w:unhideWhenUsed="1"/>
     <w:lsdException w:name="Table Grid" w:uiPriority="59"/>
-    <w:lsdException w:name="Table Theme" w:semiHidden="1" w:unhideWhenUsed="1"/>
     <w:lsdException w:name="Placeholder Text" w:semiHidden="1"/>
     <w:lsdException w:name="No Spacing" w:uiPriority="1" w:qFormat="1"/>
     <w:lsdException w:name="Light Shading" w:uiPriority="60"/>
@@ -18370,6 +17641,7 @@
     <w:lsdException w:name="Smart Hyperlink" w:semiHidden="1" w:unhideWhenUsed="1"/>
     <w:lsdException w:name="Hashtag" w:semiHidden="1" w:unhideWhenUsed="1"/>
     <w:lsdException w:name="Unresolved Mention" w:semiHidden="1" w:unhideWhenUsed="1"/>
+    <w:lsdException w:name="Smart Link" w:semiHidden="1" w:unhideWhenUsed="1"/>
   </w:latentStyles>
   <w:style w:type="paragraph" w:default="1" w:styleId="Normal">
     <w:name w:val="Normal"/>
@@ -18846,7 +18118,7 @@
 </file>
 
 <file path=customXml/itemProps1.xml><?xml version="1.0" encoding="utf-8"?>
-<ds:datastoreItem xmlns:ds="http://schemas.openxmlformats.org/officeDocument/2006/customXml" ds:itemID="{18762E51-3C8B-4681-ADA9-840AC667081E}">
+<ds:datastoreItem xmlns:ds="http://schemas.openxmlformats.org/officeDocument/2006/customXml" ds:itemID="{05915061-274C-444F-8D3E-6FCECCF96D36}">
   <ds:schemaRefs>
     <ds:schemaRef ds:uri="http://schemas.openxmlformats.org/officeDocument/2006/bibliography"/>
   </ds:schemaRefs>
